--- a/AWT/Lab/Lab 2A.docx
+++ b/AWT/Lab/Lab 2A.docx
@@ -10,16 +10,16 @@
         <mc:AlternateContent>
           <mc:Choice Requires="wps">
             <w:drawing>
-              <wp:anchor distT="0" distB="0" distL="114300" distR="114300" simplePos="0" relativeHeight="251659264" behindDoc="1" locked="0" layoutInCell="1" allowOverlap="1" wp14:anchorId="779056D5" wp14:editId="776019D8">
+              <wp:anchor distT="0" distB="0" distL="114300" distR="114300" simplePos="0" relativeHeight="251659264" behindDoc="1" locked="0" layoutInCell="1" allowOverlap="1" wp14:anchorId="779056D5" wp14:editId="1855EC6E">
                 <wp:simplePos x="0" y="0"/>
                 <wp:positionH relativeFrom="page">
                   <wp:posOffset>457200</wp:posOffset>
                 </wp:positionH>
                 <wp:positionV relativeFrom="paragraph">
-                  <wp:posOffset>0</wp:posOffset>
+                  <wp:posOffset>115</wp:posOffset>
                 </wp:positionV>
-                <wp:extent cx="6581775" cy="438150"/>
-                <wp:effectExtent l="0" t="0" r="0" b="6350"/>
+                <wp:extent cx="6581775" cy="540328"/>
+                <wp:effectExtent l="0" t="0" r="9525" b="0"/>
                 <wp:wrapNone/>
                 <wp:docPr id="1536843727" name="Rectangle 6"/>
                 <wp:cNvGraphicFramePr>
@@ -34,7 +34,7 @@
                       <wps:spPr bwMode="auto">
                         <a:xfrm>
                           <a:off x="0" y="0"/>
-                          <a:ext cx="6581775" cy="438150"/>
+                          <a:ext cx="6581775" cy="540328"/>
                         </a:xfrm>
                         <a:prstGeom prst="rect">
                           <a:avLst/>
@@ -63,7 +63,7 @@
                           <w:p>
                             <w:pPr>
                               <w:pStyle w:val="Header"/>
-                              <w:ind w:firstLine="567"/>
+                              <w:ind w:left="567"/>
                               <w:jc w:val="both"/>
                               <w:rPr>
                                 <w:rFonts w:ascii="Cambay Devanagari" w:hAnsi="Cambay Devanagari" w:cs="Cambay Devanagari"/>
@@ -79,7 +79,37 @@
                                 <w:sz w:val="28"/>
                                 <w:szCs w:val="28"/>
                               </w:rPr>
-                              <w:t>Lab#1(a) Creating a registration Page with HTML 5 Validation</w:t>
+                              <w:t>Lab#</w:t>
+                            </w:r>
+                            <w:r>
+                              <w:rPr>
+                                <w:rFonts w:ascii="Cambria" w:hAnsi="Cambria" w:cs="Cambay Devanagari"/>
+                                <w:b/>
+                                <w:bCs/>
+                                <w:sz w:val="28"/>
+                                <w:szCs w:val="28"/>
+                              </w:rPr>
+                              <w:t>2</w:t>
+                            </w:r>
+                            <w:r>
+                              <w:rPr>
+                                <w:rFonts w:ascii="Cambria" w:hAnsi="Cambria" w:cs="Cambay Devanagari"/>
+                                <w:b/>
+                                <w:bCs/>
+                                <w:sz w:val="28"/>
+                                <w:szCs w:val="28"/>
+                              </w:rPr>
+                              <w:t xml:space="preserve">(a) </w:t>
+                            </w:r>
+                            <w:r>
+                              <w:rPr>
+                                <w:rFonts w:ascii="Cambria" w:hAnsi="Cambria" w:cs="Cambay Devanagari"/>
+                                <w:b/>
+                                <w:bCs/>
+                                <w:sz w:val="28"/>
+                                <w:szCs w:val="28"/>
+                              </w:rPr>
+                              <w:t>Implement JavaScript Validations to the registration form using Event Listener and Events.</w:t>
                             </w:r>
                           </w:p>
                         </w:txbxContent>
@@ -101,14 +131,14 @@
           </mc:Choice>
           <mc:Fallback>
             <w:pict>
-              <v:rect w14:anchorId="779056D5" id="Rectangle 6" o:spid="_x0000_s1026" style="position:absolute;margin-left:36pt;margin-top:0;width:518.25pt;height:34.5pt;z-index:-251657216;visibility:visible;mso-wrap-style:square;mso-width-percent:0;mso-height-percent:0;mso-wrap-distance-left:9pt;mso-wrap-distance-top:0;mso-wrap-distance-right:9pt;mso-wrap-distance-bottom:0;mso-position-horizontal:absolute;mso-position-horizontal-relative:page;mso-position-vertical:absolute;mso-position-vertical-relative:text;mso-width-percent:0;mso-height-percent:0;mso-width-relative:page;mso-height-relative:page;v-text-anchor:top" o:gfxdata="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" stroked="f">
+              <v:rect w14:anchorId="779056D5" id="Rectangle 6" o:spid="_x0000_s1026" style="position:absolute;margin-left:36pt;margin-top:0;width:518.25pt;height:42.55pt;z-index:-251657216;visibility:visible;mso-wrap-style:square;mso-width-percent:0;mso-height-percent:0;mso-wrap-distance-left:9pt;mso-wrap-distance-top:0;mso-wrap-distance-right:9pt;mso-wrap-distance-bottom:0;mso-position-horizontal:absolute;mso-position-horizontal-relative:page;mso-position-vertical:absolute;mso-position-vertical-relative:text;mso-width-percent:0;mso-height-percent:0;mso-width-relative:page;mso-height-relative:page;v-text-anchor:top" o:gfxdata="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" stroked="f">
                 <v:path arrowok="t"/>
                 <v:textbox>
                   <w:txbxContent>
                     <w:p>
                       <w:pPr>
                         <w:pStyle w:val="Header"/>
-                        <w:ind w:firstLine="567"/>
+                        <w:ind w:left="567"/>
                         <w:jc w:val="both"/>
                         <w:rPr>
                           <w:rFonts w:ascii="Cambay Devanagari" w:hAnsi="Cambay Devanagari" w:cs="Cambay Devanagari"/>
@@ -124,7 +154,37 @@
                           <w:sz w:val="28"/>
                           <w:szCs w:val="28"/>
                         </w:rPr>
-                        <w:t>Lab#1(a) Creating a registration Page with HTML 5 Validation</w:t>
+                        <w:t>Lab#</w:t>
+                      </w:r>
+                      <w:r>
+                        <w:rPr>
+                          <w:rFonts w:ascii="Cambria" w:hAnsi="Cambria" w:cs="Cambay Devanagari"/>
+                          <w:b/>
+                          <w:bCs/>
+                          <w:sz w:val="28"/>
+                          <w:szCs w:val="28"/>
+                        </w:rPr>
+                        <w:t>2</w:t>
+                      </w:r>
+                      <w:r>
+                        <w:rPr>
+                          <w:rFonts w:ascii="Cambria" w:hAnsi="Cambria" w:cs="Cambay Devanagari"/>
+                          <w:b/>
+                          <w:bCs/>
+                          <w:sz w:val="28"/>
+                          <w:szCs w:val="28"/>
+                        </w:rPr>
+                        <w:t xml:space="preserve">(a) </w:t>
+                      </w:r>
+                      <w:r>
+                        <w:rPr>
+                          <w:rFonts w:ascii="Cambria" w:hAnsi="Cambria" w:cs="Cambay Devanagari"/>
+                          <w:b/>
+                          <w:bCs/>
+                          <w:sz w:val="28"/>
+                          <w:szCs w:val="28"/>
+                        </w:rPr>
+                        <w:t>Implement JavaScript Validations to the registration form using Event Listener and Events.</w:t>
                       </w:r>
                     </w:p>
                   </w:txbxContent>
@@ -251,7 +311,7 @@
                 <w:sz w:val="24"/>
                 <w:szCs w:val="24"/>
               </w:rPr>
-              <w:t>&lt;HTML&gt;</w:t>
+              <w:t>&lt;SCRIPT&gt;</w:t>
             </w:r>
           </w:p>
         </w:tc>
@@ -267,14 +327,6 @@
                 <w:szCs w:val="24"/>
               </w:rPr>
             </w:pPr>
-            <w:r>
-              <w:rPr>
-                <w:rFonts w:ascii="Cambria" w:hAnsi="Cambria"/>
-                <w:sz w:val="24"/>
-                <w:szCs w:val="24"/>
-              </w:rPr>
-              <w:t>--</w:t>
-            </w:r>
           </w:p>
         </w:tc>
         <w:tc>
@@ -295,7 +347,7 @@
                 <w:sz w:val="24"/>
                 <w:szCs w:val="24"/>
               </w:rPr>
-              <w:t>Write the description of HTML tags and attributes</w:t>
+              <w:t>Denotes html code</w:t>
             </w:r>
           </w:p>
         </w:tc>
@@ -322,7 +374,7 @@
                 <w:sz w:val="24"/>
                 <w:szCs w:val="24"/>
               </w:rPr>
-              <w:t>&lt;HEAD&gt;</w:t>
+              <w:t>&lt;FUNCTION&gt;</w:t>
             </w:r>
           </w:p>
         </w:tc>
@@ -338,14 +390,6 @@
                 <w:szCs w:val="24"/>
               </w:rPr>
             </w:pPr>
-            <w:r>
-              <w:rPr>
-                <w:rFonts w:ascii="Cambria" w:hAnsi="Cambria"/>
-                <w:sz w:val="24"/>
-                <w:szCs w:val="24"/>
-              </w:rPr>
-              <w:t>--</w:t>
-            </w:r>
           </w:p>
         </w:tc>
         <w:tc>
@@ -360,6 +404,14 @@
                 <w:szCs w:val="24"/>
               </w:rPr>
             </w:pPr>
+            <w:r>
+              <w:rPr>
+                <w:rFonts w:ascii="Cambria" w:hAnsi="Cambria"/>
+                <w:sz w:val="24"/>
+                <w:szCs w:val="24"/>
+              </w:rPr>
+              <w:t>Initialize constant variable</w:t>
+            </w:r>
           </w:p>
         </w:tc>
       </w:tr>
@@ -385,7 +437,7 @@
                 <w:sz w:val="24"/>
                 <w:szCs w:val="24"/>
               </w:rPr>
-              <w:t>&lt;TITLE&gt;</w:t>
+              <w:t>&lt;CONST&gt;</w:t>
             </w:r>
           </w:p>
         </w:tc>
@@ -401,14 +453,6 @@
                 <w:szCs w:val="24"/>
               </w:rPr>
             </w:pPr>
-            <w:r>
-              <w:rPr>
-                <w:rFonts w:ascii="Cambria" w:hAnsi="Cambria"/>
-                <w:sz w:val="24"/>
-                <w:szCs w:val="24"/>
-              </w:rPr>
-              <w:t>--</w:t>
-            </w:r>
           </w:p>
         </w:tc>
         <w:tc>
@@ -423,6 +467,30 @@
                 <w:szCs w:val="24"/>
               </w:rPr>
             </w:pPr>
+            <w:r>
+              <w:rPr>
+                <w:rFonts w:ascii="Cambria" w:hAnsi="Cambria"/>
+                <w:sz w:val="24"/>
+                <w:szCs w:val="24"/>
+              </w:rPr>
+              <w:t>To select input f</w:t>
+            </w:r>
+            <w:r>
+              <w:rPr>
+                <w:rFonts w:ascii="Cambria" w:hAnsi="Cambria"/>
+                <w:sz w:val="24"/>
+                <w:szCs w:val="24"/>
+              </w:rPr>
+              <w:t>ie</w:t>
+            </w:r>
+            <w:r>
+              <w:rPr>
+                <w:rFonts w:ascii="Cambria" w:hAnsi="Cambria"/>
+                <w:sz w:val="24"/>
+                <w:szCs w:val="24"/>
+              </w:rPr>
+              <w:t>lds</w:t>
+            </w:r>
           </w:p>
         </w:tc>
       </w:tr>
@@ -448,7 +516,7 @@
                 <w:sz w:val="24"/>
                 <w:szCs w:val="24"/>
               </w:rPr>
-              <w:t>&lt;BODY&gt;</w:t>
+              <w:t>&lt;METHOD&gt;</w:t>
             </w:r>
           </w:p>
         </w:tc>
@@ -458,38 +526,55 @@
           </w:tcPr>
           <w:p>
             <w:pPr>
+              <w:spacing w:after="0" w:line="240" w:lineRule="auto"/>
               <w:rPr>
                 <w:rFonts w:ascii="Cambria" w:hAnsi="Cambria"/>
                 <w:sz w:val="24"/>
                 <w:szCs w:val="24"/>
               </w:rPr>
             </w:pPr>
-            <w:proofErr w:type="gramStart"/>
             <w:r>
               <w:rPr>
                 <w:rFonts w:ascii="Cambria" w:hAnsi="Cambria"/>
                 <w:sz w:val="24"/>
                 <w:szCs w:val="24"/>
               </w:rPr>
-              <w:t>BGCOLOR,TEXT</w:t>
+              <w:t xml:space="preserve">Username, email, password, </w:t>
             </w:r>
-            <w:proofErr w:type="gramEnd"/>
+          </w:p>
+          <w:p>
+            <w:pPr>
+              <w:spacing w:after="0" w:line="240" w:lineRule="auto"/>
+              <w:rPr>
+                <w:rFonts w:ascii="Cambria" w:hAnsi="Cambria"/>
+                <w:sz w:val="24"/>
+                <w:szCs w:val="24"/>
+              </w:rPr>
+            </w:pPr>
             <w:r>
               <w:rPr>
                 <w:rFonts w:ascii="Cambria" w:hAnsi="Cambria"/>
                 <w:sz w:val="24"/>
                 <w:szCs w:val="24"/>
               </w:rPr>
-              <w:t>,</w:t>
+              <w:t xml:space="preserve">confirm password and sign </w:t>
             </w:r>
+          </w:p>
+          <w:p>
+            <w:pPr>
+              <w:rPr>
+                <w:rFonts w:ascii="Cambria" w:hAnsi="Cambria"/>
+                <w:sz w:val="24"/>
+                <w:szCs w:val="24"/>
+              </w:rPr>
+            </w:pPr>
             <w:r>
               <w:rPr>
                 <w:rFonts w:ascii="Cambria" w:hAnsi="Cambria"/>
                 <w:sz w:val="24"/>
                 <w:szCs w:val="24"/>
               </w:rPr>
-              <w:br/>
-              <w:t>BACKGROUND</w:t>
+              <w:t>up</w:t>
             </w:r>
           </w:p>
         </w:tc>
@@ -505,6 +590,14 @@
                 <w:szCs w:val="24"/>
               </w:rPr>
             </w:pPr>
+            <w:r>
+              <w:rPr>
+                <w:rFonts w:ascii="Cambria" w:hAnsi="Cambria"/>
+                <w:sz w:val="24"/>
+                <w:szCs w:val="24"/>
+              </w:rPr>
+              <w:t>Check the field value</w:t>
+            </w:r>
           </w:p>
         </w:tc>
       </w:tr>
@@ -530,34 +623,7 @@
                 <w:sz w:val="24"/>
                 <w:szCs w:val="24"/>
               </w:rPr>
-              <w:t>&lt;H1</w:t>
-            </w:r>
-            <w:proofErr w:type="gramStart"/>
-            <w:r>
-              <w:rPr>
-                <w:rFonts w:ascii="Cambria" w:hAnsi="Cambria"/>
-                <w:sz w:val="24"/>
-                <w:szCs w:val="24"/>
-              </w:rPr>
-              <w:t>&gt;,&lt;</w:t>
-            </w:r>
-            <w:proofErr w:type="gramEnd"/>
-            <w:r>
-              <w:rPr>
-                <w:rFonts w:ascii="Cambria" w:hAnsi="Cambria"/>
-                <w:sz w:val="24"/>
-                <w:szCs w:val="24"/>
-              </w:rPr>
-              <w:t>H2&gt;,&lt;H3&gt;,</w:t>
-            </w:r>
-            <w:r>
-              <w:rPr>
-                <w:rFonts w:ascii="Cambria" w:hAnsi="Cambria"/>
-                <w:sz w:val="24"/>
-                <w:szCs w:val="24"/>
-              </w:rPr>
-              <w:br/>
-              <w:t>&lt;H4&gt;,&lt;H5&gt;,&lt;H6&gt;</w:t>
+              <w:t>Regular expression</w:t>
             </w:r>
           </w:p>
         </w:tc>
@@ -573,38 +639,11 @@
                 <w:szCs w:val="24"/>
               </w:rPr>
             </w:pPr>
-            <w:r>
-              <w:rPr>
-                <w:rFonts w:ascii="Cambria" w:hAnsi="Cambria"/>
-                <w:sz w:val="24"/>
-                <w:szCs w:val="24"/>
-              </w:rPr>
-              <w:t>ALIGN</w:t>
-            </w:r>
           </w:p>
         </w:tc>
         <w:tc>
           <w:tcPr>
             <w:tcW w:w="3294" w:type="dxa"/>
-          </w:tcPr>
-          <w:p>
-            <w:pPr>
-              <w:rPr>
-                <w:rFonts w:ascii="Cambria" w:hAnsi="Cambria"/>
-                <w:sz w:val="24"/>
-                <w:szCs w:val="24"/>
-              </w:rPr>
-            </w:pPr>
-          </w:p>
-        </w:tc>
-      </w:tr>
-      <w:tr>
-        <w:trPr>
-          <w:jc w:val="center"/>
-        </w:trPr>
-        <w:tc>
-          <w:tcPr>
-            <w:tcW w:w="2755" w:type="dxa"/>
           </w:tcPr>
           <w:p>
             <w:pPr>
@@ -620,316 +659,8 @@
                 <w:sz w:val="24"/>
                 <w:szCs w:val="24"/>
               </w:rPr>
-              <w:t>&lt;FONT&gt;</w:t>
+              <w:t>Check the field value</w:t>
             </w:r>
-          </w:p>
-        </w:tc>
-        <w:tc>
-          <w:tcPr>
-            <w:tcW w:w="3240" w:type="dxa"/>
-          </w:tcPr>
-          <w:p>
-            <w:pPr>
-              <w:rPr>
-                <w:rFonts w:ascii="Cambria" w:hAnsi="Cambria"/>
-                <w:sz w:val="24"/>
-                <w:szCs w:val="24"/>
-              </w:rPr>
-            </w:pPr>
-            <w:proofErr w:type="gramStart"/>
-            <w:r>
-              <w:rPr>
-                <w:rFonts w:ascii="Cambria" w:hAnsi="Cambria"/>
-                <w:sz w:val="24"/>
-                <w:szCs w:val="24"/>
-              </w:rPr>
-              <w:t>FACE,SIZE</w:t>
-            </w:r>
-            <w:proofErr w:type="gramEnd"/>
-            <w:r>
-              <w:rPr>
-                <w:rFonts w:ascii="Cambria" w:hAnsi="Cambria"/>
-                <w:sz w:val="24"/>
-                <w:szCs w:val="24"/>
-              </w:rPr>
-              <w:t>,COLOR</w:t>
-            </w:r>
-          </w:p>
-        </w:tc>
-        <w:tc>
-          <w:tcPr>
-            <w:tcW w:w="3294" w:type="dxa"/>
-          </w:tcPr>
-          <w:p>
-            <w:pPr>
-              <w:rPr>
-                <w:rFonts w:ascii="Cambria" w:hAnsi="Cambria"/>
-                <w:sz w:val="24"/>
-                <w:szCs w:val="24"/>
-              </w:rPr>
-            </w:pPr>
-          </w:p>
-        </w:tc>
-      </w:tr>
-      <w:tr>
-        <w:trPr>
-          <w:jc w:val="center"/>
-        </w:trPr>
-        <w:tc>
-          <w:tcPr>
-            <w:tcW w:w="2755" w:type="dxa"/>
-          </w:tcPr>
-          <w:p>
-            <w:pPr>
-              <w:rPr>
-                <w:rFonts w:ascii="Cambria" w:hAnsi="Cambria"/>
-                <w:sz w:val="24"/>
-                <w:szCs w:val="24"/>
-              </w:rPr>
-            </w:pPr>
-            <w:r>
-              <w:rPr>
-                <w:rFonts w:ascii="Cambria" w:hAnsi="Cambria"/>
-                <w:sz w:val="24"/>
-                <w:szCs w:val="24"/>
-              </w:rPr>
-              <w:t>&lt;P&gt; (Paragraph)</w:t>
-            </w:r>
-          </w:p>
-        </w:tc>
-        <w:tc>
-          <w:tcPr>
-            <w:tcW w:w="3240" w:type="dxa"/>
-          </w:tcPr>
-          <w:p>
-            <w:pPr>
-              <w:rPr>
-                <w:rFonts w:ascii="Cambria" w:hAnsi="Cambria"/>
-                <w:sz w:val="24"/>
-                <w:szCs w:val="24"/>
-              </w:rPr>
-            </w:pPr>
-            <w:r>
-              <w:rPr>
-                <w:rFonts w:ascii="Cambria" w:hAnsi="Cambria"/>
-                <w:sz w:val="24"/>
-                <w:szCs w:val="24"/>
-              </w:rPr>
-              <w:t>--</w:t>
-            </w:r>
-          </w:p>
-        </w:tc>
-        <w:tc>
-          <w:tcPr>
-            <w:tcW w:w="3294" w:type="dxa"/>
-          </w:tcPr>
-          <w:p>
-            <w:pPr>
-              <w:rPr>
-                <w:rFonts w:ascii="Cambria" w:hAnsi="Cambria"/>
-                <w:sz w:val="24"/>
-                <w:szCs w:val="24"/>
-              </w:rPr>
-            </w:pPr>
-          </w:p>
-        </w:tc>
-      </w:tr>
-      <w:tr>
-        <w:trPr>
-          <w:jc w:val="center"/>
-        </w:trPr>
-        <w:tc>
-          <w:tcPr>
-            <w:tcW w:w="2755" w:type="dxa"/>
-          </w:tcPr>
-          <w:p>
-            <w:pPr>
-              <w:rPr>
-                <w:rFonts w:ascii="Cambria" w:hAnsi="Cambria"/>
-                <w:sz w:val="24"/>
-                <w:szCs w:val="24"/>
-              </w:rPr>
-            </w:pPr>
-            <w:r>
-              <w:rPr>
-                <w:rFonts w:ascii="Cambria" w:hAnsi="Cambria"/>
-                <w:sz w:val="24"/>
-                <w:szCs w:val="24"/>
-              </w:rPr>
-              <w:t>&lt;U&gt; (Underline)</w:t>
-            </w:r>
-          </w:p>
-        </w:tc>
-        <w:tc>
-          <w:tcPr>
-            <w:tcW w:w="3240" w:type="dxa"/>
-          </w:tcPr>
-          <w:p>
-            <w:pPr>
-              <w:rPr>
-                <w:rFonts w:ascii="Cambria" w:hAnsi="Cambria"/>
-                <w:sz w:val="24"/>
-                <w:szCs w:val="24"/>
-              </w:rPr>
-            </w:pPr>
-            <w:r>
-              <w:rPr>
-                <w:rFonts w:ascii="Cambria" w:hAnsi="Cambria"/>
-                <w:sz w:val="24"/>
-                <w:szCs w:val="24"/>
-              </w:rPr>
-              <w:t>--</w:t>
-            </w:r>
-          </w:p>
-        </w:tc>
-        <w:tc>
-          <w:tcPr>
-            <w:tcW w:w="3294" w:type="dxa"/>
-          </w:tcPr>
-          <w:p>
-            <w:pPr>
-              <w:rPr>
-                <w:rFonts w:ascii="Cambria" w:hAnsi="Cambria"/>
-                <w:sz w:val="24"/>
-                <w:szCs w:val="24"/>
-              </w:rPr>
-            </w:pPr>
-          </w:p>
-        </w:tc>
-      </w:tr>
-      <w:tr>
-        <w:trPr>
-          <w:jc w:val="center"/>
-        </w:trPr>
-        <w:tc>
-          <w:tcPr>
-            <w:tcW w:w="2755" w:type="dxa"/>
-          </w:tcPr>
-          <w:p>
-            <w:pPr>
-              <w:rPr>
-                <w:rFonts w:ascii="Cambria" w:hAnsi="Cambria"/>
-                <w:sz w:val="24"/>
-                <w:szCs w:val="24"/>
-              </w:rPr>
-            </w:pPr>
-            <w:r>
-              <w:rPr>
-                <w:rFonts w:ascii="Cambria" w:hAnsi="Cambria"/>
-                <w:sz w:val="24"/>
-                <w:szCs w:val="24"/>
-              </w:rPr>
-              <w:t>&lt;HR&gt; (Horizontal Rules)</w:t>
-            </w:r>
-          </w:p>
-        </w:tc>
-        <w:tc>
-          <w:tcPr>
-            <w:tcW w:w="3240" w:type="dxa"/>
-          </w:tcPr>
-          <w:p>
-            <w:pPr>
-              <w:rPr>
-                <w:rFonts w:ascii="Cambria" w:hAnsi="Cambria"/>
-                <w:sz w:val="24"/>
-                <w:szCs w:val="24"/>
-              </w:rPr>
-            </w:pPr>
-            <w:proofErr w:type="gramStart"/>
-            <w:r>
-              <w:rPr>
-                <w:rFonts w:ascii="Cambria" w:hAnsi="Cambria"/>
-                <w:sz w:val="24"/>
-                <w:szCs w:val="24"/>
-              </w:rPr>
-              <w:t>WIDTH,COLOR</w:t>
-            </w:r>
-            <w:proofErr w:type="gramEnd"/>
-            <w:r>
-              <w:rPr>
-                <w:rFonts w:ascii="Cambria" w:hAnsi="Cambria"/>
-                <w:sz w:val="24"/>
-                <w:szCs w:val="24"/>
-              </w:rPr>
-              <w:t>,ALIGN</w:t>
-            </w:r>
-          </w:p>
-        </w:tc>
-        <w:tc>
-          <w:tcPr>
-            <w:tcW w:w="3294" w:type="dxa"/>
-          </w:tcPr>
-          <w:p>
-            <w:pPr>
-              <w:rPr>
-                <w:rFonts w:ascii="Cambria" w:hAnsi="Cambria"/>
-                <w:sz w:val="24"/>
-                <w:szCs w:val="24"/>
-              </w:rPr>
-            </w:pPr>
-          </w:p>
-        </w:tc>
-      </w:tr>
-      <w:tr>
-        <w:trPr>
-          <w:jc w:val="center"/>
-        </w:trPr>
-        <w:tc>
-          <w:tcPr>
-            <w:tcW w:w="2755" w:type="dxa"/>
-          </w:tcPr>
-          <w:p>
-            <w:pPr>
-              <w:rPr>
-                <w:rFonts w:ascii="Cambria" w:hAnsi="Cambria"/>
-                <w:sz w:val="24"/>
-                <w:szCs w:val="24"/>
-              </w:rPr>
-            </w:pPr>
-            <w:r>
-              <w:rPr>
-                <w:rFonts w:ascii="Cambria" w:hAnsi="Cambria"/>
-                <w:sz w:val="24"/>
-                <w:szCs w:val="24"/>
-              </w:rPr>
-              <w:t>&lt;BR&gt; (Break Line)</w:t>
-            </w:r>
-          </w:p>
-        </w:tc>
-        <w:tc>
-          <w:tcPr>
-            <w:tcW w:w="3240" w:type="dxa"/>
-          </w:tcPr>
-          <w:p>
-            <w:pPr>
-              <w:rPr>
-                <w:rFonts w:ascii="Cambria" w:hAnsi="Cambria"/>
-                <w:sz w:val="24"/>
-                <w:szCs w:val="24"/>
-              </w:rPr>
-            </w:pPr>
-            <w:r>
-              <w:rPr>
-                <w:rFonts w:ascii="Cambria" w:hAnsi="Cambria"/>
-                <w:sz w:val="24"/>
-                <w:szCs w:val="24"/>
-              </w:rPr>
-              <w:t>--</w:t>
-            </w:r>
-          </w:p>
-        </w:tc>
-        <w:tc>
-          <w:tcPr>
-            <w:tcW w:w="3294" w:type="dxa"/>
-          </w:tcPr>
-          <w:p>
-            <w:pPr>
-              <w:rPr>
-                <w:rFonts w:ascii="Cambria" w:hAnsi="Cambria"/>
-                <w:sz w:val="24"/>
-                <w:szCs w:val="24"/>
-              </w:rPr>
-            </w:pPr>
           </w:p>
         </w:tc>
       </w:tr>
@@ -957,17 +688,17 @@
           <w:sz w:val="28"/>
           <w:szCs w:val="28"/>
         </w:rPr>
-        <w:t>Final Outcome:</w:t>
+        <w:t>Final Outcome</w:t>
       </w:r>
       <w:r>
         <w:rPr>
           <w:rFonts w:ascii="Cambria" w:hAnsi="Cambria"/>
           <w:b/>
           <w:bCs/>
-          <w:sz w:val="24"/>
-          <w:szCs w:val="24"/>
-        </w:rPr>
-        <w:t xml:space="preserve"> </w:t>
+          <w:sz w:val="28"/>
+          <w:szCs w:val="28"/>
+        </w:rPr>
+        <w:t>:</w:t>
       </w:r>
       <w:r>
         <w:rPr>
@@ -977,58 +708,6 @@
           <w:sz w:val="24"/>
           <w:szCs w:val="24"/>
         </w:rPr>
-        <w:t xml:space="preserve">[Font </w:t>
-      </w:r>
-      <w:proofErr w:type="gramStart"/>
-      <w:r>
-        <w:rPr>
-          <w:rFonts w:ascii="Cambria" w:hAnsi="Cambria"/>
-          <w:b/>
-          <w:bCs/>
-          <w:sz w:val="24"/>
-          <w:szCs w:val="24"/>
-        </w:rPr>
-        <w:t>Cambria</w:t>
-      </w:r>
-      <w:r>
-        <w:rPr>
-          <w:rFonts w:ascii="Cambria" w:hAnsi="Cambria"/>
-          <w:b/>
-          <w:bCs/>
-          <w:sz w:val="24"/>
-          <w:szCs w:val="24"/>
-        </w:rPr>
-        <w:t xml:space="preserve">, </w:t>
-      </w:r>
-      <w:r>
-        <w:rPr>
-          <w:rFonts w:ascii="Cambria" w:hAnsi="Cambria"/>
-          <w:b/>
-          <w:bCs/>
-          <w:sz w:val="24"/>
-          <w:szCs w:val="24"/>
-        </w:rPr>
-        <w:t xml:space="preserve"> size</w:t>
-      </w:r>
-      <w:proofErr w:type="gramEnd"/>
-      <w:r>
-        <w:rPr>
-          <w:rFonts w:ascii="Cambria" w:hAnsi="Cambria"/>
-          <w:b/>
-          <w:bCs/>
-          <w:sz w:val="24"/>
-          <w:szCs w:val="24"/>
-        </w:rPr>
-        <w:t xml:space="preserve"> 14 bold]</w:t>
-      </w:r>
-      <w:r>
-        <w:rPr>
-          <w:rFonts w:ascii="Cambria" w:hAnsi="Cambria"/>
-          <w:b/>
-          <w:bCs/>
-          <w:sz w:val="24"/>
-          <w:szCs w:val="24"/>
-        </w:rPr>
         <w:tab/>
       </w:r>
     </w:p>
@@ -1038,16 +717,60 @@
       </w:pPr>
       <w:r>
         <w:rPr>
-          <w:rFonts w:asciiTheme="majorHAnsi" w:hAnsiTheme="majorHAnsi"/>
-          <w:bCs/>
           <w:noProof/>
-          <w:lang w:val="en-IN" w:eastAsia="en-IN"/>
         </w:rPr>
         <w:drawing>
-          <wp:inline distT="0" distB="0" distL="0" distR="0" wp14:anchorId="6DEDE969" wp14:editId="5B2057E8">
-            <wp:extent cx="5943600" cy="3333750"/>
-            <wp:effectExtent l="19050" t="0" r="0" b="0"/>
-            <wp:docPr id="2" name="Picture 1" descr="C:\Users\Admin\Desktop\Lab\Untitled.jpg"/>
+          <wp:inline distT="0" distB="0" distL="0" distR="0" wp14:anchorId="2CCDE9D8" wp14:editId="7290D98F">
+            <wp:extent cx="6105525" cy="4391025"/>
+            <wp:effectExtent l="0" t="0" r="0" b="0"/>
+            <wp:docPr id="306" name="Picture 306"/>
+            <wp:cNvGraphicFramePr/>
+            <a:graphic xmlns:a="http://schemas.openxmlformats.org/drawingml/2006/main">
+              <a:graphicData uri="http://schemas.openxmlformats.org/drawingml/2006/picture">
+                <pic:pic xmlns:pic="http://schemas.openxmlformats.org/drawingml/2006/picture">
+                  <pic:nvPicPr>
+                    <pic:cNvPr id="306" name="Picture 306"/>
+                    <pic:cNvPicPr/>
+                  </pic:nvPicPr>
+                  <pic:blipFill>
+                    <a:blip r:embed="rId7"/>
+                    <a:stretch>
+                      <a:fillRect/>
+                    </a:stretch>
+                  </pic:blipFill>
+                  <pic:spPr>
+                    <a:xfrm>
+                      <a:off x="0" y="0"/>
+                      <a:ext cx="6105525" cy="4391025"/>
+                    </a:xfrm>
+                    <a:prstGeom prst="rect">
+                      <a:avLst/>
+                    </a:prstGeom>
+                  </pic:spPr>
+                </pic:pic>
+              </a:graphicData>
+            </a:graphic>
+          </wp:inline>
+        </w:drawing>
+      </w:r>
+    </w:p>
+    <w:p>
+      <w:pPr>
+        <w:jc w:val="center"/>
+      </w:pPr>
+      <w:r>
+        <w:br w:type="page"/>
+      </w:r>
+      <w:r>
+        <w:rPr>
+          <w:noProof/>
+        </w:rPr>
+        <w:lastRenderedPageBreak/>
+        <w:drawing>
+          <wp:inline distT="0" distB="0" distL="0" distR="0" wp14:anchorId="1E673610" wp14:editId="7F2410E5">
+            <wp:extent cx="3857625" cy="3286125"/>
+            <wp:effectExtent l="0" t="0" r="9525" b="9525"/>
+            <wp:docPr id="1262160573" name="Picture 1"/>
             <wp:cNvGraphicFramePr>
               <a:graphicFrameLocks xmlns:a="http://schemas.openxmlformats.org/drawingml/2006/main" noChangeAspect="1"/>
             </wp:cNvGraphicFramePr>
@@ -1055,33 +778,29 @@
               <a:graphicData uri="http://schemas.openxmlformats.org/drawingml/2006/picture">
                 <pic:pic xmlns:pic="http://schemas.openxmlformats.org/drawingml/2006/picture">
                   <pic:nvPicPr>
-                    <pic:cNvPr id="0" name="Picture 1" descr="C:\Users\Admin\Desktop\Lab\Untitled.jpg"/>
-                    <pic:cNvPicPr>
-                      <a:picLocks noChangeAspect="1" noChangeArrowheads="1"/>
-                    </pic:cNvPicPr>
+                    <pic:cNvPr id="1262160573" name="Picture 1262160573"/>
+                    <pic:cNvPicPr/>
                   </pic:nvPicPr>
                   <pic:blipFill>
-                    <a:blip r:embed="rId7"/>
-                    <a:srcRect/>
+                    <a:blip r:embed="rId8">
+                      <a:extLst>
+                        <a:ext uri="{28A0092B-C50C-407E-A947-70E740481C1C}">
+                          <a14:useLocalDpi xmlns:a14="http://schemas.microsoft.com/office/drawing/2010/main" val="0"/>
+                        </a:ext>
+                      </a:extLst>
+                    </a:blip>
                     <a:stretch>
                       <a:fillRect/>
                     </a:stretch>
                   </pic:blipFill>
-                  <pic:spPr bwMode="auto">
+                  <pic:spPr>
                     <a:xfrm>
                       <a:off x="0" y="0"/>
-                      <a:ext cx="5943600" cy="3333750"/>
+                      <a:ext cx="3857625" cy="3286125"/>
                     </a:xfrm>
                     <a:prstGeom prst="rect">
                       <a:avLst/>
                     </a:prstGeom>
-                    <a:noFill/>
-                    <a:ln w="9525">
-                      <a:noFill/>
-                      <a:miter lim="800000"/>
-                      <a:headEnd/>
-                      <a:tailEnd/>
-                    </a:ln>
                   </pic:spPr>
                 </pic:pic>
               </a:graphicData>
@@ -1091,70 +810,18 @@
       </w:r>
     </w:p>
     <w:p>
-      <w:r>
-        <w:br w:type="page"/>
-      </w:r>
-    </w:p>
-    <w:p>
-      <w:pPr>
-        <w:tabs>
-          <w:tab w:val="left" w:pos="4740"/>
-        </w:tabs>
-        <w:rPr>
-          <w:rFonts w:ascii="Cambria" w:hAnsi="Cambria"/>
-          <w:sz w:val="24"/>
-          <w:szCs w:val="24"/>
-        </w:rPr>
-      </w:pPr>
-      <w:r>
-        <w:rPr>
-          <w:rFonts w:ascii="Cambria" w:hAnsi="Cambria"/>
-          <w:sz w:val="24"/>
-          <w:szCs w:val="24"/>
-        </w:rPr>
-        <w:lastRenderedPageBreak/>
-        <w:t xml:space="preserve">(Basic HTML, Hyperlink and Commenting </w:t>
-      </w:r>
-      <w:proofErr w:type="gramStart"/>
-      <w:r>
-        <w:rPr>
-          <w:rFonts w:ascii="Cambria" w:hAnsi="Cambria"/>
-          <w:sz w:val="24"/>
-          <w:szCs w:val="24"/>
-        </w:rPr>
-        <w:t>code)[</w:t>
-      </w:r>
-      <w:proofErr w:type="gramEnd"/>
-      <w:r>
-        <w:rPr>
-          <w:rFonts w:ascii="Cambria" w:hAnsi="Cambria"/>
-          <w:sz w:val="24"/>
-          <w:szCs w:val="24"/>
-        </w:rPr>
-        <w:t>Font Cambria size 1</w:t>
-      </w:r>
-      <w:r>
-        <w:rPr>
-          <w:rFonts w:ascii="Cambria" w:hAnsi="Cambria"/>
-          <w:sz w:val="24"/>
-          <w:szCs w:val="24"/>
-        </w:rPr>
-        <w:t>2</w:t>
-      </w:r>
-      <w:r>
-        <w:rPr>
-          <w:rFonts w:ascii="Cambria" w:hAnsi="Cambria"/>
-          <w:sz w:val="24"/>
-          <w:szCs w:val="24"/>
-        </w:rPr>
-        <w:t>]</w:t>
-      </w:r>
-    </w:p>
-    <w:p>
-      <w:pPr>
-        <w:spacing w:after="0" w:line="240" w:lineRule="auto"/>
-        <w:rPr>
-          <w:rFonts w:asciiTheme="majorHAnsi" w:hAnsiTheme="majorHAnsi"/>
+      <w:pPr>
+        <w:widowControl w:val="0"/>
+        <w:tabs>
+          <w:tab w:val="center" w:pos="4320"/>
+          <w:tab w:val="right" w:pos="8640"/>
+        </w:tabs>
+        <w:autoSpaceDE w:val="0"/>
+        <w:autoSpaceDN w:val="0"/>
+        <w:adjustRightInd w:val="0"/>
+        <w:spacing w:after="0" w:line="240" w:lineRule="auto"/>
+        <w:rPr>
+          <w:rFonts w:ascii="Cambria" w:hAnsi="Cambria"/>
           <w:b/>
           <w:bCs/>
           <w:sz w:val="24"/>
@@ -1233,134 +900,53 @@
           <w:sz w:val="24"/>
           <w:szCs w:val="24"/>
         </w:rPr>
-        <w:t>&lt;html&gt;</w:t>
-      </w:r>
-    </w:p>
-    <w:p>
-      <w:pPr>
-        <w:widowControl w:val="0"/>
-        <w:tabs>
-          <w:tab w:val="center" w:pos="720"/>
-          <w:tab w:val="right" w:pos="8640"/>
-        </w:tabs>
-        <w:autoSpaceDE w:val="0"/>
-        <w:autoSpaceDN w:val="0"/>
-        <w:adjustRightInd w:val="0"/>
-        <w:spacing w:after="0" w:line="240" w:lineRule="auto"/>
-        <w:ind w:left="720"/>
-        <w:rPr>
-          <w:rFonts w:ascii="Cambria" w:hAnsi="Cambria"/>
-          <w:sz w:val="24"/>
-          <w:szCs w:val="24"/>
-        </w:rPr>
-      </w:pPr>
-      <w:r>
-        <w:rPr>
-          <w:rFonts w:ascii="Cambria" w:hAnsi="Cambria"/>
-          <w:sz w:val="24"/>
-          <w:szCs w:val="24"/>
-        </w:rPr>
-        <w:t>&lt;head&gt;</w:t>
-      </w:r>
-    </w:p>
-    <w:p>
-      <w:pPr>
-        <w:widowControl w:val="0"/>
-        <w:tabs>
-          <w:tab w:val="center" w:pos="720"/>
-          <w:tab w:val="right" w:pos="8640"/>
-        </w:tabs>
-        <w:autoSpaceDE w:val="0"/>
-        <w:autoSpaceDN w:val="0"/>
-        <w:adjustRightInd w:val="0"/>
-        <w:spacing w:after="0" w:line="240" w:lineRule="auto"/>
-        <w:ind w:left="1440"/>
-        <w:rPr>
-          <w:rFonts w:ascii="Cambria" w:hAnsi="Cambria"/>
-          <w:sz w:val="24"/>
-          <w:szCs w:val="24"/>
-        </w:rPr>
-      </w:pPr>
-      <w:r>
-        <w:rPr>
-          <w:rFonts w:ascii="Cambria" w:hAnsi="Cambria"/>
-          <w:sz w:val="24"/>
-          <w:szCs w:val="24"/>
-        </w:rPr>
-        <w:t>&lt;title&gt;test html&lt;/title&gt;</w:t>
-      </w:r>
-    </w:p>
-    <w:p>
-      <w:pPr>
-        <w:widowControl w:val="0"/>
-        <w:tabs>
-          <w:tab w:val="center" w:pos="720"/>
-          <w:tab w:val="right" w:pos="8640"/>
-        </w:tabs>
-        <w:autoSpaceDE w:val="0"/>
-        <w:autoSpaceDN w:val="0"/>
-        <w:adjustRightInd w:val="0"/>
-        <w:spacing w:after="0" w:line="240" w:lineRule="auto"/>
-        <w:ind w:left="720"/>
-        <w:rPr>
-          <w:rFonts w:ascii="Cambria" w:hAnsi="Cambria"/>
-          <w:sz w:val="24"/>
-          <w:szCs w:val="24"/>
-        </w:rPr>
-      </w:pPr>
-      <w:r>
-        <w:rPr>
-          <w:rFonts w:ascii="Cambria" w:hAnsi="Cambria"/>
-          <w:sz w:val="24"/>
-          <w:szCs w:val="24"/>
-        </w:rPr>
-        <w:t>&lt;/head&gt;</w:t>
-      </w:r>
-      <w:r>
-        <w:rPr>
-          <w:rFonts w:ascii="Cambria" w:hAnsi="Cambria"/>
-          <w:sz w:val="24"/>
-          <w:szCs w:val="24"/>
-        </w:rPr>
-        <w:br/>
-        <w:t>&lt;body&gt;</w:t>
-      </w:r>
-    </w:p>
-    <w:p>
-      <w:pPr>
-        <w:widowControl w:val="0"/>
-        <w:tabs>
-          <w:tab w:val="center" w:pos="720"/>
-          <w:tab w:val="right" w:pos="8640"/>
-        </w:tabs>
-        <w:autoSpaceDE w:val="0"/>
-        <w:autoSpaceDN w:val="0"/>
-        <w:adjustRightInd w:val="0"/>
-        <w:spacing w:after="0" w:line="240" w:lineRule="auto"/>
-        <w:ind w:left="1440"/>
-        <w:rPr>
-          <w:rFonts w:ascii="Cambria" w:hAnsi="Cambria"/>
-          <w:sz w:val="24"/>
-          <w:szCs w:val="24"/>
-        </w:rPr>
-      </w:pPr>
-      <w:r>
-        <w:rPr>
-          <w:rFonts w:ascii="Cambria" w:hAnsi="Cambria"/>
-          <w:sz w:val="24"/>
-          <w:szCs w:val="24"/>
-        </w:rPr>
-        <w:t>&lt;h1&gt;My First Heading&lt;/h1&gt;</w:t>
-      </w:r>
-      <w:r>
-        <w:rPr>
-          <w:rFonts w:ascii="Cambria" w:hAnsi="Cambria"/>
-          <w:sz w:val="24"/>
-          <w:szCs w:val="24"/>
-        </w:rPr>
-        <w:br/>
-        <w:t xml:space="preserve">&lt;p&gt;My first </w:t>
-      </w:r>
+        <w:t xml:space="preserve">&lt;script&gt; </w:t>
+      </w:r>
+    </w:p>
+    <w:p>
+      <w:pPr>
+        <w:widowControl w:val="0"/>
+        <w:tabs>
+          <w:tab w:val="center" w:pos="4320"/>
+          <w:tab w:val="right" w:pos="8640"/>
+        </w:tabs>
+        <w:autoSpaceDE w:val="0"/>
+        <w:autoSpaceDN w:val="0"/>
+        <w:adjustRightInd w:val="0"/>
+        <w:spacing w:after="0" w:line="240" w:lineRule="auto"/>
+        <w:rPr>
+          <w:rFonts w:ascii="Cambria" w:hAnsi="Cambria"/>
+          <w:sz w:val="24"/>
+          <w:szCs w:val="24"/>
+        </w:rPr>
+      </w:pPr>
+      <w:r>
+        <w:rPr>
+          <w:rFonts w:ascii="Cambria" w:hAnsi="Cambria"/>
+          <w:sz w:val="24"/>
+          <w:szCs w:val="24"/>
+        </w:rPr>
+        <w:t xml:space="preserve">const </w:t>
+      </w:r>
+      <w:proofErr w:type="spellStart"/>
+      <w:r>
+        <w:rPr>
+          <w:rFonts w:ascii="Cambria" w:hAnsi="Cambria"/>
+          <w:sz w:val="24"/>
+          <w:szCs w:val="24"/>
+        </w:rPr>
+        <w:t>usernameEl</w:t>
+      </w:r>
+      <w:proofErr w:type="spellEnd"/>
+      <w:r>
+        <w:rPr>
+          <w:rFonts w:ascii="Cambria" w:hAnsi="Cambria"/>
+          <w:sz w:val="24"/>
+          <w:szCs w:val="24"/>
+        </w:rPr>
+        <w:t xml:space="preserve"> = </w:t>
+      </w:r>
+      <w:proofErr w:type="spellStart"/>
       <w:proofErr w:type="gramStart"/>
       <w:r>
         <w:rPr>
@@ -1368,8 +954,9 @@
           <w:sz w:val="24"/>
           <w:szCs w:val="24"/>
         </w:rPr>
-        <w:t>paragraph.&lt;</w:t>
-      </w:r>
+        <w:t>document.querySelector</w:t>
+      </w:r>
+      <w:proofErr w:type="spellEnd"/>
       <w:proofErr w:type="gramEnd"/>
       <w:r>
         <w:rPr>
@@ -1377,475 +964,5741 @@
           <w:sz w:val="24"/>
           <w:szCs w:val="24"/>
         </w:rPr>
-        <w:t>/p&gt;</w:t>
-      </w:r>
-    </w:p>
-    <w:p>
-      <w:pPr>
-        <w:widowControl w:val="0"/>
-        <w:tabs>
-          <w:tab w:val="center" w:pos="720"/>
-          <w:tab w:val="right" w:pos="8640"/>
-        </w:tabs>
-        <w:autoSpaceDE w:val="0"/>
-        <w:autoSpaceDN w:val="0"/>
-        <w:adjustRightInd w:val="0"/>
-        <w:spacing w:after="0" w:line="240" w:lineRule="auto"/>
-        <w:ind w:left="720"/>
-        <w:rPr>
-          <w:rFonts w:ascii="Cambria" w:hAnsi="Cambria"/>
-          <w:sz w:val="24"/>
-          <w:szCs w:val="24"/>
-        </w:rPr>
-      </w:pPr>
-      <w:r>
-        <w:rPr>
-          <w:rFonts w:ascii="Cambria" w:hAnsi="Cambria"/>
-          <w:sz w:val="24"/>
-          <w:szCs w:val="24"/>
-        </w:rPr>
-        <w:t>&lt;/body&gt;</w:t>
-      </w:r>
-    </w:p>
-    <w:p>
-      <w:pPr>
-        <w:widowControl w:val="0"/>
-        <w:tabs>
-          <w:tab w:val="center" w:pos="720"/>
-          <w:tab w:val="right" w:pos="8640"/>
-        </w:tabs>
-        <w:autoSpaceDE w:val="0"/>
-        <w:autoSpaceDN w:val="0"/>
-        <w:adjustRightInd w:val="0"/>
-        <w:spacing w:after="0" w:line="240" w:lineRule="auto"/>
-        <w:rPr>
-          <w:rFonts w:ascii="Cambria" w:hAnsi="Cambria"/>
-          <w:sz w:val="24"/>
-          <w:szCs w:val="24"/>
-        </w:rPr>
-      </w:pPr>
-      <w:r>
-        <w:rPr>
-          <w:rFonts w:ascii="Cambria" w:hAnsi="Cambria"/>
-          <w:sz w:val="24"/>
-          <w:szCs w:val="24"/>
-        </w:rPr>
-        <w:t>&lt;/html&gt;</w:t>
-      </w:r>
-    </w:p>
-    <w:p>
-      <w:pPr>
-        <w:widowControl w:val="0"/>
-        <w:tabs>
-          <w:tab w:val="center" w:pos="4320"/>
-          <w:tab w:val="right" w:pos="8640"/>
-        </w:tabs>
-        <w:autoSpaceDE w:val="0"/>
-        <w:autoSpaceDN w:val="0"/>
-        <w:adjustRightInd w:val="0"/>
-        <w:spacing w:after="0" w:line="240" w:lineRule="auto"/>
-        <w:rPr>
-          <w:rFonts w:ascii="Cambria" w:hAnsi="Cambria"/>
-          <w:sz w:val="24"/>
-          <w:szCs w:val="24"/>
-        </w:rPr>
-      </w:pPr>
-    </w:p>
-    <w:p>
-      <w:pPr>
-        <w:widowControl w:val="0"/>
-        <w:tabs>
-          <w:tab w:val="center" w:pos="4320"/>
-          <w:tab w:val="right" w:pos="8640"/>
-        </w:tabs>
-        <w:autoSpaceDE w:val="0"/>
-        <w:autoSpaceDN w:val="0"/>
-        <w:adjustRightInd w:val="0"/>
-        <w:spacing w:after="0" w:line="240" w:lineRule="auto"/>
-        <w:rPr>
-          <w:rFonts w:ascii="Cambria" w:hAnsi="Cambria"/>
-          <w:sz w:val="24"/>
-          <w:szCs w:val="24"/>
-        </w:rPr>
-      </w:pPr>
-    </w:p>
-    <w:p>
-      <w:pPr>
-        <w:widowControl w:val="0"/>
-        <w:tabs>
-          <w:tab w:val="center" w:pos="4320"/>
-          <w:tab w:val="right" w:pos="8640"/>
-        </w:tabs>
-        <w:autoSpaceDE w:val="0"/>
-        <w:autoSpaceDN w:val="0"/>
-        <w:adjustRightInd w:val="0"/>
-        <w:spacing w:after="0" w:line="240" w:lineRule="auto"/>
-        <w:rPr>
-          <w:rFonts w:ascii="Cambria" w:hAnsi="Cambria"/>
-          <w:sz w:val="24"/>
-          <w:szCs w:val="24"/>
-        </w:rPr>
-      </w:pPr>
-    </w:p>
-    <w:p>
-      <w:pPr>
-        <w:widowControl w:val="0"/>
-        <w:tabs>
-          <w:tab w:val="center" w:pos="4320"/>
-          <w:tab w:val="right" w:pos="8640"/>
-        </w:tabs>
-        <w:autoSpaceDE w:val="0"/>
-        <w:autoSpaceDN w:val="0"/>
-        <w:adjustRightInd w:val="0"/>
-        <w:spacing w:after="0" w:line="240" w:lineRule="auto"/>
-        <w:rPr>
-          <w:rFonts w:ascii="Cambria" w:hAnsi="Cambria"/>
-          <w:sz w:val="24"/>
-          <w:szCs w:val="24"/>
-        </w:rPr>
-      </w:pPr>
-    </w:p>
-    <w:p>
-      <w:pPr>
-        <w:widowControl w:val="0"/>
-        <w:tabs>
-          <w:tab w:val="center" w:pos="4320"/>
-          <w:tab w:val="right" w:pos="8640"/>
-        </w:tabs>
-        <w:autoSpaceDE w:val="0"/>
-        <w:autoSpaceDN w:val="0"/>
-        <w:adjustRightInd w:val="0"/>
-        <w:spacing w:after="0" w:line="240" w:lineRule="auto"/>
-        <w:rPr>
-          <w:rFonts w:ascii="Cambria" w:hAnsi="Cambria"/>
-          <w:sz w:val="24"/>
-          <w:szCs w:val="24"/>
-        </w:rPr>
-      </w:pPr>
-    </w:p>
-    <w:p>
-      <w:pPr>
-        <w:widowControl w:val="0"/>
-        <w:tabs>
-          <w:tab w:val="center" w:pos="4320"/>
-          <w:tab w:val="right" w:pos="8640"/>
-        </w:tabs>
-        <w:autoSpaceDE w:val="0"/>
-        <w:autoSpaceDN w:val="0"/>
-        <w:adjustRightInd w:val="0"/>
-        <w:spacing w:after="0" w:line="240" w:lineRule="auto"/>
-        <w:jc w:val="both"/>
-        <w:rPr>
-          <w:rFonts w:ascii="Cambria" w:hAnsi="Cambria"/>
-          <w:b/>
-          <w:color w:val="FF0000"/>
-          <w:sz w:val="24"/>
-          <w:szCs w:val="24"/>
-        </w:rPr>
-      </w:pPr>
-      <w:r>
-        <w:rPr>
-          <w:rFonts w:ascii="Cambria" w:hAnsi="Cambria"/>
-          <w:b/>
-          <w:color w:val="FF0000"/>
-          <w:sz w:val="24"/>
-          <w:szCs w:val="24"/>
-        </w:rPr>
-        <w:t xml:space="preserve">Note: </w:t>
-      </w:r>
-    </w:p>
-    <w:p>
-      <w:pPr>
-        <w:widowControl w:val="0"/>
-        <w:tabs>
-          <w:tab w:val="center" w:pos="4320"/>
-          <w:tab w:val="right" w:pos="8640"/>
-        </w:tabs>
-        <w:autoSpaceDE w:val="0"/>
-        <w:autoSpaceDN w:val="0"/>
-        <w:adjustRightInd w:val="0"/>
-        <w:spacing w:after="0" w:line="240" w:lineRule="auto"/>
-        <w:jc w:val="both"/>
-        <w:rPr>
-          <w:rFonts w:ascii="Cambria" w:hAnsi="Cambria"/>
-          <w:b/>
-          <w:color w:val="FF0000"/>
-          <w:sz w:val="24"/>
-          <w:szCs w:val="24"/>
-        </w:rPr>
-      </w:pPr>
-      <w:r>
-        <w:rPr>
-          <w:rFonts w:ascii="Cambria" w:hAnsi="Cambria"/>
-          <w:b/>
-          <w:color w:val="FF0000"/>
-          <w:sz w:val="24"/>
-          <w:szCs w:val="24"/>
-        </w:rPr>
-        <w:t>No plagiarism will be entertained. Such work will be rejected. Students are suggested to perform lab sessions on their own.</w:t>
-      </w:r>
-    </w:p>
-    <w:p>
-      <w:pPr>
-        <w:widowControl w:val="0"/>
-        <w:tabs>
-          <w:tab w:val="center" w:pos="4320"/>
-          <w:tab w:val="right" w:pos="8640"/>
-        </w:tabs>
-        <w:autoSpaceDE w:val="0"/>
-        <w:autoSpaceDN w:val="0"/>
-        <w:adjustRightInd w:val="0"/>
-        <w:spacing w:after="0" w:line="240" w:lineRule="auto"/>
-        <w:rPr>
-          <w:rFonts w:ascii="Cambria" w:hAnsi="Cambria"/>
-          <w:b/>
-          <w:color w:val="FF0000"/>
-          <w:sz w:val="24"/>
-          <w:szCs w:val="24"/>
-        </w:rPr>
-      </w:pPr>
-    </w:p>
-    <w:p>
-      <w:pPr>
-        <w:widowControl w:val="0"/>
-        <w:tabs>
-          <w:tab w:val="center" w:pos="4320"/>
-          <w:tab w:val="right" w:pos="8640"/>
-        </w:tabs>
-        <w:autoSpaceDE w:val="0"/>
-        <w:autoSpaceDN w:val="0"/>
-        <w:adjustRightInd w:val="0"/>
-        <w:spacing w:after="0" w:line="240" w:lineRule="auto"/>
-        <w:rPr>
-          <w:rFonts w:ascii="Cambria" w:hAnsi="Cambria"/>
-          <w:b/>
-          <w:bCs/>
-          <w:color w:val="FF0000"/>
-          <w:sz w:val="24"/>
-          <w:szCs w:val="24"/>
-        </w:rPr>
-      </w:pPr>
-      <w:r>
-        <w:rPr>
-          <w:rFonts w:ascii="Cambria" w:hAnsi="Cambria"/>
-          <w:b/>
-          <w:bCs/>
-          <w:color w:val="FF0000"/>
-          <w:sz w:val="24"/>
-          <w:szCs w:val="24"/>
-        </w:rPr>
-        <w:t>Practical are expected to be submitted within given deadline by faculty.</w:t>
-      </w:r>
-    </w:p>
-    <w:p>
-      <w:pPr>
-        <w:widowControl w:val="0"/>
-        <w:tabs>
-          <w:tab w:val="center" w:pos="4320"/>
-          <w:tab w:val="right" w:pos="8640"/>
-        </w:tabs>
-        <w:autoSpaceDE w:val="0"/>
-        <w:autoSpaceDN w:val="0"/>
-        <w:adjustRightInd w:val="0"/>
-        <w:spacing w:after="0" w:line="240" w:lineRule="auto"/>
-        <w:rPr>
-          <w:rFonts w:ascii="Cambria" w:hAnsi="Cambria"/>
-          <w:b/>
-          <w:bCs/>
-          <w:color w:val="FF0000"/>
-          <w:sz w:val="24"/>
-          <w:szCs w:val="24"/>
-        </w:rPr>
-      </w:pPr>
-    </w:p>
-    <w:p>
-      <w:pPr>
-        <w:widowControl w:val="0"/>
-        <w:tabs>
-          <w:tab w:val="center" w:pos="4320"/>
-          <w:tab w:val="right" w:pos="8640"/>
-        </w:tabs>
-        <w:autoSpaceDE w:val="0"/>
-        <w:autoSpaceDN w:val="0"/>
-        <w:adjustRightInd w:val="0"/>
-        <w:spacing w:after="0" w:line="240" w:lineRule="auto"/>
-        <w:rPr>
-          <w:rFonts w:ascii="Cambria" w:hAnsi="Cambria"/>
-          <w:b/>
-          <w:bCs/>
-          <w:color w:val="FF0000"/>
-          <w:sz w:val="24"/>
-          <w:szCs w:val="24"/>
-        </w:rPr>
-      </w:pPr>
-      <w:r>
-        <w:rPr>
-          <w:rFonts w:ascii="Cambria" w:hAnsi="Cambria"/>
-          <w:b/>
-          <w:bCs/>
-          <w:color w:val="FF0000"/>
-          <w:sz w:val="24"/>
-          <w:szCs w:val="24"/>
-        </w:rPr>
-        <w:t>You need to follow this format with all its settings.</w:t>
-      </w:r>
-    </w:p>
-    <w:p>
-      <w:pPr>
-        <w:pStyle w:val="ListParagraph"/>
-        <w:widowControl w:val="0"/>
-        <w:numPr>
-          <w:ilvl w:val="0"/>
-          <w:numId w:val="24"/>
-        </w:numPr>
-        <w:tabs>
-          <w:tab w:val="center" w:pos="4320"/>
-          <w:tab w:val="right" w:pos="8640"/>
-        </w:tabs>
-        <w:autoSpaceDE w:val="0"/>
-        <w:autoSpaceDN w:val="0"/>
-        <w:adjustRightInd w:val="0"/>
-        <w:spacing w:after="0" w:line="240" w:lineRule="auto"/>
-        <w:rPr>
-          <w:rFonts w:ascii="Cambria" w:hAnsi="Cambria"/>
-          <w:b/>
-          <w:bCs/>
-          <w:color w:val="FF0000"/>
-          <w:sz w:val="24"/>
-          <w:szCs w:val="24"/>
-        </w:rPr>
-      </w:pPr>
-      <w:r>
-        <w:rPr>
-          <w:rFonts w:ascii="Cambria" w:hAnsi="Cambria"/>
-          <w:b/>
-          <w:bCs/>
-          <w:color w:val="FF0000"/>
-          <w:sz w:val="24"/>
-          <w:szCs w:val="24"/>
-        </w:rPr>
-        <w:t>Header [</w:t>
-      </w:r>
-      <w:r>
-        <w:rPr>
-          <w:rFonts w:ascii="Cambria" w:hAnsi="Cambria"/>
-          <w:b/>
-          <w:bCs/>
-          <w:color w:val="FF0000"/>
-          <w:sz w:val="24"/>
-          <w:szCs w:val="24"/>
-        </w:rPr>
-        <w:t xml:space="preserve">only need to change </w:t>
-      </w:r>
-      <w:r>
-        <w:rPr>
-          <w:rFonts w:ascii="Cambria" w:hAnsi="Cambria"/>
-          <w:b/>
-          <w:bCs/>
-          <w:color w:val="FF0000"/>
-          <w:sz w:val="24"/>
-          <w:szCs w:val="24"/>
-        </w:rPr>
-        <w:t>Lab title and Department name]</w:t>
-      </w:r>
-    </w:p>
-    <w:p>
-      <w:pPr>
-        <w:pStyle w:val="ListParagraph"/>
-        <w:widowControl w:val="0"/>
-        <w:numPr>
-          <w:ilvl w:val="0"/>
-          <w:numId w:val="24"/>
-        </w:numPr>
-        <w:tabs>
-          <w:tab w:val="center" w:pos="4320"/>
-          <w:tab w:val="right" w:pos="8640"/>
-        </w:tabs>
-        <w:autoSpaceDE w:val="0"/>
-        <w:autoSpaceDN w:val="0"/>
-        <w:adjustRightInd w:val="0"/>
-        <w:spacing w:after="0" w:line="240" w:lineRule="auto"/>
-        <w:rPr>
-          <w:rFonts w:ascii="Cambria" w:hAnsi="Cambria"/>
-          <w:b/>
-          <w:bCs/>
-          <w:color w:val="FF0000"/>
-          <w:sz w:val="24"/>
-          <w:szCs w:val="24"/>
-        </w:rPr>
-      </w:pPr>
-      <w:r>
-        <w:rPr>
-          <w:rFonts w:ascii="Cambria" w:hAnsi="Cambria"/>
-          <w:b/>
-          <w:bCs/>
-          <w:color w:val="FF0000"/>
-          <w:sz w:val="24"/>
-          <w:szCs w:val="24"/>
-        </w:rPr>
-        <w:t>Footer [Author name [</w:t>
+        <w:t xml:space="preserve">('#username'); const </w:t>
       </w:r>
       <w:proofErr w:type="spellStart"/>
       <w:r>
         <w:rPr>
           <w:rFonts w:ascii="Cambria" w:hAnsi="Cambria"/>
-          <w:b/>
-          <w:bCs/>
-          <w:color w:val="FF0000"/>
-          <w:sz w:val="24"/>
-          <w:szCs w:val="24"/>
-        </w:rPr>
-        <w:t>enr</w:t>
+          <w:sz w:val="24"/>
+          <w:szCs w:val="24"/>
+        </w:rPr>
+        <w:t>emailEl</w:t>
       </w:r>
       <w:proofErr w:type="spellEnd"/>
       <w:r>
         <w:rPr>
           <w:rFonts w:ascii="Cambria" w:hAnsi="Cambria"/>
-          <w:b/>
-          <w:bCs/>
-          <w:color w:val="FF0000"/>
-          <w:sz w:val="24"/>
-          <w:szCs w:val="24"/>
-        </w:rPr>
-        <w:t>. no.] and page number]</w:t>
-      </w:r>
-    </w:p>
-    <w:p>
-      <w:pPr>
-        <w:pStyle w:val="ListParagraph"/>
-        <w:widowControl w:val="0"/>
-        <w:numPr>
-          <w:ilvl w:val="0"/>
-          <w:numId w:val="24"/>
-        </w:numPr>
-        <w:tabs>
-          <w:tab w:val="center" w:pos="4320"/>
-          <w:tab w:val="right" w:pos="8640"/>
-        </w:tabs>
-        <w:autoSpaceDE w:val="0"/>
-        <w:autoSpaceDN w:val="0"/>
-        <w:adjustRightInd w:val="0"/>
-        <w:spacing w:after="0" w:line="240" w:lineRule="auto"/>
-        <w:rPr>
-          <w:rFonts w:ascii="Cambria" w:hAnsi="Cambria"/>
-          <w:b/>
-          <w:bCs/>
-          <w:color w:val="FF0000"/>
-          <w:sz w:val="24"/>
-          <w:szCs w:val="24"/>
-        </w:rPr>
-      </w:pPr>
-      <w:r>
-        <w:rPr>
-          <w:rFonts w:ascii="Cambria" w:hAnsi="Cambria"/>
-          <w:b/>
-          <w:bCs/>
-          <w:color w:val="FF0000"/>
-          <w:sz w:val="24"/>
-          <w:szCs w:val="24"/>
-        </w:rPr>
-        <w:t>Fonts and Font sizes</w:t>
-      </w:r>
+          <w:sz w:val="24"/>
+          <w:szCs w:val="24"/>
+        </w:rPr>
+        <w:t xml:space="preserve"> = </w:t>
+      </w:r>
+      <w:proofErr w:type="spellStart"/>
+      <w:r>
+        <w:rPr>
+          <w:rFonts w:ascii="Cambria" w:hAnsi="Cambria"/>
+          <w:sz w:val="24"/>
+          <w:szCs w:val="24"/>
+        </w:rPr>
+        <w:t>document.querySelector</w:t>
+      </w:r>
+      <w:proofErr w:type="spellEnd"/>
+      <w:r>
+        <w:rPr>
+          <w:rFonts w:ascii="Cambria" w:hAnsi="Cambria"/>
+          <w:sz w:val="24"/>
+          <w:szCs w:val="24"/>
+        </w:rPr>
+        <w:t xml:space="preserve">('#email'); const </w:t>
+      </w:r>
+      <w:proofErr w:type="spellStart"/>
+      <w:r>
+        <w:rPr>
+          <w:rFonts w:ascii="Cambria" w:hAnsi="Cambria"/>
+          <w:sz w:val="24"/>
+          <w:szCs w:val="24"/>
+        </w:rPr>
+        <w:t>passwordEl</w:t>
+      </w:r>
+      <w:proofErr w:type="spellEnd"/>
+      <w:r>
+        <w:rPr>
+          <w:rFonts w:ascii="Cambria" w:hAnsi="Cambria"/>
+          <w:sz w:val="24"/>
+          <w:szCs w:val="24"/>
+        </w:rPr>
+        <w:t xml:space="preserve"> = </w:t>
+      </w:r>
+      <w:proofErr w:type="spellStart"/>
+      <w:r>
+        <w:rPr>
+          <w:rFonts w:ascii="Cambria" w:hAnsi="Cambria"/>
+          <w:sz w:val="24"/>
+          <w:szCs w:val="24"/>
+        </w:rPr>
+        <w:t>document.querySelector</w:t>
+      </w:r>
+      <w:proofErr w:type="spellEnd"/>
+      <w:r>
+        <w:rPr>
+          <w:rFonts w:ascii="Cambria" w:hAnsi="Cambria"/>
+          <w:sz w:val="24"/>
+          <w:szCs w:val="24"/>
+        </w:rPr>
+        <w:t xml:space="preserve">('#password'); </w:t>
+      </w:r>
+    </w:p>
+    <w:p>
+      <w:pPr>
+        <w:widowControl w:val="0"/>
+        <w:tabs>
+          <w:tab w:val="center" w:pos="4320"/>
+          <w:tab w:val="right" w:pos="8640"/>
+        </w:tabs>
+        <w:autoSpaceDE w:val="0"/>
+        <w:autoSpaceDN w:val="0"/>
+        <w:adjustRightInd w:val="0"/>
+        <w:spacing w:after="0" w:line="240" w:lineRule="auto"/>
+        <w:rPr>
+          <w:rFonts w:ascii="Cambria" w:hAnsi="Cambria"/>
+          <w:sz w:val="24"/>
+          <w:szCs w:val="24"/>
+        </w:rPr>
+      </w:pPr>
+      <w:r>
+        <w:rPr>
+          <w:rFonts w:ascii="Cambria" w:hAnsi="Cambria"/>
+          <w:sz w:val="24"/>
+          <w:szCs w:val="24"/>
+        </w:rPr>
+        <w:t xml:space="preserve">const </w:t>
+      </w:r>
+      <w:proofErr w:type="spellStart"/>
+      <w:r>
+        <w:rPr>
+          <w:rFonts w:ascii="Cambria" w:hAnsi="Cambria"/>
+          <w:sz w:val="24"/>
+          <w:szCs w:val="24"/>
+        </w:rPr>
+        <w:t>confirmPasswordEl</w:t>
+      </w:r>
+      <w:proofErr w:type="spellEnd"/>
+      <w:r>
+        <w:rPr>
+          <w:rFonts w:ascii="Cambria" w:hAnsi="Cambria"/>
+          <w:sz w:val="24"/>
+          <w:szCs w:val="24"/>
+        </w:rPr>
+        <w:t xml:space="preserve"> = </w:t>
+      </w:r>
+      <w:proofErr w:type="spellStart"/>
+      <w:proofErr w:type="gramStart"/>
+      <w:r>
+        <w:rPr>
+          <w:rFonts w:ascii="Cambria" w:hAnsi="Cambria"/>
+          <w:sz w:val="24"/>
+          <w:szCs w:val="24"/>
+        </w:rPr>
+        <w:t>document.querySelector</w:t>
+      </w:r>
+      <w:proofErr w:type="spellEnd"/>
+      <w:proofErr w:type="gramEnd"/>
+      <w:r>
+        <w:rPr>
+          <w:rFonts w:ascii="Cambria" w:hAnsi="Cambria"/>
+          <w:sz w:val="24"/>
+          <w:szCs w:val="24"/>
+        </w:rPr>
+        <w:t xml:space="preserve">('#confirm-password'); </w:t>
+      </w:r>
+    </w:p>
+    <w:p>
+      <w:pPr>
+        <w:widowControl w:val="0"/>
+        <w:tabs>
+          <w:tab w:val="center" w:pos="4320"/>
+          <w:tab w:val="right" w:pos="8640"/>
+        </w:tabs>
+        <w:autoSpaceDE w:val="0"/>
+        <w:autoSpaceDN w:val="0"/>
+        <w:adjustRightInd w:val="0"/>
+        <w:spacing w:after="0" w:line="240" w:lineRule="auto"/>
+        <w:rPr>
+          <w:rFonts w:ascii="Cambria" w:hAnsi="Cambria"/>
+          <w:sz w:val="24"/>
+          <w:szCs w:val="24"/>
+        </w:rPr>
+      </w:pPr>
+      <w:r>
+        <w:rPr>
+          <w:rFonts w:ascii="Cambria" w:hAnsi="Cambria"/>
+          <w:sz w:val="24"/>
+          <w:szCs w:val="24"/>
+        </w:rPr>
+        <w:t xml:space="preserve"> </w:t>
+      </w:r>
+    </w:p>
+    <w:p>
+      <w:pPr>
+        <w:widowControl w:val="0"/>
+        <w:tabs>
+          <w:tab w:val="center" w:pos="4320"/>
+          <w:tab w:val="right" w:pos="8640"/>
+        </w:tabs>
+        <w:autoSpaceDE w:val="0"/>
+        <w:autoSpaceDN w:val="0"/>
+        <w:adjustRightInd w:val="0"/>
+        <w:spacing w:after="0" w:line="240" w:lineRule="auto"/>
+        <w:rPr>
+          <w:rFonts w:ascii="Cambria" w:hAnsi="Cambria"/>
+          <w:sz w:val="24"/>
+          <w:szCs w:val="24"/>
+        </w:rPr>
+      </w:pPr>
+      <w:r>
+        <w:rPr>
+          <w:rFonts w:ascii="Cambria" w:hAnsi="Cambria"/>
+          <w:sz w:val="24"/>
+          <w:szCs w:val="24"/>
+        </w:rPr>
+        <w:t xml:space="preserve">const form = </w:t>
+      </w:r>
+      <w:proofErr w:type="spellStart"/>
+      <w:proofErr w:type="gramStart"/>
+      <w:r>
+        <w:rPr>
+          <w:rFonts w:ascii="Cambria" w:hAnsi="Cambria"/>
+          <w:sz w:val="24"/>
+          <w:szCs w:val="24"/>
+        </w:rPr>
+        <w:t>document.querySelector</w:t>
+      </w:r>
+      <w:proofErr w:type="spellEnd"/>
+      <w:proofErr w:type="gramEnd"/>
+      <w:r>
+        <w:rPr>
+          <w:rFonts w:ascii="Cambria" w:hAnsi="Cambria"/>
+          <w:sz w:val="24"/>
+          <w:szCs w:val="24"/>
+        </w:rPr>
+        <w:t xml:space="preserve">('#signup'); </w:t>
+      </w:r>
+    </w:p>
+    <w:p>
+      <w:pPr>
+        <w:widowControl w:val="0"/>
+        <w:tabs>
+          <w:tab w:val="center" w:pos="4320"/>
+          <w:tab w:val="right" w:pos="8640"/>
+        </w:tabs>
+        <w:autoSpaceDE w:val="0"/>
+        <w:autoSpaceDN w:val="0"/>
+        <w:adjustRightInd w:val="0"/>
+        <w:spacing w:after="0" w:line="240" w:lineRule="auto"/>
+        <w:rPr>
+          <w:rFonts w:ascii="Cambria" w:hAnsi="Cambria"/>
+          <w:sz w:val="24"/>
+          <w:szCs w:val="24"/>
+        </w:rPr>
+      </w:pPr>
+      <w:r>
+        <w:rPr>
+          <w:rFonts w:ascii="Cambria" w:hAnsi="Cambria"/>
+          <w:sz w:val="24"/>
+          <w:szCs w:val="24"/>
+        </w:rPr>
+        <w:t xml:space="preserve"> </w:t>
+      </w:r>
+    </w:p>
+    <w:p>
+      <w:pPr>
+        <w:widowControl w:val="0"/>
+        <w:tabs>
+          <w:tab w:val="center" w:pos="4320"/>
+          <w:tab w:val="right" w:pos="8640"/>
+        </w:tabs>
+        <w:autoSpaceDE w:val="0"/>
+        <w:autoSpaceDN w:val="0"/>
+        <w:adjustRightInd w:val="0"/>
+        <w:spacing w:after="0" w:line="240" w:lineRule="auto"/>
+        <w:rPr>
+          <w:rFonts w:ascii="Cambria" w:hAnsi="Cambria"/>
+          <w:sz w:val="24"/>
+          <w:szCs w:val="24"/>
+        </w:rPr>
+      </w:pPr>
+      <w:r>
+        <w:rPr>
+          <w:rFonts w:ascii="Cambria" w:hAnsi="Cambria"/>
+          <w:sz w:val="24"/>
+          <w:szCs w:val="24"/>
+        </w:rPr>
+        <w:t xml:space="preserve"> </w:t>
+      </w:r>
+    </w:p>
+    <w:p>
+      <w:pPr>
+        <w:widowControl w:val="0"/>
+        <w:tabs>
+          <w:tab w:val="center" w:pos="4320"/>
+          <w:tab w:val="right" w:pos="8640"/>
+        </w:tabs>
+        <w:autoSpaceDE w:val="0"/>
+        <w:autoSpaceDN w:val="0"/>
+        <w:adjustRightInd w:val="0"/>
+        <w:spacing w:after="0" w:line="240" w:lineRule="auto"/>
+        <w:rPr>
+          <w:rFonts w:ascii="Cambria" w:hAnsi="Cambria"/>
+          <w:sz w:val="24"/>
+          <w:szCs w:val="24"/>
+        </w:rPr>
+      </w:pPr>
+      <w:r>
+        <w:rPr>
+          <w:rFonts w:ascii="Cambria" w:hAnsi="Cambria"/>
+          <w:sz w:val="24"/>
+          <w:szCs w:val="24"/>
+        </w:rPr>
+        <w:t xml:space="preserve">const </w:t>
+      </w:r>
+      <w:proofErr w:type="spellStart"/>
+      <w:r>
+        <w:rPr>
+          <w:rFonts w:ascii="Cambria" w:hAnsi="Cambria"/>
+          <w:sz w:val="24"/>
+          <w:szCs w:val="24"/>
+        </w:rPr>
+        <w:t>checkUsername</w:t>
+      </w:r>
+      <w:proofErr w:type="spellEnd"/>
+      <w:r>
+        <w:rPr>
+          <w:rFonts w:ascii="Cambria" w:hAnsi="Cambria"/>
+          <w:sz w:val="24"/>
+          <w:szCs w:val="24"/>
+        </w:rPr>
+        <w:t xml:space="preserve"> = () =&gt; { </w:t>
+      </w:r>
+    </w:p>
+    <w:p>
+      <w:pPr>
+        <w:widowControl w:val="0"/>
+        <w:tabs>
+          <w:tab w:val="center" w:pos="4320"/>
+          <w:tab w:val="right" w:pos="8640"/>
+        </w:tabs>
+        <w:autoSpaceDE w:val="0"/>
+        <w:autoSpaceDN w:val="0"/>
+        <w:adjustRightInd w:val="0"/>
+        <w:spacing w:after="0" w:line="240" w:lineRule="auto"/>
+        <w:rPr>
+          <w:rFonts w:ascii="Cambria" w:hAnsi="Cambria"/>
+          <w:sz w:val="24"/>
+          <w:szCs w:val="24"/>
+        </w:rPr>
+      </w:pPr>
+      <w:r>
+        <w:rPr>
+          <w:rFonts w:ascii="Cambria" w:hAnsi="Cambria"/>
+          <w:sz w:val="24"/>
+          <w:szCs w:val="24"/>
+        </w:rPr>
+        <w:t xml:space="preserve"> </w:t>
+      </w:r>
+    </w:p>
+    <w:p>
+      <w:pPr>
+        <w:widowControl w:val="0"/>
+        <w:tabs>
+          <w:tab w:val="center" w:pos="4320"/>
+          <w:tab w:val="right" w:pos="8640"/>
+        </w:tabs>
+        <w:autoSpaceDE w:val="0"/>
+        <w:autoSpaceDN w:val="0"/>
+        <w:adjustRightInd w:val="0"/>
+        <w:spacing w:after="0" w:line="240" w:lineRule="auto"/>
+        <w:rPr>
+          <w:rFonts w:ascii="Cambria" w:hAnsi="Cambria"/>
+          <w:sz w:val="24"/>
+          <w:szCs w:val="24"/>
+        </w:rPr>
+      </w:pPr>
+      <w:r>
+        <w:rPr>
+          <w:rFonts w:ascii="Cambria" w:hAnsi="Cambria"/>
+          <w:sz w:val="24"/>
+          <w:szCs w:val="24"/>
+        </w:rPr>
+        <w:t xml:space="preserve">    let valid = false; </w:t>
+      </w:r>
+    </w:p>
+    <w:p>
+      <w:pPr>
+        <w:widowControl w:val="0"/>
+        <w:tabs>
+          <w:tab w:val="center" w:pos="4320"/>
+          <w:tab w:val="right" w:pos="8640"/>
+        </w:tabs>
+        <w:autoSpaceDE w:val="0"/>
+        <w:autoSpaceDN w:val="0"/>
+        <w:adjustRightInd w:val="0"/>
+        <w:spacing w:after="0" w:line="240" w:lineRule="auto"/>
+        <w:rPr>
+          <w:rFonts w:ascii="Cambria" w:hAnsi="Cambria"/>
+          <w:sz w:val="24"/>
+          <w:szCs w:val="24"/>
+        </w:rPr>
+      </w:pPr>
+      <w:r>
+        <w:rPr>
+          <w:rFonts w:ascii="Cambria" w:hAnsi="Cambria"/>
+          <w:sz w:val="24"/>
+          <w:szCs w:val="24"/>
+        </w:rPr>
+        <w:t xml:space="preserve"> </w:t>
+      </w:r>
+    </w:p>
+    <w:p>
+      <w:pPr>
+        <w:widowControl w:val="0"/>
+        <w:tabs>
+          <w:tab w:val="center" w:pos="4320"/>
+          <w:tab w:val="right" w:pos="8640"/>
+        </w:tabs>
+        <w:autoSpaceDE w:val="0"/>
+        <w:autoSpaceDN w:val="0"/>
+        <w:adjustRightInd w:val="0"/>
+        <w:spacing w:after="0" w:line="240" w:lineRule="auto"/>
+        <w:rPr>
+          <w:rFonts w:ascii="Cambria" w:hAnsi="Cambria"/>
+          <w:sz w:val="24"/>
+          <w:szCs w:val="24"/>
+        </w:rPr>
+      </w:pPr>
+      <w:r>
+        <w:rPr>
+          <w:rFonts w:ascii="Cambria" w:hAnsi="Cambria"/>
+          <w:sz w:val="24"/>
+          <w:szCs w:val="24"/>
+        </w:rPr>
+        <w:t xml:space="preserve">    const min = </w:t>
+      </w:r>
+      <w:proofErr w:type="gramStart"/>
+      <w:r>
+        <w:rPr>
+          <w:rFonts w:ascii="Cambria" w:hAnsi="Cambria"/>
+          <w:sz w:val="24"/>
+          <w:szCs w:val="24"/>
+        </w:rPr>
+        <w:t xml:space="preserve">3,   </w:t>
+      </w:r>
+      <w:proofErr w:type="gramEnd"/>
+      <w:r>
+        <w:rPr>
+          <w:rFonts w:ascii="Cambria" w:hAnsi="Cambria"/>
+          <w:sz w:val="24"/>
+          <w:szCs w:val="24"/>
+        </w:rPr>
+        <w:t xml:space="preserve">      max = 25; </w:t>
+      </w:r>
+    </w:p>
+    <w:p>
+      <w:pPr>
+        <w:widowControl w:val="0"/>
+        <w:tabs>
+          <w:tab w:val="center" w:pos="4320"/>
+          <w:tab w:val="right" w:pos="8640"/>
+        </w:tabs>
+        <w:autoSpaceDE w:val="0"/>
+        <w:autoSpaceDN w:val="0"/>
+        <w:adjustRightInd w:val="0"/>
+        <w:spacing w:after="0" w:line="240" w:lineRule="auto"/>
+        <w:rPr>
+          <w:rFonts w:ascii="Cambria" w:hAnsi="Cambria"/>
+          <w:sz w:val="24"/>
+          <w:szCs w:val="24"/>
+        </w:rPr>
+      </w:pPr>
+      <w:r>
+        <w:rPr>
+          <w:rFonts w:ascii="Cambria" w:hAnsi="Cambria"/>
+          <w:sz w:val="24"/>
+          <w:szCs w:val="24"/>
+        </w:rPr>
+        <w:t xml:space="preserve"> </w:t>
+      </w:r>
+    </w:p>
+    <w:p>
+      <w:pPr>
+        <w:widowControl w:val="0"/>
+        <w:tabs>
+          <w:tab w:val="center" w:pos="4320"/>
+          <w:tab w:val="right" w:pos="8640"/>
+        </w:tabs>
+        <w:autoSpaceDE w:val="0"/>
+        <w:autoSpaceDN w:val="0"/>
+        <w:adjustRightInd w:val="0"/>
+        <w:spacing w:after="0" w:line="240" w:lineRule="auto"/>
+        <w:rPr>
+          <w:rFonts w:ascii="Cambria" w:hAnsi="Cambria"/>
+          <w:sz w:val="24"/>
+          <w:szCs w:val="24"/>
+        </w:rPr>
+      </w:pPr>
+      <w:r>
+        <w:rPr>
+          <w:rFonts w:ascii="Cambria" w:hAnsi="Cambria"/>
+          <w:sz w:val="24"/>
+          <w:szCs w:val="24"/>
+        </w:rPr>
+        <w:t xml:space="preserve">    const username = </w:t>
+      </w:r>
+      <w:proofErr w:type="spellStart"/>
+      <w:proofErr w:type="gramStart"/>
+      <w:r>
+        <w:rPr>
+          <w:rFonts w:ascii="Cambria" w:hAnsi="Cambria"/>
+          <w:sz w:val="24"/>
+          <w:szCs w:val="24"/>
+        </w:rPr>
+        <w:t>usernameEl.value.trim</w:t>
+      </w:r>
+      <w:proofErr w:type="spellEnd"/>
+      <w:proofErr w:type="gramEnd"/>
+      <w:r>
+        <w:rPr>
+          <w:rFonts w:ascii="Cambria" w:hAnsi="Cambria"/>
+          <w:sz w:val="24"/>
+          <w:szCs w:val="24"/>
+        </w:rPr>
+        <w:t xml:space="preserve">(); </w:t>
+      </w:r>
+    </w:p>
+    <w:p>
+      <w:pPr>
+        <w:widowControl w:val="0"/>
+        <w:tabs>
+          <w:tab w:val="center" w:pos="4320"/>
+          <w:tab w:val="right" w:pos="8640"/>
+        </w:tabs>
+        <w:autoSpaceDE w:val="0"/>
+        <w:autoSpaceDN w:val="0"/>
+        <w:adjustRightInd w:val="0"/>
+        <w:spacing w:after="0" w:line="240" w:lineRule="auto"/>
+        <w:rPr>
+          <w:rFonts w:ascii="Cambria" w:hAnsi="Cambria"/>
+          <w:sz w:val="24"/>
+          <w:szCs w:val="24"/>
+        </w:rPr>
+      </w:pPr>
+      <w:r>
+        <w:rPr>
+          <w:rFonts w:ascii="Cambria" w:hAnsi="Cambria"/>
+          <w:sz w:val="24"/>
+          <w:szCs w:val="24"/>
+        </w:rPr>
+        <w:t xml:space="preserve"> </w:t>
+      </w:r>
+    </w:p>
+    <w:p>
+      <w:pPr>
+        <w:widowControl w:val="0"/>
+        <w:tabs>
+          <w:tab w:val="center" w:pos="4320"/>
+          <w:tab w:val="right" w:pos="8640"/>
+        </w:tabs>
+        <w:autoSpaceDE w:val="0"/>
+        <w:autoSpaceDN w:val="0"/>
+        <w:adjustRightInd w:val="0"/>
+        <w:spacing w:after="0" w:line="240" w:lineRule="auto"/>
+        <w:rPr>
+          <w:rFonts w:ascii="Cambria" w:hAnsi="Cambria"/>
+          <w:sz w:val="24"/>
+          <w:szCs w:val="24"/>
+        </w:rPr>
+      </w:pPr>
+      <w:r>
+        <w:rPr>
+          <w:rFonts w:ascii="Cambria" w:hAnsi="Cambria"/>
+          <w:sz w:val="24"/>
+          <w:szCs w:val="24"/>
+        </w:rPr>
+        <w:t xml:space="preserve">    if </w:t>
+      </w:r>
+      <w:proofErr w:type="gramStart"/>
+      <w:r>
+        <w:rPr>
+          <w:rFonts w:ascii="Cambria" w:hAnsi="Cambria"/>
+          <w:sz w:val="24"/>
+          <w:szCs w:val="24"/>
+        </w:rPr>
+        <w:t>(!</w:t>
+      </w:r>
+      <w:proofErr w:type="spellStart"/>
+      <w:r>
+        <w:rPr>
+          <w:rFonts w:ascii="Cambria" w:hAnsi="Cambria"/>
+          <w:sz w:val="24"/>
+          <w:szCs w:val="24"/>
+        </w:rPr>
+        <w:t>isRequired</w:t>
+      </w:r>
+      <w:proofErr w:type="spellEnd"/>
+      <w:proofErr w:type="gramEnd"/>
+      <w:r>
+        <w:rPr>
+          <w:rFonts w:ascii="Cambria" w:hAnsi="Cambria"/>
+          <w:sz w:val="24"/>
+          <w:szCs w:val="24"/>
+        </w:rPr>
+        <w:t xml:space="preserve">(username)) {         </w:t>
+      </w:r>
+      <w:proofErr w:type="spellStart"/>
+      <w:r>
+        <w:rPr>
+          <w:rFonts w:ascii="Cambria" w:hAnsi="Cambria"/>
+          <w:sz w:val="24"/>
+          <w:szCs w:val="24"/>
+        </w:rPr>
+        <w:t>showError</w:t>
+      </w:r>
+      <w:proofErr w:type="spellEnd"/>
+      <w:r>
+        <w:rPr>
+          <w:rFonts w:ascii="Cambria" w:hAnsi="Cambria"/>
+          <w:sz w:val="24"/>
+          <w:szCs w:val="24"/>
+        </w:rPr>
+        <w:t>(</w:t>
+      </w:r>
+      <w:proofErr w:type="spellStart"/>
+      <w:r>
+        <w:rPr>
+          <w:rFonts w:ascii="Cambria" w:hAnsi="Cambria"/>
+          <w:sz w:val="24"/>
+          <w:szCs w:val="24"/>
+        </w:rPr>
+        <w:t>usernameEl</w:t>
+      </w:r>
+      <w:proofErr w:type="spellEnd"/>
+      <w:r>
+        <w:rPr>
+          <w:rFonts w:ascii="Cambria" w:hAnsi="Cambria"/>
+          <w:sz w:val="24"/>
+          <w:szCs w:val="24"/>
+        </w:rPr>
+        <w:t>, 'Username cannot be blank.');     } else if (!</w:t>
+      </w:r>
+      <w:proofErr w:type="spellStart"/>
+      <w:r>
+        <w:rPr>
+          <w:rFonts w:ascii="Cambria" w:hAnsi="Cambria"/>
+          <w:sz w:val="24"/>
+          <w:szCs w:val="24"/>
+        </w:rPr>
+        <w:t>isBetween</w:t>
+      </w:r>
+      <w:proofErr w:type="spellEnd"/>
+      <w:r>
+        <w:rPr>
+          <w:rFonts w:ascii="Cambria" w:hAnsi="Cambria"/>
+          <w:sz w:val="24"/>
+          <w:szCs w:val="24"/>
+        </w:rPr>
+        <w:t>(</w:t>
+      </w:r>
+      <w:proofErr w:type="spellStart"/>
+      <w:r>
+        <w:rPr>
+          <w:rFonts w:ascii="Cambria" w:hAnsi="Cambria"/>
+          <w:sz w:val="24"/>
+          <w:szCs w:val="24"/>
+        </w:rPr>
+        <w:t>username.length</w:t>
+      </w:r>
+      <w:proofErr w:type="spellEnd"/>
+      <w:r>
+        <w:rPr>
+          <w:rFonts w:ascii="Cambria" w:hAnsi="Cambria"/>
+          <w:sz w:val="24"/>
+          <w:szCs w:val="24"/>
+        </w:rPr>
+        <w:t xml:space="preserve">, min, max)) { </w:t>
+      </w:r>
+    </w:p>
+    <w:p>
+      <w:pPr>
+        <w:widowControl w:val="0"/>
+        <w:tabs>
+          <w:tab w:val="center" w:pos="4320"/>
+          <w:tab w:val="right" w:pos="8640"/>
+        </w:tabs>
+        <w:autoSpaceDE w:val="0"/>
+        <w:autoSpaceDN w:val="0"/>
+        <w:adjustRightInd w:val="0"/>
+        <w:spacing w:after="0" w:line="240" w:lineRule="auto"/>
+        <w:rPr>
+          <w:rFonts w:ascii="Cambria" w:hAnsi="Cambria"/>
+          <w:sz w:val="24"/>
+          <w:szCs w:val="24"/>
+        </w:rPr>
+      </w:pPr>
+      <w:r>
+        <w:rPr>
+          <w:rFonts w:ascii="Cambria" w:hAnsi="Cambria"/>
+          <w:sz w:val="24"/>
+          <w:szCs w:val="24"/>
+        </w:rPr>
+        <w:t xml:space="preserve">        </w:t>
+      </w:r>
+      <w:proofErr w:type="spellStart"/>
+      <w:proofErr w:type="gramStart"/>
+      <w:r>
+        <w:rPr>
+          <w:rFonts w:ascii="Cambria" w:hAnsi="Cambria"/>
+          <w:sz w:val="24"/>
+          <w:szCs w:val="24"/>
+        </w:rPr>
+        <w:t>showError</w:t>
+      </w:r>
+      <w:proofErr w:type="spellEnd"/>
+      <w:r>
+        <w:rPr>
+          <w:rFonts w:ascii="Cambria" w:hAnsi="Cambria"/>
+          <w:sz w:val="24"/>
+          <w:szCs w:val="24"/>
+        </w:rPr>
+        <w:t>(</w:t>
+      </w:r>
+      <w:proofErr w:type="spellStart"/>
+      <w:proofErr w:type="gramEnd"/>
+      <w:r>
+        <w:rPr>
+          <w:rFonts w:ascii="Cambria" w:hAnsi="Cambria"/>
+          <w:sz w:val="24"/>
+          <w:szCs w:val="24"/>
+        </w:rPr>
+        <w:t>usernameEl</w:t>
+      </w:r>
+      <w:proofErr w:type="spellEnd"/>
+      <w:r>
+        <w:rPr>
+          <w:rFonts w:ascii="Cambria" w:hAnsi="Cambria"/>
+          <w:sz w:val="24"/>
+          <w:szCs w:val="24"/>
+        </w:rPr>
+        <w:t xml:space="preserve">, `Username must be between ${min} and ${max} characters.`) </w:t>
+      </w:r>
+    </w:p>
+    <w:p>
+      <w:pPr>
+        <w:widowControl w:val="0"/>
+        <w:tabs>
+          <w:tab w:val="center" w:pos="4320"/>
+          <w:tab w:val="right" w:pos="8640"/>
+        </w:tabs>
+        <w:autoSpaceDE w:val="0"/>
+        <w:autoSpaceDN w:val="0"/>
+        <w:adjustRightInd w:val="0"/>
+        <w:spacing w:after="0" w:line="240" w:lineRule="auto"/>
+        <w:rPr>
+          <w:rFonts w:ascii="Cambria" w:hAnsi="Cambria"/>
+          <w:sz w:val="24"/>
+          <w:szCs w:val="24"/>
+        </w:rPr>
+      </w:pPr>
+      <w:r>
+        <w:rPr>
+          <w:rFonts w:ascii="Cambria" w:hAnsi="Cambria"/>
+          <w:sz w:val="24"/>
+          <w:szCs w:val="24"/>
+        </w:rPr>
+        <w:t xml:space="preserve">    } else { </w:t>
+      </w:r>
+    </w:p>
+    <w:p>
+      <w:pPr>
+        <w:widowControl w:val="0"/>
+        <w:tabs>
+          <w:tab w:val="center" w:pos="4320"/>
+          <w:tab w:val="right" w:pos="8640"/>
+        </w:tabs>
+        <w:autoSpaceDE w:val="0"/>
+        <w:autoSpaceDN w:val="0"/>
+        <w:adjustRightInd w:val="0"/>
+        <w:spacing w:after="0" w:line="240" w:lineRule="auto"/>
+        <w:rPr>
+          <w:rFonts w:ascii="Cambria" w:hAnsi="Cambria"/>
+          <w:sz w:val="24"/>
+          <w:szCs w:val="24"/>
+        </w:rPr>
+      </w:pPr>
+      <w:r>
+        <w:rPr>
+          <w:rFonts w:ascii="Cambria" w:hAnsi="Cambria"/>
+          <w:sz w:val="24"/>
+          <w:szCs w:val="24"/>
+        </w:rPr>
+        <w:t xml:space="preserve">        </w:t>
+      </w:r>
+      <w:proofErr w:type="spellStart"/>
+      <w:r>
+        <w:rPr>
+          <w:rFonts w:ascii="Cambria" w:hAnsi="Cambria"/>
+          <w:sz w:val="24"/>
+          <w:szCs w:val="24"/>
+        </w:rPr>
+        <w:t>showSuccess</w:t>
+      </w:r>
+      <w:proofErr w:type="spellEnd"/>
+      <w:r>
+        <w:rPr>
+          <w:rFonts w:ascii="Cambria" w:hAnsi="Cambria"/>
+          <w:sz w:val="24"/>
+          <w:szCs w:val="24"/>
+        </w:rPr>
+        <w:t>(</w:t>
+      </w:r>
+      <w:proofErr w:type="spellStart"/>
+      <w:r>
+        <w:rPr>
+          <w:rFonts w:ascii="Cambria" w:hAnsi="Cambria"/>
+          <w:sz w:val="24"/>
+          <w:szCs w:val="24"/>
+        </w:rPr>
+        <w:t>usernameEl</w:t>
+      </w:r>
+      <w:proofErr w:type="spellEnd"/>
+      <w:r>
+        <w:rPr>
+          <w:rFonts w:ascii="Cambria" w:hAnsi="Cambria"/>
+          <w:sz w:val="24"/>
+          <w:szCs w:val="24"/>
+        </w:rPr>
+        <w:t xml:space="preserve">); </w:t>
+      </w:r>
+    </w:p>
+    <w:p>
+      <w:pPr>
+        <w:widowControl w:val="0"/>
+        <w:tabs>
+          <w:tab w:val="center" w:pos="4320"/>
+          <w:tab w:val="right" w:pos="8640"/>
+        </w:tabs>
+        <w:autoSpaceDE w:val="0"/>
+        <w:autoSpaceDN w:val="0"/>
+        <w:adjustRightInd w:val="0"/>
+        <w:spacing w:after="0" w:line="240" w:lineRule="auto"/>
+        <w:rPr>
+          <w:rFonts w:ascii="Cambria" w:hAnsi="Cambria"/>
+          <w:sz w:val="24"/>
+          <w:szCs w:val="24"/>
+        </w:rPr>
+      </w:pPr>
+      <w:r>
+        <w:rPr>
+          <w:rFonts w:ascii="Cambria" w:hAnsi="Cambria"/>
+          <w:sz w:val="24"/>
+          <w:szCs w:val="24"/>
+        </w:rPr>
+        <w:t xml:space="preserve">        valid = true; </w:t>
+      </w:r>
+    </w:p>
+    <w:p>
+      <w:pPr>
+        <w:widowControl w:val="0"/>
+        <w:tabs>
+          <w:tab w:val="center" w:pos="4320"/>
+          <w:tab w:val="right" w:pos="8640"/>
+        </w:tabs>
+        <w:autoSpaceDE w:val="0"/>
+        <w:autoSpaceDN w:val="0"/>
+        <w:adjustRightInd w:val="0"/>
+        <w:spacing w:after="0" w:line="240" w:lineRule="auto"/>
+        <w:rPr>
+          <w:rFonts w:ascii="Cambria" w:hAnsi="Cambria"/>
+          <w:sz w:val="24"/>
+          <w:szCs w:val="24"/>
+        </w:rPr>
+      </w:pPr>
+      <w:r>
+        <w:rPr>
+          <w:rFonts w:ascii="Cambria" w:hAnsi="Cambria"/>
+          <w:sz w:val="24"/>
+          <w:szCs w:val="24"/>
+        </w:rPr>
+        <w:t xml:space="preserve">    } </w:t>
+      </w:r>
+    </w:p>
+    <w:p>
+      <w:pPr>
+        <w:widowControl w:val="0"/>
+        <w:tabs>
+          <w:tab w:val="center" w:pos="4320"/>
+          <w:tab w:val="right" w:pos="8640"/>
+        </w:tabs>
+        <w:autoSpaceDE w:val="0"/>
+        <w:autoSpaceDN w:val="0"/>
+        <w:adjustRightInd w:val="0"/>
+        <w:spacing w:after="0" w:line="240" w:lineRule="auto"/>
+        <w:rPr>
+          <w:rFonts w:ascii="Cambria" w:hAnsi="Cambria"/>
+          <w:sz w:val="24"/>
+          <w:szCs w:val="24"/>
+        </w:rPr>
+      </w:pPr>
+      <w:r>
+        <w:rPr>
+          <w:rFonts w:ascii="Cambria" w:hAnsi="Cambria"/>
+          <w:sz w:val="24"/>
+          <w:szCs w:val="24"/>
+        </w:rPr>
+        <w:t xml:space="preserve">    return valid; </w:t>
+      </w:r>
+    </w:p>
+    <w:p>
+      <w:pPr>
+        <w:widowControl w:val="0"/>
+        <w:tabs>
+          <w:tab w:val="center" w:pos="4320"/>
+          <w:tab w:val="right" w:pos="8640"/>
+        </w:tabs>
+        <w:autoSpaceDE w:val="0"/>
+        <w:autoSpaceDN w:val="0"/>
+        <w:adjustRightInd w:val="0"/>
+        <w:spacing w:after="0" w:line="240" w:lineRule="auto"/>
+        <w:rPr>
+          <w:rFonts w:ascii="Cambria" w:hAnsi="Cambria"/>
+          <w:sz w:val="24"/>
+          <w:szCs w:val="24"/>
+        </w:rPr>
+      </w:pPr>
+      <w:r>
+        <w:rPr>
+          <w:rFonts w:ascii="Cambria" w:hAnsi="Cambria"/>
+          <w:sz w:val="24"/>
+          <w:szCs w:val="24"/>
+        </w:rPr>
+        <w:lastRenderedPageBreak/>
+        <w:t xml:space="preserve">}; </w:t>
+      </w:r>
+    </w:p>
+    <w:p>
+      <w:pPr>
+        <w:widowControl w:val="0"/>
+        <w:tabs>
+          <w:tab w:val="center" w:pos="4320"/>
+          <w:tab w:val="right" w:pos="8640"/>
+        </w:tabs>
+        <w:autoSpaceDE w:val="0"/>
+        <w:autoSpaceDN w:val="0"/>
+        <w:adjustRightInd w:val="0"/>
+        <w:spacing w:after="0" w:line="240" w:lineRule="auto"/>
+        <w:rPr>
+          <w:rFonts w:ascii="Cambria" w:hAnsi="Cambria"/>
+          <w:sz w:val="24"/>
+          <w:szCs w:val="24"/>
+        </w:rPr>
+      </w:pPr>
+      <w:r>
+        <w:rPr>
+          <w:rFonts w:ascii="Cambria" w:hAnsi="Cambria"/>
+          <w:sz w:val="24"/>
+          <w:szCs w:val="24"/>
+        </w:rPr>
+        <w:t xml:space="preserve"> </w:t>
+      </w:r>
+    </w:p>
+    <w:p>
+      <w:pPr>
+        <w:widowControl w:val="0"/>
+        <w:tabs>
+          <w:tab w:val="center" w:pos="4320"/>
+          <w:tab w:val="right" w:pos="8640"/>
+        </w:tabs>
+        <w:autoSpaceDE w:val="0"/>
+        <w:autoSpaceDN w:val="0"/>
+        <w:adjustRightInd w:val="0"/>
+        <w:spacing w:after="0" w:line="240" w:lineRule="auto"/>
+        <w:rPr>
+          <w:rFonts w:ascii="Cambria" w:hAnsi="Cambria"/>
+          <w:sz w:val="24"/>
+          <w:szCs w:val="24"/>
+        </w:rPr>
+      </w:pPr>
+      <w:r>
+        <w:rPr>
+          <w:rFonts w:ascii="Cambria" w:hAnsi="Cambria"/>
+          <w:sz w:val="24"/>
+          <w:szCs w:val="24"/>
+        </w:rPr>
+        <w:t xml:space="preserve">const </w:t>
+      </w:r>
+      <w:proofErr w:type="spellStart"/>
+      <w:r>
+        <w:rPr>
+          <w:rFonts w:ascii="Cambria" w:hAnsi="Cambria"/>
+          <w:sz w:val="24"/>
+          <w:szCs w:val="24"/>
+        </w:rPr>
+        <w:t>checkEmail</w:t>
+      </w:r>
+      <w:proofErr w:type="spellEnd"/>
+      <w:r>
+        <w:rPr>
+          <w:rFonts w:ascii="Cambria" w:hAnsi="Cambria"/>
+          <w:sz w:val="24"/>
+          <w:szCs w:val="24"/>
+        </w:rPr>
+        <w:t xml:space="preserve"> = () =&gt; </w:t>
+      </w:r>
+      <w:proofErr w:type="gramStart"/>
+      <w:r>
+        <w:rPr>
+          <w:rFonts w:ascii="Cambria" w:hAnsi="Cambria"/>
+          <w:sz w:val="24"/>
+          <w:szCs w:val="24"/>
+        </w:rPr>
+        <w:t xml:space="preserve">{  </w:t>
+      </w:r>
+      <w:proofErr w:type="gramEnd"/>
+      <w:r>
+        <w:rPr>
+          <w:rFonts w:ascii="Cambria" w:hAnsi="Cambria"/>
+          <w:sz w:val="24"/>
+          <w:szCs w:val="24"/>
+        </w:rPr>
+        <w:t xml:space="preserve">   let valid = false; </w:t>
+      </w:r>
+    </w:p>
+    <w:p>
+      <w:pPr>
+        <w:widowControl w:val="0"/>
+        <w:tabs>
+          <w:tab w:val="center" w:pos="4320"/>
+          <w:tab w:val="right" w:pos="8640"/>
+        </w:tabs>
+        <w:autoSpaceDE w:val="0"/>
+        <w:autoSpaceDN w:val="0"/>
+        <w:adjustRightInd w:val="0"/>
+        <w:spacing w:after="0" w:line="240" w:lineRule="auto"/>
+        <w:rPr>
+          <w:rFonts w:ascii="Cambria" w:hAnsi="Cambria"/>
+          <w:sz w:val="24"/>
+          <w:szCs w:val="24"/>
+        </w:rPr>
+      </w:pPr>
+      <w:r>
+        <w:rPr>
+          <w:rFonts w:ascii="Cambria" w:hAnsi="Cambria"/>
+          <w:sz w:val="24"/>
+          <w:szCs w:val="24"/>
+        </w:rPr>
+        <w:t xml:space="preserve">    const email = </w:t>
+      </w:r>
+      <w:proofErr w:type="spellStart"/>
+      <w:proofErr w:type="gramStart"/>
+      <w:r>
+        <w:rPr>
+          <w:rFonts w:ascii="Cambria" w:hAnsi="Cambria"/>
+          <w:sz w:val="24"/>
+          <w:szCs w:val="24"/>
+        </w:rPr>
+        <w:t>emailEl.value.trim</w:t>
+      </w:r>
+      <w:proofErr w:type="spellEnd"/>
+      <w:proofErr w:type="gramEnd"/>
+      <w:r>
+        <w:rPr>
+          <w:rFonts w:ascii="Cambria" w:hAnsi="Cambria"/>
+          <w:sz w:val="24"/>
+          <w:szCs w:val="24"/>
+        </w:rPr>
+        <w:t>();     if (!</w:t>
+      </w:r>
+      <w:proofErr w:type="spellStart"/>
+      <w:r>
+        <w:rPr>
+          <w:rFonts w:ascii="Cambria" w:hAnsi="Cambria"/>
+          <w:sz w:val="24"/>
+          <w:szCs w:val="24"/>
+        </w:rPr>
+        <w:t>isRequired</w:t>
+      </w:r>
+      <w:proofErr w:type="spellEnd"/>
+      <w:r>
+        <w:rPr>
+          <w:rFonts w:ascii="Cambria" w:hAnsi="Cambria"/>
+          <w:sz w:val="24"/>
+          <w:szCs w:val="24"/>
+        </w:rPr>
+        <w:t xml:space="preserve">(email)) { </w:t>
+      </w:r>
+    </w:p>
+    <w:p>
+      <w:pPr>
+        <w:widowControl w:val="0"/>
+        <w:tabs>
+          <w:tab w:val="center" w:pos="4320"/>
+          <w:tab w:val="right" w:pos="8640"/>
+        </w:tabs>
+        <w:autoSpaceDE w:val="0"/>
+        <w:autoSpaceDN w:val="0"/>
+        <w:adjustRightInd w:val="0"/>
+        <w:spacing w:after="0" w:line="240" w:lineRule="auto"/>
+        <w:rPr>
+          <w:rFonts w:ascii="Cambria" w:hAnsi="Cambria"/>
+          <w:sz w:val="24"/>
+          <w:szCs w:val="24"/>
+        </w:rPr>
+      </w:pPr>
+      <w:r>
+        <w:rPr>
+          <w:rFonts w:ascii="Cambria" w:hAnsi="Cambria"/>
+          <w:sz w:val="24"/>
+          <w:szCs w:val="24"/>
+        </w:rPr>
+        <w:t xml:space="preserve">        </w:t>
+      </w:r>
+      <w:proofErr w:type="spellStart"/>
+      <w:proofErr w:type="gramStart"/>
+      <w:r>
+        <w:rPr>
+          <w:rFonts w:ascii="Cambria" w:hAnsi="Cambria"/>
+          <w:sz w:val="24"/>
+          <w:szCs w:val="24"/>
+        </w:rPr>
+        <w:t>showError</w:t>
+      </w:r>
+      <w:proofErr w:type="spellEnd"/>
+      <w:r>
+        <w:rPr>
+          <w:rFonts w:ascii="Cambria" w:hAnsi="Cambria"/>
+          <w:sz w:val="24"/>
+          <w:szCs w:val="24"/>
+        </w:rPr>
+        <w:t>(</w:t>
+      </w:r>
+      <w:proofErr w:type="spellStart"/>
+      <w:proofErr w:type="gramEnd"/>
+      <w:r>
+        <w:rPr>
+          <w:rFonts w:ascii="Cambria" w:hAnsi="Cambria"/>
+          <w:sz w:val="24"/>
+          <w:szCs w:val="24"/>
+        </w:rPr>
+        <w:t>emailEl</w:t>
+      </w:r>
+      <w:proofErr w:type="spellEnd"/>
+      <w:r>
+        <w:rPr>
+          <w:rFonts w:ascii="Cambria" w:hAnsi="Cambria"/>
+          <w:sz w:val="24"/>
+          <w:szCs w:val="24"/>
+        </w:rPr>
+        <w:t xml:space="preserve">, 'Email cannot be blank.'); </w:t>
+      </w:r>
+    </w:p>
+    <w:p>
+      <w:pPr>
+        <w:widowControl w:val="0"/>
+        <w:tabs>
+          <w:tab w:val="center" w:pos="4320"/>
+          <w:tab w:val="right" w:pos="8640"/>
+        </w:tabs>
+        <w:autoSpaceDE w:val="0"/>
+        <w:autoSpaceDN w:val="0"/>
+        <w:adjustRightInd w:val="0"/>
+        <w:spacing w:after="0" w:line="240" w:lineRule="auto"/>
+        <w:rPr>
+          <w:rFonts w:ascii="Cambria" w:hAnsi="Cambria"/>
+          <w:sz w:val="24"/>
+          <w:szCs w:val="24"/>
+        </w:rPr>
+      </w:pPr>
+      <w:r>
+        <w:rPr>
+          <w:rFonts w:ascii="Cambria" w:hAnsi="Cambria"/>
+          <w:sz w:val="24"/>
+          <w:szCs w:val="24"/>
+        </w:rPr>
+        <w:t xml:space="preserve">    } else if </w:t>
+      </w:r>
+      <w:proofErr w:type="gramStart"/>
+      <w:r>
+        <w:rPr>
+          <w:rFonts w:ascii="Cambria" w:hAnsi="Cambria"/>
+          <w:sz w:val="24"/>
+          <w:szCs w:val="24"/>
+        </w:rPr>
+        <w:t>(!</w:t>
+      </w:r>
+      <w:proofErr w:type="spellStart"/>
+      <w:r>
+        <w:rPr>
+          <w:rFonts w:ascii="Cambria" w:hAnsi="Cambria"/>
+          <w:sz w:val="24"/>
+          <w:szCs w:val="24"/>
+        </w:rPr>
+        <w:t>isEmailValid</w:t>
+      </w:r>
+      <w:proofErr w:type="spellEnd"/>
+      <w:proofErr w:type="gramEnd"/>
+      <w:r>
+        <w:rPr>
+          <w:rFonts w:ascii="Cambria" w:hAnsi="Cambria"/>
+          <w:sz w:val="24"/>
+          <w:szCs w:val="24"/>
+        </w:rPr>
+        <w:t xml:space="preserve">(email)) { </w:t>
+      </w:r>
+    </w:p>
+    <w:p>
+      <w:pPr>
+        <w:widowControl w:val="0"/>
+        <w:tabs>
+          <w:tab w:val="center" w:pos="4320"/>
+          <w:tab w:val="right" w:pos="8640"/>
+        </w:tabs>
+        <w:autoSpaceDE w:val="0"/>
+        <w:autoSpaceDN w:val="0"/>
+        <w:adjustRightInd w:val="0"/>
+        <w:spacing w:after="0" w:line="240" w:lineRule="auto"/>
+        <w:rPr>
+          <w:rFonts w:ascii="Cambria" w:hAnsi="Cambria"/>
+          <w:sz w:val="24"/>
+          <w:szCs w:val="24"/>
+        </w:rPr>
+      </w:pPr>
+      <w:r>
+        <w:rPr>
+          <w:rFonts w:ascii="Cambria" w:hAnsi="Cambria"/>
+          <w:sz w:val="24"/>
+          <w:szCs w:val="24"/>
+        </w:rPr>
+        <w:t xml:space="preserve">        </w:t>
+      </w:r>
+      <w:proofErr w:type="spellStart"/>
+      <w:proofErr w:type="gramStart"/>
+      <w:r>
+        <w:rPr>
+          <w:rFonts w:ascii="Cambria" w:hAnsi="Cambria"/>
+          <w:sz w:val="24"/>
+          <w:szCs w:val="24"/>
+        </w:rPr>
+        <w:t>showError</w:t>
+      </w:r>
+      <w:proofErr w:type="spellEnd"/>
+      <w:r>
+        <w:rPr>
+          <w:rFonts w:ascii="Cambria" w:hAnsi="Cambria"/>
+          <w:sz w:val="24"/>
+          <w:szCs w:val="24"/>
+        </w:rPr>
+        <w:t>(</w:t>
+      </w:r>
+      <w:proofErr w:type="spellStart"/>
+      <w:proofErr w:type="gramEnd"/>
+      <w:r>
+        <w:rPr>
+          <w:rFonts w:ascii="Cambria" w:hAnsi="Cambria"/>
+          <w:sz w:val="24"/>
+          <w:szCs w:val="24"/>
+        </w:rPr>
+        <w:t>emailEl</w:t>
+      </w:r>
+      <w:proofErr w:type="spellEnd"/>
+      <w:r>
+        <w:rPr>
+          <w:rFonts w:ascii="Cambria" w:hAnsi="Cambria"/>
+          <w:sz w:val="24"/>
+          <w:szCs w:val="24"/>
+        </w:rPr>
+        <w:t xml:space="preserve">, 'Email is not valid.') </w:t>
+      </w:r>
+    </w:p>
+    <w:p>
+      <w:pPr>
+        <w:widowControl w:val="0"/>
+        <w:tabs>
+          <w:tab w:val="center" w:pos="4320"/>
+          <w:tab w:val="right" w:pos="8640"/>
+        </w:tabs>
+        <w:autoSpaceDE w:val="0"/>
+        <w:autoSpaceDN w:val="0"/>
+        <w:adjustRightInd w:val="0"/>
+        <w:spacing w:after="0" w:line="240" w:lineRule="auto"/>
+        <w:rPr>
+          <w:rFonts w:ascii="Cambria" w:hAnsi="Cambria"/>
+          <w:sz w:val="24"/>
+          <w:szCs w:val="24"/>
+        </w:rPr>
+      </w:pPr>
+      <w:r>
+        <w:rPr>
+          <w:rFonts w:ascii="Cambria" w:hAnsi="Cambria"/>
+          <w:sz w:val="24"/>
+          <w:szCs w:val="24"/>
+        </w:rPr>
+        <w:t xml:space="preserve">    } else { </w:t>
+      </w:r>
+    </w:p>
+    <w:p>
+      <w:pPr>
+        <w:widowControl w:val="0"/>
+        <w:tabs>
+          <w:tab w:val="center" w:pos="4320"/>
+          <w:tab w:val="right" w:pos="8640"/>
+        </w:tabs>
+        <w:autoSpaceDE w:val="0"/>
+        <w:autoSpaceDN w:val="0"/>
+        <w:adjustRightInd w:val="0"/>
+        <w:spacing w:after="0" w:line="240" w:lineRule="auto"/>
+        <w:rPr>
+          <w:rFonts w:ascii="Cambria" w:hAnsi="Cambria"/>
+          <w:sz w:val="24"/>
+          <w:szCs w:val="24"/>
+        </w:rPr>
+      </w:pPr>
+      <w:r>
+        <w:rPr>
+          <w:rFonts w:ascii="Cambria" w:hAnsi="Cambria"/>
+          <w:sz w:val="24"/>
+          <w:szCs w:val="24"/>
+        </w:rPr>
+        <w:t xml:space="preserve">        </w:t>
+      </w:r>
+      <w:proofErr w:type="spellStart"/>
+      <w:r>
+        <w:rPr>
+          <w:rFonts w:ascii="Cambria" w:hAnsi="Cambria"/>
+          <w:sz w:val="24"/>
+          <w:szCs w:val="24"/>
+        </w:rPr>
+        <w:t>showSuccess</w:t>
+      </w:r>
+      <w:proofErr w:type="spellEnd"/>
+      <w:r>
+        <w:rPr>
+          <w:rFonts w:ascii="Cambria" w:hAnsi="Cambria"/>
+          <w:sz w:val="24"/>
+          <w:szCs w:val="24"/>
+        </w:rPr>
+        <w:t>(</w:t>
+      </w:r>
+      <w:proofErr w:type="spellStart"/>
+      <w:r>
+        <w:rPr>
+          <w:rFonts w:ascii="Cambria" w:hAnsi="Cambria"/>
+          <w:sz w:val="24"/>
+          <w:szCs w:val="24"/>
+        </w:rPr>
+        <w:t>emailEl</w:t>
+      </w:r>
+      <w:proofErr w:type="spellEnd"/>
+      <w:proofErr w:type="gramStart"/>
+      <w:r>
+        <w:rPr>
+          <w:rFonts w:ascii="Cambria" w:hAnsi="Cambria"/>
+          <w:sz w:val="24"/>
+          <w:szCs w:val="24"/>
+        </w:rPr>
+        <w:t xml:space="preserve">);   </w:t>
+      </w:r>
+      <w:proofErr w:type="gramEnd"/>
+      <w:r>
+        <w:rPr>
+          <w:rFonts w:ascii="Cambria" w:hAnsi="Cambria"/>
+          <w:sz w:val="24"/>
+          <w:szCs w:val="24"/>
+        </w:rPr>
+        <w:t xml:space="preserve">      valid = true; </w:t>
+      </w:r>
+    </w:p>
+    <w:p>
+      <w:pPr>
+        <w:widowControl w:val="0"/>
+        <w:tabs>
+          <w:tab w:val="center" w:pos="4320"/>
+          <w:tab w:val="right" w:pos="8640"/>
+        </w:tabs>
+        <w:autoSpaceDE w:val="0"/>
+        <w:autoSpaceDN w:val="0"/>
+        <w:adjustRightInd w:val="0"/>
+        <w:spacing w:after="0" w:line="240" w:lineRule="auto"/>
+        <w:rPr>
+          <w:rFonts w:ascii="Cambria" w:hAnsi="Cambria"/>
+          <w:sz w:val="24"/>
+          <w:szCs w:val="24"/>
+        </w:rPr>
+      </w:pPr>
+      <w:r>
+        <w:rPr>
+          <w:rFonts w:ascii="Cambria" w:hAnsi="Cambria"/>
+          <w:sz w:val="24"/>
+          <w:szCs w:val="24"/>
+        </w:rPr>
+        <w:t xml:space="preserve">    } </w:t>
+      </w:r>
+    </w:p>
+    <w:p>
+      <w:pPr>
+        <w:widowControl w:val="0"/>
+        <w:tabs>
+          <w:tab w:val="center" w:pos="4320"/>
+          <w:tab w:val="right" w:pos="8640"/>
+        </w:tabs>
+        <w:autoSpaceDE w:val="0"/>
+        <w:autoSpaceDN w:val="0"/>
+        <w:adjustRightInd w:val="0"/>
+        <w:spacing w:after="0" w:line="240" w:lineRule="auto"/>
+        <w:rPr>
+          <w:rFonts w:ascii="Cambria" w:hAnsi="Cambria"/>
+          <w:sz w:val="24"/>
+          <w:szCs w:val="24"/>
+        </w:rPr>
+      </w:pPr>
+      <w:r>
+        <w:rPr>
+          <w:rFonts w:ascii="Cambria" w:hAnsi="Cambria"/>
+          <w:sz w:val="24"/>
+          <w:szCs w:val="24"/>
+        </w:rPr>
+        <w:t xml:space="preserve">    return valid; </w:t>
+      </w:r>
+    </w:p>
+    <w:p>
+      <w:pPr>
+        <w:widowControl w:val="0"/>
+        <w:tabs>
+          <w:tab w:val="center" w:pos="4320"/>
+          <w:tab w:val="right" w:pos="8640"/>
+        </w:tabs>
+        <w:autoSpaceDE w:val="0"/>
+        <w:autoSpaceDN w:val="0"/>
+        <w:adjustRightInd w:val="0"/>
+        <w:spacing w:after="0" w:line="240" w:lineRule="auto"/>
+        <w:rPr>
+          <w:rFonts w:ascii="Cambria" w:hAnsi="Cambria"/>
+          <w:sz w:val="24"/>
+          <w:szCs w:val="24"/>
+        </w:rPr>
+      </w:pPr>
+      <w:r>
+        <w:rPr>
+          <w:rFonts w:ascii="Cambria" w:hAnsi="Cambria"/>
+          <w:sz w:val="24"/>
+          <w:szCs w:val="24"/>
+        </w:rPr>
+        <w:t xml:space="preserve">}; </w:t>
+      </w:r>
+    </w:p>
+    <w:p>
+      <w:pPr>
+        <w:widowControl w:val="0"/>
+        <w:tabs>
+          <w:tab w:val="center" w:pos="4320"/>
+          <w:tab w:val="right" w:pos="8640"/>
+        </w:tabs>
+        <w:autoSpaceDE w:val="0"/>
+        <w:autoSpaceDN w:val="0"/>
+        <w:adjustRightInd w:val="0"/>
+        <w:spacing w:after="0" w:line="240" w:lineRule="auto"/>
+        <w:rPr>
+          <w:rFonts w:ascii="Cambria" w:hAnsi="Cambria"/>
+          <w:sz w:val="24"/>
+          <w:szCs w:val="24"/>
+        </w:rPr>
+      </w:pPr>
+      <w:r>
+        <w:rPr>
+          <w:rFonts w:ascii="Cambria" w:hAnsi="Cambria"/>
+          <w:sz w:val="24"/>
+          <w:szCs w:val="24"/>
+        </w:rPr>
+        <w:t xml:space="preserve"> </w:t>
+      </w:r>
+    </w:p>
+    <w:p>
+      <w:pPr>
+        <w:widowControl w:val="0"/>
+        <w:tabs>
+          <w:tab w:val="center" w:pos="4320"/>
+          <w:tab w:val="right" w:pos="8640"/>
+        </w:tabs>
+        <w:autoSpaceDE w:val="0"/>
+        <w:autoSpaceDN w:val="0"/>
+        <w:adjustRightInd w:val="0"/>
+        <w:spacing w:after="0" w:line="240" w:lineRule="auto"/>
+        <w:rPr>
+          <w:rFonts w:ascii="Cambria" w:hAnsi="Cambria"/>
+          <w:sz w:val="24"/>
+          <w:szCs w:val="24"/>
+        </w:rPr>
+      </w:pPr>
+      <w:r>
+        <w:rPr>
+          <w:rFonts w:ascii="Cambria" w:hAnsi="Cambria"/>
+          <w:sz w:val="24"/>
+          <w:szCs w:val="24"/>
+        </w:rPr>
+        <w:t xml:space="preserve">    let valid = false; </w:t>
+      </w:r>
+    </w:p>
+    <w:p>
+      <w:pPr>
+        <w:widowControl w:val="0"/>
+        <w:tabs>
+          <w:tab w:val="center" w:pos="4320"/>
+          <w:tab w:val="right" w:pos="8640"/>
+        </w:tabs>
+        <w:autoSpaceDE w:val="0"/>
+        <w:autoSpaceDN w:val="0"/>
+        <w:adjustRightInd w:val="0"/>
+        <w:spacing w:after="0" w:line="240" w:lineRule="auto"/>
+        <w:rPr>
+          <w:rFonts w:ascii="Cambria" w:hAnsi="Cambria"/>
+          <w:sz w:val="24"/>
+          <w:szCs w:val="24"/>
+        </w:rPr>
+      </w:pPr>
+      <w:r>
+        <w:rPr>
+          <w:rFonts w:ascii="Cambria" w:hAnsi="Cambria"/>
+          <w:sz w:val="24"/>
+          <w:szCs w:val="24"/>
+        </w:rPr>
+        <w:t xml:space="preserve"> </w:t>
+      </w:r>
+    </w:p>
+    <w:p>
+      <w:pPr>
+        <w:widowControl w:val="0"/>
+        <w:tabs>
+          <w:tab w:val="center" w:pos="4320"/>
+          <w:tab w:val="right" w:pos="8640"/>
+        </w:tabs>
+        <w:autoSpaceDE w:val="0"/>
+        <w:autoSpaceDN w:val="0"/>
+        <w:adjustRightInd w:val="0"/>
+        <w:spacing w:after="0" w:line="240" w:lineRule="auto"/>
+        <w:rPr>
+          <w:rFonts w:ascii="Cambria" w:hAnsi="Cambria"/>
+          <w:sz w:val="24"/>
+          <w:szCs w:val="24"/>
+        </w:rPr>
+      </w:pPr>
+      <w:r>
+        <w:rPr>
+          <w:rFonts w:ascii="Cambria" w:hAnsi="Cambria"/>
+          <w:sz w:val="24"/>
+          <w:szCs w:val="24"/>
+        </w:rPr>
+        <w:t xml:space="preserve"> </w:t>
+      </w:r>
+    </w:p>
+    <w:p>
+      <w:pPr>
+        <w:widowControl w:val="0"/>
+        <w:tabs>
+          <w:tab w:val="center" w:pos="4320"/>
+          <w:tab w:val="right" w:pos="8640"/>
+        </w:tabs>
+        <w:autoSpaceDE w:val="0"/>
+        <w:autoSpaceDN w:val="0"/>
+        <w:adjustRightInd w:val="0"/>
+        <w:spacing w:after="0" w:line="240" w:lineRule="auto"/>
+        <w:rPr>
+          <w:rFonts w:ascii="Cambria" w:hAnsi="Cambria"/>
+          <w:sz w:val="24"/>
+          <w:szCs w:val="24"/>
+        </w:rPr>
+      </w:pPr>
+      <w:r>
+        <w:rPr>
+          <w:rFonts w:ascii="Cambria" w:hAnsi="Cambria"/>
+          <w:sz w:val="24"/>
+          <w:szCs w:val="24"/>
+        </w:rPr>
+        <w:t xml:space="preserve">    const password = </w:t>
+      </w:r>
+      <w:proofErr w:type="spellStart"/>
+      <w:proofErr w:type="gramStart"/>
+      <w:r>
+        <w:rPr>
+          <w:rFonts w:ascii="Cambria" w:hAnsi="Cambria"/>
+          <w:sz w:val="24"/>
+          <w:szCs w:val="24"/>
+        </w:rPr>
+        <w:t>passwordEl.value.trim</w:t>
+      </w:r>
+      <w:proofErr w:type="spellEnd"/>
+      <w:proofErr w:type="gramEnd"/>
+      <w:r>
+        <w:rPr>
+          <w:rFonts w:ascii="Cambria" w:hAnsi="Cambria"/>
+          <w:sz w:val="24"/>
+          <w:szCs w:val="24"/>
+        </w:rPr>
+        <w:t xml:space="preserve">(); </w:t>
+      </w:r>
+    </w:p>
+    <w:p>
+      <w:pPr>
+        <w:widowControl w:val="0"/>
+        <w:tabs>
+          <w:tab w:val="center" w:pos="4320"/>
+          <w:tab w:val="right" w:pos="8640"/>
+        </w:tabs>
+        <w:autoSpaceDE w:val="0"/>
+        <w:autoSpaceDN w:val="0"/>
+        <w:adjustRightInd w:val="0"/>
+        <w:spacing w:after="0" w:line="240" w:lineRule="auto"/>
+        <w:rPr>
+          <w:rFonts w:ascii="Cambria" w:hAnsi="Cambria"/>
+          <w:sz w:val="24"/>
+          <w:szCs w:val="24"/>
+        </w:rPr>
+      </w:pPr>
+      <w:r>
+        <w:rPr>
+          <w:rFonts w:ascii="Cambria" w:hAnsi="Cambria"/>
+          <w:sz w:val="24"/>
+          <w:szCs w:val="24"/>
+        </w:rPr>
+        <w:t xml:space="preserve"> </w:t>
+      </w:r>
+    </w:p>
+    <w:p>
+      <w:pPr>
+        <w:widowControl w:val="0"/>
+        <w:tabs>
+          <w:tab w:val="center" w:pos="4320"/>
+          <w:tab w:val="right" w:pos="8640"/>
+        </w:tabs>
+        <w:autoSpaceDE w:val="0"/>
+        <w:autoSpaceDN w:val="0"/>
+        <w:adjustRightInd w:val="0"/>
+        <w:spacing w:after="0" w:line="240" w:lineRule="auto"/>
+        <w:rPr>
+          <w:rFonts w:ascii="Cambria" w:hAnsi="Cambria"/>
+          <w:sz w:val="24"/>
+          <w:szCs w:val="24"/>
+        </w:rPr>
+      </w:pPr>
+      <w:r>
+        <w:rPr>
+          <w:rFonts w:ascii="Cambria" w:hAnsi="Cambria"/>
+          <w:sz w:val="24"/>
+          <w:szCs w:val="24"/>
+        </w:rPr>
+        <w:t xml:space="preserve">    if </w:t>
+      </w:r>
+      <w:proofErr w:type="gramStart"/>
+      <w:r>
+        <w:rPr>
+          <w:rFonts w:ascii="Cambria" w:hAnsi="Cambria"/>
+          <w:sz w:val="24"/>
+          <w:szCs w:val="24"/>
+        </w:rPr>
+        <w:t>(!</w:t>
+      </w:r>
+      <w:proofErr w:type="spellStart"/>
+      <w:r>
+        <w:rPr>
+          <w:rFonts w:ascii="Cambria" w:hAnsi="Cambria"/>
+          <w:sz w:val="24"/>
+          <w:szCs w:val="24"/>
+        </w:rPr>
+        <w:t>isRequired</w:t>
+      </w:r>
+      <w:proofErr w:type="spellEnd"/>
+      <w:proofErr w:type="gramEnd"/>
+      <w:r>
+        <w:rPr>
+          <w:rFonts w:ascii="Cambria" w:hAnsi="Cambria"/>
+          <w:sz w:val="24"/>
+          <w:szCs w:val="24"/>
+        </w:rPr>
+        <w:t xml:space="preserve">(password)) { </w:t>
+      </w:r>
+    </w:p>
+    <w:p>
+      <w:pPr>
+        <w:widowControl w:val="0"/>
+        <w:tabs>
+          <w:tab w:val="center" w:pos="4320"/>
+          <w:tab w:val="right" w:pos="8640"/>
+        </w:tabs>
+        <w:autoSpaceDE w:val="0"/>
+        <w:autoSpaceDN w:val="0"/>
+        <w:adjustRightInd w:val="0"/>
+        <w:spacing w:after="0" w:line="240" w:lineRule="auto"/>
+        <w:rPr>
+          <w:rFonts w:ascii="Cambria" w:hAnsi="Cambria"/>
+          <w:sz w:val="24"/>
+          <w:szCs w:val="24"/>
+        </w:rPr>
+      </w:pPr>
+      <w:r>
+        <w:rPr>
+          <w:rFonts w:ascii="Cambria" w:hAnsi="Cambria"/>
+          <w:sz w:val="24"/>
+          <w:szCs w:val="24"/>
+        </w:rPr>
+        <w:t xml:space="preserve">        </w:t>
+      </w:r>
+      <w:proofErr w:type="spellStart"/>
+      <w:proofErr w:type="gramStart"/>
+      <w:r>
+        <w:rPr>
+          <w:rFonts w:ascii="Cambria" w:hAnsi="Cambria"/>
+          <w:sz w:val="24"/>
+          <w:szCs w:val="24"/>
+        </w:rPr>
+        <w:t>showError</w:t>
+      </w:r>
+      <w:proofErr w:type="spellEnd"/>
+      <w:r>
+        <w:rPr>
+          <w:rFonts w:ascii="Cambria" w:hAnsi="Cambria"/>
+          <w:sz w:val="24"/>
+          <w:szCs w:val="24"/>
+        </w:rPr>
+        <w:t>(</w:t>
+      </w:r>
+      <w:proofErr w:type="spellStart"/>
+      <w:proofErr w:type="gramEnd"/>
+      <w:r>
+        <w:rPr>
+          <w:rFonts w:ascii="Cambria" w:hAnsi="Cambria"/>
+          <w:sz w:val="24"/>
+          <w:szCs w:val="24"/>
+        </w:rPr>
+        <w:t>passwordEl</w:t>
+      </w:r>
+      <w:proofErr w:type="spellEnd"/>
+      <w:r>
+        <w:rPr>
+          <w:rFonts w:ascii="Cambria" w:hAnsi="Cambria"/>
+          <w:sz w:val="24"/>
+          <w:szCs w:val="24"/>
+        </w:rPr>
+        <w:t xml:space="preserve">, 'Password cannot be blank.'); </w:t>
+      </w:r>
+    </w:p>
+    <w:p>
+      <w:pPr>
+        <w:widowControl w:val="0"/>
+        <w:tabs>
+          <w:tab w:val="center" w:pos="4320"/>
+          <w:tab w:val="right" w:pos="8640"/>
+        </w:tabs>
+        <w:autoSpaceDE w:val="0"/>
+        <w:autoSpaceDN w:val="0"/>
+        <w:adjustRightInd w:val="0"/>
+        <w:spacing w:after="0" w:line="240" w:lineRule="auto"/>
+        <w:rPr>
+          <w:rFonts w:ascii="Cambria" w:hAnsi="Cambria"/>
+          <w:sz w:val="24"/>
+          <w:szCs w:val="24"/>
+        </w:rPr>
+      </w:pPr>
+      <w:r>
+        <w:rPr>
+          <w:rFonts w:ascii="Cambria" w:hAnsi="Cambria"/>
+          <w:sz w:val="24"/>
+          <w:szCs w:val="24"/>
+        </w:rPr>
+        <w:t xml:space="preserve">    } else if </w:t>
+      </w:r>
+      <w:proofErr w:type="gramStart"/>
+      <w:r>
+        <w:rPr>
+          <w:rFonts w:ascii="Cambria" w:hAnsi="Cambria"/>
+          <w:sz w:val="24"/>
+          <w:szCs w:val="24"/>
+        </w:rPr>
+        <w:t>(!</w:t>
+      </w:r>
+      <w:proofErr w:type="spellStart"/>
+      <w:r>
+        <w:rPr>
+          <w:rFonts w:ascii="Cambria" w:hAnsi="Cambria"/>
+          <w:sz w:val="24"/>
+          <w:szCs w:val="24"/>
+        </w:rPr>
+        <w:t>isPasswordSecure</w:t>
+      </w:r>
+      <w:proofErr w:type="spellEnd"/>
+      <w:proofErr w:type="gramEnd"/>
+      <w:r>
+        <w:rPr>
+          <w:rFonts w:ascii="Cambria" w:hAnsi="Cambria"/>
+          <w:sz w:val="24"/>
+          <w:szCs w:val="24"/>
+        </w:rPr>
+        <w:t xml:space="preserve">(password)) { </w:t>
+      </w:r>
+    </w:p>
+    <w:p>
+      <w:pPr>
+        <w:widowControl w:val="0"/>
+        <w:tabs>
+          <w:tab w:val="center" w:pos="4320"/>
+          <w:tab w:val="right" w:pos="8640"/>
+        </w:tabs>
+        <w:autoSpaceDE w:val="0"/>
+        <w:autoSpaceDN w:val="0"/>
+        <w:adjustRightInd w:val="0"/>
+        <w:spacing w:after="0" w:line="240" w:lineRule="auto"/>
+        <w:rPr>
+          <w:rFonts w:ascii="Cambria" w:hAnsi="Cambria"/>
+          <w:sz w:val="24"/>
+          <w:szCs w:val="24"/>
+        </w:rPr>
+      </w:pPr>
+      <w:r>
+        <w:rPr>
+          <w:rFonts w:ascii="Cambria" w:hAnsi="Cambria"/>
+          <w:sz w:val="24"/>
+          <w:szCs w:val="24"/>
+        </w:rPr>
+        <w:t xml:space="preserve">        </w:t>
+      </w:r>
+      <w:proofErr w:type="spellStart"/>
+      <w:proofErr w:type="gramStart"/>
+      <w:r>
+        <w:rPr>
+          <w:rFonts w:ascii="Cambria" w:hAnsi="Cambria"/>
+          <w:sz w:val="24"/>
+          <w:szCs w:val="24"/>
+        </w:rPr>
+        <w:t>showError</w:t>
+      </w:r>
+      <w:proofErr w:type="spellEnd"/>
+      <w:r>
+        <w:rPr>
+          <w:rFonts w:ascii="Cambria" w:hAnsi="Cambria"/>
+          <w:sz w:val="24"/>
+          <w:szCs w:val="24"/>
+        </w:rPr>
+        <w:t>(</w:t>
+      </w:r>
+      <w:proofErr w:type="spellStart"/>
+      <w:proofErr w:type="gramEnd"/>
+      <w:r>
+        <w:rPr>
+          <w:rFonts w:ascii="Cambria" w:hAnsi="Cambria"/>
+          <w:sz w:val="24"/>
+          <w:szCs w:val="24"/>
+        </w:rPr>
+        <w:t>passwordEl</w:t>
+      </w:r>
+      <w:proofErr w:type="spellEnd"/>
+      <w:r>
+        <w:rPr>
+          <w:rFonts w:ascii="Cambria" w:hAnsi="Cambria"/>
+          <w:sz w:val="24"/>
+          <w:szCs w:val="24"/>
+        </w:rPr>
+        <w:t xml:space="preserve">, 'Password must has at least 8 characters that include at least 1 lowercase character, 1 uppercase characters, 1 number, and 1 special character in (!@#$%^&amp;*)'); </w:t>
+      </w:r>
+    </w:p>
+    <w:p>
+      <w:pPr>
+        <w:widowControl w:val="0"/>
+        <w:tabs>
+          <w:tab w:val="center" w:pos="4320"/>
+          <w:tab w:val="right" w:pos="8640"/>
+        </w:tabs>
+        <w:autoSpaceDE w:val="0"/>
+        <w:autoSpaceDN w:val="0"/>
+        <w:adjustRightInd w:val="0"/>
+        <w:spacing w:after="0" w:line="240" w:lineRule="auto"/>
+        <w:rPr>
+          <w:rFonts w:ascii="Cambria" w:hAnsi="Cambria"/>
+          <w:sz w:val="24"/>
+          <w:szCs w:val="24"/>
+        </w:rPr>
+      </w:pPr>
+      <w:r>
+        <w:rPr>
+          <w:rFonts w:ascii="Cambria" w:hAnsi="Cambria"/>
+          <w:sz w:val="24"/>
+          <w:szCs w:val="24"/>
+        </w:rPr>
+        <w:t xml:space="preserve">    } else { </w:t>
+      </w:r>
+    </w:p>
+    <w:p>
+      <w:pPr>
+        <w:widowControl w:val="0"/>
+        <w:tabs>
+          <w:tab w:val="center" w:pos="4320"/>
+          <w:tab w:val="right" w:pos="8640"/>
+        </w:tabs>
+        <w:autoSpaceDE w:val="0"/>
+        <w:autoSpaceDN w:val="0"/>
+        <w:adjustRightInd w:val="0"/>
+        <w:spacing w:after="0" w:line="240" w:lineRule="auto"/>
+        <w:rPr>
+          <w:rFonts w:ascii="Cambria" w:hAnsi="Cambria"/>
+          <w:sz w:val="24"/>
+          <w:szCs w:val="24"/>
+        </w:rPr>
+      </w:pPr>
+      <w:r>
+        <w:rPr>
+          <w:rFonts w:ascii="Cambria" w:hAnsi="Cambria"/>
+          <w:sz w:val="24"/>
+          <w:szCs w:val="24"/>
+        </w:rPr>
+        <w:t xml:space="preserve">        </w:t>
+      </w:r>
+      <w:proofErr w:type="spellStart"/>
+      <w:r>
+        <w:rPr>
+          <w:rFonts w:ascii="Cambria" w:hAnsi="Cambria"/>
+          <w:sz w:val="24"/>
+          <w:szCs w:val="24"/>
+        </w:rPr>
+        <w:t>showSuccess</w:t>
+      </w:r>
+      <w:proofErr w:type="spellEnd"/>
+      <w:r>
+        <w:rPr>
+          <w:rFonts w:ascii="Cambria" w:hAnsi="Cambria"/>
+          <w:sz w:val="24"/>
+          <w:szCs w:val="24"/>
+        </w:rPr>
+        <w:t>(</w:t>
+      </w:r>
+      <w:proofErr w:type="spellStart"/>
+      <w:r>
+        <w:rPr>
+          <w:rFonts w:ascii="Cambria" w:hAnsi="Cambria"/>
+          <w:sz w:val="24"/>
+          <w:szCs w:val="24"/>
+        </w:rPr>
+        <w:t>passwordEl</w:t>
+      </w:r>
+      <w:proofErr w:type="spellEnd"/>
+      <w:r>
+        <w:rPr>
+          <w:rFonts w:ascii="Cambria" w:hAnsi="Cambria"/>
+          <w:sz w:val="24"/>
+          <w:szCs w:val="24"/>
+        </w:rPr>
+        <w:t xml:space="preserve">); </w:t>
+      </w:r>
+    </w:p>
+    <w:p>
+      <w:pPr>
+        <w:widowControl w:val="0"/>
+        <w:tabs>
+          <w:tab w:val="center" w:pos="4320"/>
+          <w:tab w:val="right" w:pos="8640"/>
+        </w:tabs>
+        <w:autoSpaceDE w:val="0"/>
+        <w:autoSpaceDN w:val="0"/>
+        <w:adjustRightInd w:val="0"/>
+        <w:spacing w:after="0" w:line="240" w:lineRule="auto"/>
+        <w:rPr>
+          <w:rFonts w:ascii="Cambria" w:hAnsi="Cambria"/>
+          <w:sz w:val="24"/>
+          <w:szCs w:val="24"/>
+        </w:rPr>
+      </w:pPr>
+      <w:r>
+        <w:rPr>
+          <w:rFonts w:ascii="Cambria" w:hAnsi="Cambria"/>
+          <w:sz w:val="24"/>
+          <w:szCs w:val="24"/>
+        </w:rPr>
+        <w:t xml:space="preserve">        valid = true; </w:t>
+      </w:r>
+    </w:p>
+    <w:p>
+      <w:pPr>
+        <w:widowControl w:val="0"/>
+        <w:tabs>
+          <w:tab w:val="center" w:pos="4320"/>
+          <w:tab w:val="right" w:pos="8640"/>
+        </w:tabs>
+        <w:autoSpaceDE w:val="0"/>
+        <w:autoSpaceDN w:val="0"/>
+        <w:adjustRightInd w:val="0"/>
+        <w:spacing w:after="0" w:line="240" w:lineRule="auto"/>
+        <w:rPr>
+          <w:rFonts w:ascii="Cambria" w:hAnsi="Cambria"/>
+          <w:sz w:val="24"/>
+          <w:szCs w:val="24"/>
+        </w:rPr>
+      </w:pPr>
+      <w:r>
+        <w:rPr>
+          <w:rFonts w:ascii="Cambria" w:hAnsi="Cambria"/>
+          <w:sz w:val="24"/>
+          <w:szCs w:val="24"/>
+        </w:rPr>
+        <w:t xml:space="preserve">    } </w:t>
+      </w:r>
+    </w:p>
+    <w:p>
+      <w:pPr>
+        <w:widowControl w:val="0"/>
+        <w:tabs>
+          <w:tab w:val="center" w:pos="4320"/>
+          <w:tab w:val="right" w:pos="8640"/>
+        </w:tabs>
+        <w:autoSpaceDE w:val="0"/>
+        <w:autoSpaceDN w:val="0"/>
+        <w:adjustRightInd w:val="0"/>
+        <w:spacing w:after="0" w:line="240" w:lineRule="auto"/>
+        <w:rPr>
+          <w:rFonts w:ascii="Cambria" w:hAnsi="Cambria"/>
+          <w:sz w:val="24"/>
+          <w:szCs w:val="24"/>
+        </w:rPr>
+      </w:pPr>
+      <w:r>
+        <w:rPr>
+          <w:rFonts w:ascii="Cambria" w:hAnsi="Cambria"/>
+          <w:sz w:val="24"/>
+          <w:szCs w:val="24"/>
+        </w:rPr>
+        <w:t xml:space="preserve">return valid; </w:t>
+      </w:r>
+    </w:p>
+    <w:p>
+      <w:pPr>
+        <w:widowControl w:val="0"/>
+        <w:tabs>
+          <w:tab w:val="center" w:pos="4320"/>
+          <w:tab w:val="right" w:pos="8640"/>
+        </w:tabs>
+        <w:autoSpaceDE w:val="0"/>
+        <w:autoSpaceDN w:val="0"/>
+        <w:adjustRightInd w:val="0"/>
+        <w:spacing w:after="0" w:line="240" w:lineRule="auto"/>
+        <w:rPr>
+          <w:rFonts w:ascii="Cambria" w:hAnsi="Cambria"/>
+          <w:sz w:val="24"/>
+          <w:szCs w:val="24"/>
+        </w:rPr>
+      </w:pPr>
+      <w:r>
+        <w:rPr>
+          <w:rFonts w:ascii="Cambria" w:hAnsi="Cambria"/>
+          <w:sz w:val="24"/>
+          <w:szCs w:val="24"/>
+        </w:rPr>
+        <w:t xml:space="preserve"> </w:t>
+      </w:r>
+    </w:p>
+    <w:p>
+      <w:pPr>
+        <w:widowControl w:val="0"/>
+        <w:tabs>
+          <w:tab w:val="center" w:pos="4320"/>
+          <w:tab w:val="right" w:pos="8640"/>
+        </w:tabs>
+        <w:autoSpaceDE w:val="0"/>
+        <w:autoSpaceDN w:val="0"/>
+        <w:adjustRightInd w:val="0"/>
+        <w:spacing w:after="0" w:line="240" w:lineRule="auto"/>
+        <w:rPr>
+          <w:rFonts w:ascii="Cambria" w:hAnsi="Cambria"/>
+          <w:sz w:val="24"/>
+          <w:szCs w:val="24"/>
+        </w:rPr>
+      </w:pPr>
+      <w:r>
+        <w:rPr>
+          <w:rFonts w:ascii="Cambria" w:hAnsi="Cambria"/>
+          <w:sz w:val="24"/>
+          <w:szCs w:val="24"/>
+        </w:rPr>
+        <w:t xml:space="preserve">}; </w:t>
+      </w:r>
+    </w:p>
+    <w:p>
+      <w:pPr>
+        <w:widowControl w:val="0"/>
+        <w:tabs>
+          <w:tab w:val="center" w:pos="4320"/>
+          <w:tab w:val="right" w:pos="8640"/>
+        </w:tabs>
+        <w:autoSpaceDE w:val="0"/>
+        <w:autoSpaceDN w:val="0"/>
+        <w:adjustRightInd w:val="0"/>
+        <w:spacing w:after="0" w:line="240" w:lineRule="auto"/>
+        <w:rPr>
+          <w:rFonts w:ascii="Cambria" w:hAnsi="Cambria"/>
+          <w:sz w:val="24"/>
+          <w:szCs w:val="24"/>
+        </w:rPr>
+      </w:pPr>
+      <w:r>
+        <w:rPr>
+          <w:rFonts w:ascii="Cambria" w:hAnsi="Cambria"/>
+          <w:sz w:val="24"/>
+          <w:szCs w:val="24"/>
+        </w:rPr>
+        <w:t xml:space="preserve"> </w:t>
+      </w:r>
+    </w:p>
+    <w:p>
+      <w:pPr>
+        <w:widowControl w:val="0"/>
+        <w:tabs>
+          <w:tab w:val="center" w:pos="4320"/>
+          <w:tab w:val="right" w:pos="8640"/>
+        </w:tabs>
+        <w:autoSpaceDE w:val="0"/>
+        <w:autoSpaceDN w:val="0"/>
+        <w:adjustRightInd w:val="0"/>
+        <w:spacing w:after="0" w:line="240" w:lineRule="auto"/>
+        <w:rPr>
+          <w:rFonts w:ascii="Cambria" w:hAnsi="Cambria"/>
+          <w:sz w:val="24"/>
+          <w:szCs w:val="24"/>
+        </w:rPr>
+      </w:pPr>
+      <w:r>
+        <w:rPr>
+          <w:rFonts w:ascii="Cambria" w:hAnsi="Cambria"/>
+          <w:sz w:val="24"/>
+          <w:szCs w:val="24"/>
+        </w:rPr>
+        <w:t xml:space="preserve">const </w:t>
+      </w:r>
+      <w:proofErr w:type="spellStart"/>
+      <w:r>
+        <w:rPr>
+          <w:rFonts w:ascii="Cambria" w:hAnsi="Cambria"/>
+          <w:sz w:val="24"/>
+          <w:szCs w:val="24"/>
+        </w:rPr>
+        <w:t>checkConfirmPassword</w:t>
+      </w:r>
+      <w:proofErr w:type="spellEnd"/>
+      <w:r>
+        <w:rPr>
+          <w:rFonts w:ascii="Cambria" w:hAnsi="Cambria"/>
+          <w:sz w:val="24"/>
+          <w:szCs w:val="24"/>
+        </w:rPr>
+        <w:t xml:space="preserve"> = () =&gt; { </w:t>
+      </w:r>
+    </w:p>
+    <w:p>
+      <w:pPr>
+        <w:widowControl w:val="0"/>
+        <w:tabs>
+          <w:tab w:val="center" w:pos="4320"/>
+          <w:tab w:val="right" w:pos="8640"/>
+        </w:tabs>
+        <w:autoSpaceDE w:val="0"/>
+        <w:autoSpaceDN w:val="0"/>
+        <w:adjustRightInd w:val="0"/>
+        <w:spacing w:after="0" w:line="240" w:lineRule="auto"/>
+        <w:rPr>
+          <w:rFonts w:ascii="Cambria" w:hAnsi="Cambria"/>
+          <w:sz w:val="24"/>
+          <w:szCs w:val="24"/>
+        </w:rPr>
+      </w:pPr>
+      <w:r>
+        <w:rPr>
+          <w:rFonts w:ascii="Cambria" w:hAnsi="Cambria"/>
+          <w:sz w:val="24"/>
+          <w:szCs w:val="24"/>
+        </w:rPr>
+        <w:t xml:space="preserve">    let valid = false; </w:t>
+      </w:r>
+    </w:p>
+    <w:p>
+      <w:pPr>
+        <w:widowControl w:val="0"/>
+        <w:tabs>
+          <w:tab w:val="center" w:pos="4320"/>
+          <w:tab w:val="right" w:pos="8640"/>
+        </w:tabs>
+        <w:autoSpaceDE w:val="0"/>
+        <w:autoSpaceDN w:val="0"/>
+        <w:adjustRightInd w:val="0"/>
+        <w:spacing w:after="0" w:line="240" w:lineRule="auto"/>
+        <w:rPr>
+          <w:rFonts w:ascii="Cambria" w:hAnsi="Cambria"/>
+          <w:sz w:val="24"/>
+          <w:szCs w:val="24"/>
+        </w:rPr>
+      </w:pPr>
+      <w:r>
+        <w:rPr>
+          <w:rFonts w:ascii="Cambria" w:hAnsi="Cambria"/>
+          <w:sz w:val="24"/>
+          <w:szCs w:val="24"/>
+        </w:rPr>
+        <w:t xml:space="preserve">     </w:t>
+      </w:r>
+    </w:p>
+    <w:p>
+      <w:pPr>
+        <w:widowControl w:val="0"/>
+        <w:tabs>
+          <w:tab w:val="center" w:pos="4320"/>
+          <w:tab w:val="right" w:pos="8640"/>
+        </w:tabs>
+        <w:autoSpaceDE w:val="0"/>
+        <w:autoSpaceDN w:val="0"/>
+        <w:adjustRightInd w:val="0"/>
+        <w:spacing w:after="0" w:line="240" w:lineRule="auto"/>
+        <w:rPr>
+          <w:rFonts w:ascii="Cambria" w:hAnsi="Cambria"/>
+          <w:sz w:val="24"/>
+          <w:szCs w:val="24"/>
+        </w:rPr>
+      </w:pPr>
+      <w:r>
+        <w:rPr>
+          <w:rFonts w:ascii="Cambria" w:hAnsi="Cambria"/>
+          <w:sz w:val="24"/>
+          <w:szCs w:val="24"/>
+        </w:rPr>
+        <w:t xml:space="preserve">    const </w:t>
+      </w:r>
+      <w:proofErr w:type="spellStart"/>
+      <w:r>
+        <w:rPr>
+          <w:rFonts w:ascii="Cambria" w:hAnsi="Cambria"/>
+          <w:sz w:val="24"/>
+          <w:szCs w:val="24"/>
+        </w:rPr>
+        <w:t>confirmPassword</w:t>
+      </w:r>
+      <w:proofErr w:type="spellEnd"/>
+      <w:r>
+        <w:rPr>
+          <w:rFonts w:ascii="Cambria" w:hAnsi="Cambria"/>
+          <w:sz w:val="24"/>
+          <w:szCs w:val="24"/>
+        </w:rPr>
+        <w:t xml:space="preserve"> = </w:t>
+      </w:r>
+      <w:proofErr w:type="spellStart"/>
+      <w:proofErr w:type="gramStart"/>
+      <w:r>
+        <w:rPr>
+          <w:rFonts w:ascii="Cambria" w:hAnsi="Cambria"/>
+          <w:sz w:val="24"/>
+          <w:szCs w:val="24"/>
+        </w:rPr>
+        <w:t>confirmPasswordEl.value.trim</w:t>
+      </w:r>
+      <w:proofErr w:type="spellEnd"/>
+      <w:proofErr w:type="gramEnd"/>
+      <w:r>
+        <w:rPr>
+          <w:rFonts w:ascii="Cambria" w:hAnsi="Cambria"/>
+          <w:sz w:val="24"/>
+          <w:szCs w:val="24"/>
+        </w:rPr>
+        <w:t xml:space="preserve">();     const password = </w:t>
+      </w:r>
+      <w:proofErr w:type="spellStart"/>
+      <w:r>
+        <w:rPr>
+          <w:rFonts w:ascii="Cambria" w:hAnsi="Cambria"/>
+          <w:sz w:val="24"/>
+          <w:szCs w:val="24"/>
+        </w:rPr>
+        <w:t>passwordEl.value.trim</w:t>
+      </w:r>
+      <w:proofErr w:type="spellEnd"/>
+      <w:r>
+        <w:rPr>
+          <w:rFonts w:ascii="Cambria" w:hAnsi="Cambria"/>
+          <w:sz w:val="24"/>
+          <w:szCs w:val="24"/>
+        </w:rPr>
+        <w:t xml:space="preserve">(); </w:t>
+      </w:r>
+    </w:p>
+    <w:p>
+      <w:pPr>
+        <w:widowControl w:val="0"/>
+        <w:tabs>
+          <w:tab w:val="center" w:pos="4320"/>
+          <w:tab w:val="right" w:pos="8640"/>
+        </w:tabs>
+        <w:autoSpaceDE w:val="0"/>
+        <w:autoSpaceDN w:val="0"/>
+        <w:adjustRightInd w:val="0"/>
+        <w:spacing w:after="0" w:line="240" w:lineRule="auto"/>
+        <w:rPr>
+          <w:rFonts w:ascii="Cambria" w:hAnsi="Cambria"/>
+          <w:sz w:val="24"/>
+          <w:szCs w:val="24"/>
+        </w:rPr>
+      </w:pPr>
+      <w:r>
+        <w:rPr>
+          <w:rFonts w:ascii="Cambria" w:hAnsi="Cambria"/>
+          <w:sz w:val="24"/>
+          <w:szCs w:val="24"/>
+        </w:rPr>
+        <w:t xml:space="preserve"> </w:t>
+      </w:r>
+    </w:p>
+    <w:p>
+      <w:pPr>
+        <w:widowControl w:val="0"/>
+        <w:tabs>
+          <w:tab w:val="center" w:pos="4320"/>
+          <w:tab w:val="right" w:pos="8640"/>
+        </w:tabs>
+        <w:autoSpaceDE w:val="0"/>
+        <w:autoSpaceDN w:val="0"/>
+        <w:adjustRightInd w:val="0"/>
+        <w:spacing w:after="0" w:line="240" w:lineRule="auto"/>
+        <w:rPr>
+          <w:rFonts w:ascii="Cambria" w:hAnsi="Cambria"/>
+          <w:sz w:val="24"/>
+          <w:szCs w:val="24"/>
+        </w:rPr>
+      </w:pPr>
+      <w:r>
+        <w:rPr>
+          <w:rFonts w:ascii="Cambria" w:hAnsi="Cambria"/>
+          <w:sz w:val="24"/>
+          <w:szCs w:val="24"/>
+        </w:rPr>
+        <w:t xml:space="preserve">    if </w:t>
+      </w:r>
+      <w:proofErr w:type="gramStart"/>
+      <w:r>
+        <w:rPr>
+          <w:rFonts w:ascii="Cambria" w:hAnsi="Cambria"/>
+          <w:sz w:val="24"/>
+          <w:szCs w:val="24"/>
+        </w:rPr>
+        <w:t>(!</w:t>
+      </w:r>
+      <w:proofErr w:type="spellStart"/>
+      <w:r>
+        <w:rPr>
+          <w:rFonts w:ascii="Cambria" w:hAnsi="Cambria"/>
+          <w:sz w:val="24"/>
+          <w:szCs w:val="24"/>
+        </w:rPr>
+        <w:t>isRequired</w:t>
+      </w:r>
+      <w:proofErr w:type="spellEnd"/>
+      <w:proofErr w:type="gramEnd"/>
+      <w:r>
+        <w:rPr>
+          <w:rFonts w:ascii="Cambria" w:hAnsi="Cambria"/>
+          <w:sz w:val="24"/>
+          <w:szCs w:val="24"/>
+        </w:rPr>
+        <w:t>(</w:t>
+      </w:r>
+      <w:proofErr w:type="spellStart"/>
+      <w:r>
+        <w:rPr>
+          <w:rFonts w:ascii="Cambria" w:hAnsi="Cambria"/>
+          <w:sz w:val="24"/>
+          <w:szCs w:val="24"/>
+        </w:rPr>
+        <w:t>confirmPassword</w:t>
+      </w:r>
+      <w:proofErr w:type="spellEnd"/>
+      <w:r>
+        <w:rPr>
+          <w:rFonts w:ascii="Cambria" w:hAnsi="Cambria"/>
+          <w:sz w:val="24"/>
+          <w:szCs w:val="24"/>
+        </w:rPr>
+        <w:t xml:space="preserve">)) { </w:t>
+      </w:r>
+    </w:p>
+    <w:p>
+      <w:pPr>
+        <w:widowControl w:val="0"/>
+        <w:tabs>
+          <w:tab w:val="center" w:pos="4320"/>
+          <w:tab w:val="right" w:pos="8640"/>
+        </w:tabs>
+        <w:autoSpaceDE w:val="0"/>
+        <w:autoSpaceDN w:val="0"/>
+        <w:adjustRightInd w:val="0"/>
+        <w:spacing w:after="0" w:line="240" w:lineRule="auto"/>
+        <w:rPr>
+          <w:rFonts w:ascii="Cambria" w:hAnsi="Cambria"/>
+          <w:sz w:val="24"/>
+          <w:szCs w:val="24"/>
+        </w:rPr>
+      </w:pPr>
+      <w:r>
+        <w:rPr>
+          <w:rFonts w:ascii="Cambria" w:hAnsi="Cambria"/>
+          <w:sz w:val="24"/>
+          <w:szCs w:val="24"/>
+        </w:rPr>
+        <w:t xml:space="preserve">        </w:t>
+      </w:r>
+      <w:proofErr w:type="spellStart"/>
+      <w:proofErr w:type="gramStart"/>
+      <w:r>
+        <w:rPr>
+          <w:rFonts w:ascii="Cambria" w:hAnsi="Cambria"/>
+          <w:sz w:val="24"/>
+          <w:szCs w:val="24"/>
+        </w:rPr>
+        <w:t>showError</w:t>
+      </w:r>
+      <w:proofErr w:type="spellEnd"/>
+      <w:r>
+        <w:rPr>
+          <w:rFonts w:ascii="Cambria" w:hAnsi="Cambria"/>
+          <w:sz w:val="24"/>
+          <w:szCs w:val="24"/>
+        </w:rPr>
+        <w:t>(</w:t>
+      </w:r>
+      <w:proofErr w:type="spellStart"/>
+      <w:proofErr w:type="gramEnd"/>
+      <w:r>
+        <w:rPr>
+          <w:rFonts w:ascii="Cambria" w:hAnsi="Cambria"/>
+          <w:sz w:val="24"/>
+          <w:szCs w:val="24"/>
+        </w:rPr>
+        <w:t>confirmPasswordEl</w:t>
+      </w:r>
+      <w:proofErr w:type="spellEnd"/>
+      <w:r>
+        <w:rPr>
+          <w:rFonts w:ascii="Cambria" w:hAnsi="Cambria"/>
+          <w:sz w:val="24"/>
+          <w:szCs w:val="24"/>
+        </w:rPr>
+        <w:t xml:space="preserve">, 'Please enter the password again'); </w:t>
+      </w:r>
+    </w:p>
+    <w:p>
+      <w:pPr>
+        <w:widowControl w:val="0"/>
+        <w:tabs>
+          <w:tab w:val="center" w:pos="4320"/>
+          <w:tab w:val="right" w:pos="8640"/>
+        </w:tabs>
+        <w:autoSpaceDE w:val="0"/>
+        <w:autoSpaceDN w:val="0"/>
+        <w:adjustRightInd w:val="0"/>
+        <w:spacing w:after="0" w:line="240" w:lineRule="auto"/>
+        <w:rPr>
+          <w:rFonts w:ascii="Cambria" w:hAnsi="Cambria"/>
+          <w:sz w:val="24"/>
+          <w:szCs w:val="24"/>
+        </w:rPr>
+      </w:pPr>
+      <w:r>
+        <w:rPr>
+          <w:rFonts w:ascii="Cambria" w:hAnsi="Cambria"/>
+          <w:sz w:val="24"/>
+          <w:szCs w:val="24"/>
+        </w:rPr>
+        <w:t xml:space="preserve">    } else if (</w:t>
+      </w:r>
+      <w:proofErr w:type="gramStart"/>
+      <w:r>
+        <w:rPr>
+          <w:rFonts w:ascii="Cambria" w:hAnsi="Cambria"/>
+          <w:sz w:val="24"/>
+          <w:szCs w:val="24"/>
+        </w:rPr>
+        <w:t>password !</w:t>
+      </w:r>
+      <w:proofErr w:type="gramEnd"/>
+      <w:r>
+        <w:rPr>
+          <w:rFonts w:ascii="Cambria" w:hAnsi="Cambria"/>
+          <w:sz w:val="24"/>
+          <w:szCs w:val="24"/>
+        </w:rPr>
+        <w:t xml:space="preserve">== </w:t>
+      </w:r>
+      <w:proofErr w:type="spellStart"/>
+      <w:r>
+        <w:rPr>
+          <w:rFonts w:ascii="Cambria" w:hAnsi="Cambria"/>
+          <w:sz w:val="24"/>
+          <w:szCs w:val="24"/>
+        </w:rPr>
+        <w:t>confirmPassword</w:t>
+      </w:r>
+      <w:proofErr w:type="spellEnd"/>
+      <w:r>
+        <w:rPr>
+          <w:rFonts w:ascii="Cambria" w:hAnsi="Cambria"/>
+          <w:sz w:val="24"/>
+          <w:szCs w:val="24"/>
+        </w:rPr>
+        <w:t xml:space="preserve">) { </w:t>
+      </w:r>
+    </w:p>
+    <w:p>
+      <w:pPr>
+        <w:widowControl w:val="0"/>
+        <w:tabs>
+          <w:tab w:val="center" w:pos="4320"/>
+          <w:tab w:val="right" w:pos="8640"/>
+        </w:tabs>
+        <w:autoSpaceDE w:val="0"/>
+        <w:autoSpaceDN w:val="0"/>
+        <w:adjustRightInd w:val="0"/>
+        <w:spacing w:after="0" w:line="240" w:lineRule="auto"/>
+        <w:rPr>
+          <w:rFonts w:ascii="Cambria" w:hAnsi="Cambria"/>
+          <w:sz w:val="24"/>
+          <w:szCs w:val="24"/>
+        </w:rPr>
+      </w:pPr>
+      <w:r>
+        <w:rPr>
+          <w:rFonts w:ascii="Cambria" w:hAnsi="Cambria"/>
+          <w:sz w:val="24"/>
+          <w:szCs w:val="24"/>
+        </w:rPr>
+        <w:t xml:space="preserve">        </w:t>
+      </w:r>
+      <w:proofErr w:type="spellStart"/>
+      <w:proofErr w:type="gramStart"/>
+      <w:r>
+        <w:rPr>
+          <w:rFonts w:ascii="Cambria" w:hAnsi="Cambria"/>
+          <w:sz w:val="24"/>
+          <w:szCs w:val="24"/>
+        </w:rPr>
+        <w:t>showError</w:t>
+      </w:r>
+      <w:proofErr w:type="spellEnd"/>
+      <w:r>
+        <w:rPr>
+          <w:rFonts w:ascii="Cambria" w:hAnsi="Cambria"/>
+          <w:sz w:val="24"/>
+          <w:szCs w:val="24"/>
+        </w:rPr>
+        <w:t>(</w:t>
+      </w:r>
+      <w:proofErr w:type="spellStart"/>
+      <w:proofErr w:type="gramEnd"/>
+      <w:r>
+        <w:rPr>
+          <w:rFonts w:ascii="Cambria" w:hAnsi="Cambria"/>
+          <w:sz w:val="24"/>
+          <w:szCs w:val="24"/>
+        </w:rPr>
+        <w:t>confirmPasswordEl</w:t>
+      </w:r>
+      <w:proofErr w:type="spellEnd"/>
+      <w:r>
+        <w:rPr>
+          <w:rFonts w:ascii="Cambria" w:hAnsi="Cambria"/>
+          <w:sz w:val="24"/>
+          <w:szCs w:val="24"/>
+        </w:rPr>
+        <w:t xml:space="preserve">, 'The password does not match'); </w:t>
+      </w:r>
+    </w:p>
+    <w:p>
+      <w:pPr>
+        <w:widowControl w:val="0"/>
+        <w:tabs>
+          <w:tab w:val="center" w:pos="4320"/>
+          <w:tab w:val="right" w:pos="8640"/>
+        </w:tabs>
+        <w:autoSpaceDE w:val="0"/>
+        <w:autoSpaceDN w:val="0"/>
+        <w:adjustRightInd w:val="0"/>
+        <w:spacing w:after="0" w:line="240" w:lineRule="auto"/>
+        <w:rPr>
+          <w:rFonts w:ascii="Cambria" w:hAnsi="Cambria"/>
+          <w:sz w:val="24"/>
+          <w:szCs w:val="24"/>
+        </w:rPr>
+      </w:pPr>
+      <w:r>
+        <w:rPr>
+          <w:rFonts w:ascii="Cambria" w:hAnsi="Cambria"/>
+          <w:sz w:val="24"/>
+          <w:szCs w:val="24"/>
+        </w:rPr>
+        <w:t xml:space="preserve">    } else { </w:t>
+      </w:r>
+    </w:p>
+    <w:p>
+      <w:pPr>
+        <w:widowControl w:val="0"/>
+        <w:tabs>
+          <w:tab w:val="center" w:pos="4320"/>
+          <w:tab w:val="right" w:pos="8640"/>
+        </w:tabs>
+        <w:autoSpaceDE w:val="0"/>
+        <w:autoSpaceDN w:val="0"/>
+        <w:adjustRightInd w:val="0"/>
+        <w:spacing w:after="0" w:line="240" w:lineRule="auto"/>
+        <w:rPr>
+          <w:rFonts w:ascii="Cambria" w:hAnsi="Cambria"/>
+          <w:sz w:val="24"/>
+          <w:szCs w:val="24"/>
+        </w:rPr>
+      </w:pPr>
+      <w:r>
+        <w:rPr>
+          <w:rFonts w:ascii="Cambria" w:hAnsi="Cambria"/>
+          <w:sz w:val="24"/>
+          <w:szCs w:val="24"/>
+        </w:rPr>
+        <w:t xml:space="preserve">        </w:t>
+      </w:r>
+      <w:proofErr w:type="spellStart"/>
+      <w:r>
+        <w:rPr>
+          <w:rFonts w:ascii="Cambria" w:hAnsi="Cambria"/>
+          <w:sz w:val="24"/>
+          <w:szCs w:val="24"/>
+        </w:rPr>
+        <w:t>showSuccess</w:t>
+      </w:r>
+      <w:proofErr w:type="spellEnd"/>
+      <w:r>
+        <w:rPr>
+          <w:rFonts w:ascii="Cambria" w:hAnsi="Cambria"/>
+          <w:sz w:val="24"/>
+          <w:szCs w:val="24"/>
+        </w:rPr>
+        <w:t>(</w:t>
+      </w:r>
+      <w:proofErr w:type="spellStart"/>
+      <w:r>
+        <w:rPr>
+          <w:rFonts w:ascii="Cambria" w:hAnsi="Cambria"/>
+          <w:sz w:val="24"/>
+          <w:szCs w:val="24"/>
+        </w:rPr>
+        <w:t>confirmPasswordEl</w:t>
+      </w:r>
+      <w:proofErr w:type="spellEnd"/>
+      <w:proofErr w:type="gramStart"/>
+      <w:r>
+        <w:rPr>
+          <w:rFonts w:ascii="Cambria" w:hAnsi="Cambria"/>
+          <w:sz w:val="24"/>
+          <w:szCs w:val="24"/>
+        </w:rPr>
+        <w:t xml:space="preserve">);   </w:t>
+      </w:r>
+      <w:proofErr w:type="gramEnd"/>
+      <w:r>
+        <w:rPr>
+          <w:rFonts w:ascii="Cambria" w:hAnsi="Cambria"/>
+          <w:sz w:val="24"/>
+          <w:szCs w:val="24"/>
+        </w:rPr>
+        <w:t xml:space="preserve">      valid = true; </w:t>
+      </w:r>
+    </w:p>
+    <w:p>
+      <w:pPr>
+        <w:widowControl w:val="0"/>
+        <w:tabs>
+          <w:tab w:val="center" w:pos="4320"/>
+          <w:tab w:val="right" w:pos="8640"/>
+        </w:tabs>
+        <w:autoSpaceDE w:val="0"/>
+        <w:autoSpaceDN w:val="0"/>
+        <w:adjustRightInd w:val="0"/>
+        <w:spacing w:after="0" w:line="240" w:lineRule="auto"/>
+        <w:rPr>
+          <w:rFonts w:ascii="Cambria" w:hAnsi="Cambria"/>
+          <w:sz w:val="24"/>
+          <w:szCs w:val="24"/>
+        </w:rPr>
+      </w:pPr>
+      <w:r>
+        <w:rPr>
+          <w:rFonts w:ascii="Cambria" w:hAnsi="Cambria"/>
+          <w:sz w:val="24"/>
+          <w:szCs w:val="24"/>
+        </w:rPr>
+        <w:t xml:space="preserve">    } </w:t>
+      </w:r>
+    </w:p>
+    <w:p>
+      <w:pPr>
+        <w:widowControl w:val="0"/>
+        <w:tabs>
+          <w:tab w:val="center" w:pos="4320"/>
+          <w:tab w:val="right" w:pos="8640"/>
+        </w:tabs>
+        <w:autoSpaceDE w:val="0"/>
+        <w:autoSpaceDN w:val="0"/>
+        <w:adjustRightInd w:val="0"/>
+        <w:spacing w:after="0" w:line="240" w:lineRule="auto"/>
+        <w:rPr>
+          <w:rFonts w:ascii="Cambria" w:hAnsi="Cambria"/>
+          <w:sz w:val="24"/>
+          <w:szCs w:val="24"/>
+        </w:rPr>
+      </w:pPr>
+      <w:r>
+        <w:rPr>
+          <w:rFonts w:ascii="Cambria" w:hAnsi="Cambria"/>
+          <w:sz w:val="24"/>
+          <w:szCs w:val="24"/>
+        </w:rPr>
+        <w:t xml:space="preserve"> </w:t>
+      </w:r>
+    </w:p>
+    <w:p>
+      <w:pPr>
+        <w:widowControl w:val="0"/>
+        <w:tabs>
+          <w:tab w:val="center" w:pos="4320"/>
+          <w:tab w:val="right" w:pos="8640"/>
+        </w:tabs>
+        <w:autoSpaceDE w:val="0"/>
+        <w:autoSpaceDN w:val="0"/>
+        <w:adjustRightInd w:val="0"/>
+        <w:spacing w:after="0" w:line="240" w:lineRule="auto"/>
+        <w:rPr>
+          <w:rFonts w:ascii="Cambria" w:hAnsi="Cambria"/>
+          <w:sz w:val="24"/>
+          <w:szCs w:val="24"/>
+        </w:rPr>
+      </w:pPr>
+      <w:r>
+        <w:rPr>
+          <w:rFonts w:ascii="Cambria" w:hAnsi="Cambria"/>
+          <w:sz w:val="24"/>
+          <w:szCs w:val="24"/>
+        </w:rPr>
+        <w:t xml:space="preserve">    return valid; </w:t>
+      </w:r>
+    </w:p>
+    <w:p>
+      <w:pPr>
+        <w:widowControl w:val="0"/>
+        <w:tabs>
+          <w:tab w:val="center" w:pos="4320"/>
+          <w:tab w:val="right" w:pos="8640"/>
+        </w:tabs>
+        <w:autoSpaceDE w:val="0"/>
+        <w:autoSpaceDN w:val="0"/>
+        <w:adjustRightInd w:val="0"/>
+        <w:spacing w:after="0" w:line="240" w:lineRule="auto"/>
+        <w:rPr>
+          <w:rFonts w:ascii="Cambria" w:hAnsi="Cambria"/>
+          <w:sz w:val="24"/>
+          <w:szCs w:val="24"/>
+        </w:rPr>
+      </w:pPr>
+      <w:r>
+        <w:rPr>
+          <w:rFonts w:ascii="Cambria" w:hAnsi="Cambria"/>
+          <w:sz w:val="24"/>
+          <w:szCs w:val="24"/>
+        </w:rPr>
+        <w:lastRenderedPageBreak/>
+        <w:t xml:space="preserve">}; </w:t>
+      </w:r>
+    </w:p>
+    <w:p>
+      <w:pPr>
+        <w:widowControl w:val="0"/>
+        <w:tabs>
+          <w:tab w:val="center" w:pos="4320"/>
+          <w:tab w:val="right" w:pos="8640"/>
+        </w:tabs>
+        <w:autoSpaceDE w:val="0"/>
+        <w:autoSpaceDN w:val="0"/>
+        <w:adjustRightInd w:val="0"/>
+        <w:spacing w:after="0" w:line="240" w:lineRule="auto"/>
+        <w:rPr>
+          <w:rFonts w:ascii="Cambria" w:hAnsi="Cambria"/>
+          <w:sz w:val="24"/>
+          <w:szCs w:val="24"/>
+        </w:rPr>
+      </w:pPr>
+      <w:r>
+        <w:rPr>
+          <w:rFonts w:ascii="Cambria" w:hAnsi="Cambria"/>
+          <w:sz w:val="24"/>
+          <w:szCs w:val="24"/>
+        </w:rPr>
+        <w:t xml:space="preserve">const </w:t>
+      </w:r>
+      <w:proofErr w:type="spellStart"/>
+      <w:r>
+        <w:rPr>
+          <w:rFonts w:ascii="Cambria" w:hAnsi="Cambria"/>
+          <w:sz w:val="24"/>
+          <w:szCs w:val="24"/>
+        </w:rPr>
+        <w:t>isEmailValid</w:t>
+      </w:r>
+      <w:proofErr w:type="spellEnd"/>
+      <w:r>
+        <w:rPr>
+          <w:rFonts w:ascii="Cambria" w:hAnsi="Cambria"/>
+          <w:sz w:val="24"/>
+          <w:szCs w:val="24"/>
+        </w:rPr>
+        <w:t xml:space="preserve"> = (email) =&gt; { </w:t>
+      </w:r>
+    </w:p>
+    <w:p>
+      <w:pPr>
+        <w:widowControl w:val="0"/>
+        <w:tabs>
+          <w:tab w:val="center" w:pos="4320"/>
+          <w:tab w:val="right" w:pos="8640"/>
+        </w:tabs>
+        <w:autoSpaceDE w:val="0"/>
+        <w:autoSpaceDN w:val="0"/>
+        <w:adjustRightInd w:val="0"/>
+        <w:spacing w:after="0" w:line="240" w:lineRule="auto"/>
+        <w:rPr>
+          <w:rFonts w:ascii="Cambria" w:hAnsi="Cambria"/>
+          <w:sz w:val="24"/>
+          <w:szCs w:val="24"/>
+        </w:rPr>
+      </w:pPr>
+      <w:r>
+        <w:rPr>
+          <w:rFonts w:ascii="Cambria" w:hAnsi="Cambria"/>
+          <w:sz w:val="24"/>
+          <w:szCs w:val="24"/>
+        </w:rPr>
+        <w:t xml:space="preserve">    const re = /^(([^&lt;&gt;</w:t>
+      </w:r>
+      <w:proofErr w:type="gramStart"/>
+      <w:r>
+        <w:rPr>
+          <w:rFonts w:ascii="Cambria" w:hAnsi="Cambria"/>
+          <w:sz w:val="24"/>
+          <w:szCs w:val="24"/>
+        </w:rPr>
+        <w:t>()\</w:t>
+      </w:r>
+      <w:proofErr w:type="gramEnd"/>
+      <w:r>
+        <w:rPr>
+          <w:rFonts w:ascii="Cambria" w:hAnsi="Cambria"/>
+          <w:sz w:val="24"/>
+          <w:szCs w:val="24"/>
+        </w:rPr>
+        <w:t>[\]\\.,;:\s@"]+(\.[^&lt;&gt;()\[\]\\.,;:\s@"]+)*)|(".+"))@((\[[0-9]{1,3}\.[0-</w:t>
+      </w:r>
+    </w:p>
+    <w:p>
+      <w:pPr>
+        <w:widowControl w:val="0"/>
+        <w:tabs>
+          <w:tab w:val="center" w:pos="4320"/>
+          <w:tab w:val="right" w:pos="8640"/>
+        </w:tabs>
+        <w:autoSpaceDE w:val="0"/>
+        <w:autoSpaceDN w:val="0"/>
+        <w:adjustRightInd w:val="0"/>
+        <w:spacing w:after="0" w:line="240" w:lineRule="auto"/>
+        <w:rPr>
+          <w:rFonts w:ascii="Cambria" w:hAnsi="Cambria"/>
+          <w:sz w:val="24"/>
+          <w:szCs w:val="24"/>
+        </w:rPr>
+      </w:pPr>
+      <w:r>
+        <w:rPr>
+          <w:rFonts w:ascii="Cambria" w:hAnsi="Cambria"/>
+          <w:sz w:val="24"/>
+          <w:szCs w:val="24"/>
+        </w:rPr>
+        <w:t>9]{1,</w:t>
+      </w:r>
+      <w:proofErr w:type="gramStart"/>
+      <w:r>
+        <w:rPr>
+          <w:rFonts w:ascii="Cambria" w:hAnsi="Cambria"/>
+          <w:sz w:val="24"/>
+          <w:szCs w:val="24"/>
+        </w:rPr>
+        <w:t>3}\</w:t>
+      </w:r>
+      <w:proofErr w:type="gramEnd"/>
+      <w:r>
+        <w:rPr>
+          <w:rFonts w:ascii="Cambria" w:hAnsi="Cambria"/>
+          <w:sz w:val="24"/>
+          <w:szCs w:val="24"/>
+        </w:rPr>
+        <w:t xml:space="preserve">.[0-9]{1,3}\.[0-9]{1,3}\])|(([a-zA-Z\-0-9]+\.)+[a-zA-Z]{2,}))$/;     return </w:t>
+      </w:r>
+      <w:proofErr w:type="spellStart"/>
+      <w:r>
+        <w:rPr>
+          <w:rFonts w:ascii="Cambria" w:hAnsi="Cambria"/>
+          <w:sz w:val="24"/>
+          <w:szCs w:val="24"/>
+        </w:rPr>
+        <w:t>re.test</w:t>
+      </w:r>
+      <w:proofErr w:type="spellEnd"/>
+      <w:r>
+        <w:rPr>
+          <w:rFonts w:ascii="Cambria" w:hAnsi="Cambria"/>
+          <w:sz w:val="24"/>
+          <w:szCs w:val="24"/>
+        </w:rPr>
+        <w:t xml:space="preserve">(email); </w:t>
+      </w:r>
+    </w:p>
+    <w:p>
+      <w:pPr>
+        <w:widowControl w:val="0"/>
+        <w:tabs>
+          <w:tab w:val="center" w:pos="4320"/>
+          <w:tab w:val="right" w:pos="8640"/>
+        </w:tabs>
+        <w:autoSpaceDE w:val="0"/>
+        <w:autoSpaceDN w:val="0"/>
+        <w:adjustRightInd w:val="0"/>
+        <w:spacing w:after="0" w:line="240" w:lineRule="auto"/>
+        <w:rPr>
+          <w:rFonts w:ascii="Cambria" w:hAnsi="Cambria"/>
+          <w:sz w:val="24"/>
+          <w:szCs w:val="24"/>
+        </w:rPr>
+      </w:pPr>
+      <w:r>
+        <w:rPr>
+          <w:rFonts w:ascii="Cambria" w:hAnsi="Cambria"/>
+          <w:sz w:val="24"/>
+          <w:szCs w:val="24"/>
+        </w:rPr>
+        <w:t xml:space="preserve">}; </w:t>
+      </w:r>
+    </w:p>
+    <w:p>
+      <w:pPr>
+        <w:widowControl w:val="0"/>
+        <w:tabs>
+          <w:tab w:val="center" w:pos="4320"/>
+          <w:tab w:val="right" w:pos="8640"/>
+        </w:tabs>
+        <w:autoSpaceDE w:val="0"/>
+        <w:autoSpaceDN w:val="0"/>
+        <w:adjustRightInd w:val="0"/>
+        <w:spacing w:after="0" w:line="240" w:lineRule="auto"/>
+        <w:rPr>
+          <w:rFonts w:ascii="Cambria" w:hAnsi="Cambria"/>
+          <w:sz w:val="24"/>
+          <w:szCs w:val="24"/>
+        </w:rPr>
+      </w:pPr>
+      <w:r>
+        <w:rPr>
+          <w:rFonts w:ascii="Cambria" w:hAnsi="Cambria"/>
+          <w:sz w:val="24"/>
+          <w:szCs w:val="24"/>
+        </w:rPr>
+        <w:t xml:space="preserve"> </w:t>
+      </w:r>
+    </w:p>
+    <w:p>
+      <w:pPr>
+        <w:widowControl w:val="0"/>
+        <w:tabs>
+          <w:tab w:val="center" w:pos="4320"/>
+          <w:tab w:val="right" w:pos="8640"/>
+        </w:tabs>
+        <w:autoSpaceDE w:val="0"/>
+        <w:autoSpaceDN w:val="0"/>
+        <w:adjustRightInd w:val="0"/>
+        <w:spacing w:after="0" w:line="240" w:lineRule="auto"/>
+        <w:rPr>
+          <w:rFonts w:ascii="Cambria" w:hAnsi="Cambria"/>
+          <w:sz w:val="24"/>
+          <w:szCs w:val="24"/>
+        </w:rPr>
+      </w:pPr>
+      <w:r>
+        <w:rPr>
+          <w:rFonts w:ascii="Cambria" w:hAnsi="Cambria"/>
+          <w:sz w:val="24"/>
+          <w:szCs w:val="24"/>
+        </w:rPr>
+        <w:t xml:space="preserve">const </w:t>
+      </w:r>
+      <w:proofErr w:type="spellStart"/>
+      <w:r>
+        <w:rPr>
+          <w:rFonts w:ascii="Cambria" w:hAnsi="Cambria"/>
+          <w:sz w:val="24"/>
+          <w:szCs w:val="24"/>
+        </w:rPr>
+        <w:t>isPasswordSecure</w:t>
+      </w:r>
+      <w:proofErr w:type="spellEnd"/>
+      <w:r>
+        <w:rPr>
+          <w:rFonts w:ascii="Cambria" w:hAnsi="Cambria"/>
+          <w:sz w:val="24"/>
+          <w:szCs w:val="24"/>
+        </w:rPr>
+        <w:t xml:space="preserve"> = (password) =&gt; { </w:t>
+      </w:r>
+    </w:p>
+    <w:p>
+      <w:pPr>
+        <w:widowControl w:val="0"/>
+        <w:tabs>
+          <w:tab w:val="center" w:pos="4320"/>
+          <w:tab w:val="right" w:pos="8640"/>
+        </w:tabs>
+        <w:autoSpaceDE w:val="0"/>
+        <w:autoSpaceDN w:val="0"/>
+        <w:adjustRightInd w:val="0"/>
+        <w:spacing w:after="0" w:line="240" w:lineRule="auto"/>
+        <w:rPr>
+          <w:rFonts w:ascii="Cambria" w:hAnsi="Cambria"/>
+          <w:sz w:val="24"/>
+          <w:szCs w:val="24"/>
+        </w:rPr>
+      </w:pPr>
+      <w:r>
+        <w:rPr>
+          <w:rFonts w:ascii="Cambria" w:hAnsi="Cambria"/>
+          <w:sz w:val="24"/>
+          <w:szCs w:val="24"/>
+        </w:rPr>
+        <w:t xml:space="preserve">    const re = new RegExp("^</w:t>
+      </w:r>
+      <w:proofErr w:type="gramStart"/>
+      <w:r>
+        <w:rPr>
+          <w:rFonts w:ascii="Cambria" w:hAnsi="Cambria"/>
+          <w:sz w:val="24"/>
+          <w:szCs w:val="24"/>
+        </w:rPr>
+        <w:t>(?=</w:t>
+      </w:r>
+      <w:proofErr w:type="gramEnd"/>
+      <w:r>
+        <w:rPr>
+          <w:rFonts w:ascii="Cambria" w:hAnsi="Cambria"/>
+          <w:sz w:val="24"/>
+          <w:szCs w:val="24"/>
+        </w:rPr>
+        <w:t xml:space="preserve">.*[a-z])(?=.*[A-Z])(?=.*[0-9])(?=.*[!@#\$%\^&amp;\*])(?=.{8,})");     return </w:t>
+      </w:r>
+      <w:proofErr w:type="spellStart"/>
+      <w:r>
+        <w:rPr>
+          <w:rFonts w:ascii="Cambria" w:hAnsi="Cambria"/>
+          <w:sz w:val="24"/>
+          <w:szCs w:val="24"/>
+        </w:rPr>
+        <w:t>re.test</w:t>
+      </w:r>
+      <w:proofErr w:type="spellEnd"/>
+      <w:r>
+        <w:rPr>
+          <w:rFonts w:ascii="Cambria" w:hAnsi="Cambria"/>
+          <w:sz w:val="24"/>
+          <w:szCs w:val="24"/>
+        </w:rPr>
+        <w:t xml:space="preserve">(password); </w:t>
+      </w:r>
+    </w:p>
+    <w:p>
+      <w:pPr>
+        <w:widowControl w:val="0"/>
+        <w:tabs>
+          <w:tab w:val="center" w:pos="4320"/>
+          <w:tab w:val="right" w:pos="8640"/>
+        </w:tabs>
+        <w:autoSpaceDE w:val="0"/>
+        <w:autoSpaceDN w:val="0"/>
+        <w:adjustRightInd w:val="0"/>
+        <w:spacing w:after="0" w:line="240" w:lineRule="auto"/>
+        <w:rPr>
+          <w:rFonts w:ascii="Cambria" w:hAnsi="Cambria"/>
+          <w:sz w:val="24"/>
+          <w:szCs w:val="24"/>
+        </w:rPr>
+      </w:pPr>
+      <w:r>
+        <w:rPr>
+          <w:rFonts w:ascii="Cambria" w:hAnsi="Cambria"/>
+          <w:sz w:val="24"/>
+          <w:szCs w:val="24"/>
+        </w:rPr>
+        <w:t xml:space="preserve">}; </w:t>
+      </w:r>
+    </w:p>
+    <w:p>
+      <w:pPr>
+        <w:widowControl w:val="0"/>
+        <w:tabs>
+          <w:tab w:val="center" w:pos="4320"/>
+          <w:tab w:val="right" w:pos="8640"/>
+        </w:tabs>
+        <w:autoSpaceDE w:val="0"/>
+        <w:autoSpaceDN w:val="0"/>
+        <w:adjustRightInd w:val="0"/>
+        <w:spacing w:after="0" w:line="240" w:lineRule="auto"/>
+        <w:rPr>
+          <w:rFonts w:ascii="Cambria" w:hAnsi="Cambria"/>
+          <w:sz w:val="24"/>
+          <w:szCs w:val="24"/>
+        </w:rPr>
+      </w:pPr>
+      <w:r>
+        <w:rPr>
+          <w:rFonts w:ascii="Cambria" w:hAnsi="Cambria"/>
+          <w:sz w:val="24"/>
+          <w:szCs w:val="24"/>
+        </w:rPr>
+        <w:t xml:space="preserve"> </w:t>
+      </w:r>
+    </w:p>
+    <w:p>
+      <w:pPr>
+        <w:widowControl w:val="0"/>
+        <w:tabs>
+          <w:tab w:val="center" w:pos="4320"/>
+          <w:tab w:val="right" w:pos="8640"/>
+        </w:tabs>
+        <w:autoSpaceDE w:val="0"/>
+        <w:autoSpaceDN w:val="0"/>
+        <w:adjustRightInd w:val="0"/>
+        <w:spacing w:after="0" w:line="240" w:lineRule="auto"/>
+        <w:rPr>
+          <w:rFonts w:ascii="Cambria" w:hAnsi="Cambria"/>
+          <w:sz w:val="24"/>
+          <w:szCs w:val="24"/>
+        </w:rPr>
+      </w:pPr>
+      <w:r>
+        <w:rPr>
+          <w:rFonts w:ascii="Cambria" w:hAnsi="Cambria"/>
+          <w:sz w:val="24"/>
+          <w:szCs w:val="24"/>
+        </w:rPr>
+        <w:t xml:space="preserve">const </w:t>
+      </w:r>
+      <w:proofErr w:type="spellStart"/>
+      <w:r>
+        <w:rPr>
+          <w:rFonts w:ascii="Cambria" w:hAnsi="Cambria"/>
+          <w:sz w:val="24"/>
+          <w:szCs w:val="24"/>
+        </w:rPr>
+        <w:t>isRequired</w:t>
+      </w:r>
+      <w:proofErr w:type="spellEnd"/>
+      <w:r>
+        <w:rPr>
+          <w:rFonts w:ascii="Cambria" w:hAnsi="Cambria"/>
+          <w:sz w:val="24"/>
+          <w:szCs w:val="24"/>
+        </w:rPr>
+        <w:t xml:space="preserve"> = value =&gt; value === '</w:t>
+      </w:r>
+      <w:proofErr w:type="gramStart"/>
+      <w:r>
+        <w:rPr>
+          <w:rFonts w:ascii="Cambria" w:hAnsi="Cambria"/>
+          <w:sz w:val="24"/>
+          <w:szCs w:val="24"/>
+        </w:rPr>
+        <w:t>' ?</w:t>
+      </w:r>
+      <w:proofErr w:type="gramEnd"/>
+      <w:r>
+        <w:rPr>
+          <w:rFonts w:ascii="Cambria" w:hAnsi="Cambria"/>
+          <w:sz w:val="24"/>
+          <w:szCs w:val="24"/>
+        </w:rPr>
+        <w:t xml:space="preserve"> false : true; </w:t>
+      </w:r>
+    </w:p>
+    <w:p>
+      <w:pPr>
+        <w:widowControl w:val="0"/>
+        <w:tabs>
+          <w:tab w:val="center" w:pos="4320"/>
+          <w:tab w:val="right" w:pos="8640"/>
+        </w:tabs>
+        <w:autoSpaceDE w:val="0"/>
+        <w:autoSpaceDN w:val="0"/>
+        <w:adjustRightInd w:val="0"/>
+        <w:spacing w:after="0" w:line="240" w:lineRule="auto"/>
+        <w:rPr>
+          <w:rFonts w:ascii="Cambria" w:hAnsi="Cambria"/>
+          <w:sz w:val="24"/>
+          <w:szCs w:val="24"/>
+        </w:rPr>
+      </w:pPr>
+      <w:r>
+        <w:rPr>
+          <w:rFonts w:ascii="Cambria" w:hAnsi="Cambria"/>
+          <w:sz w:val="24"/>
+          <w:szCs w:val="24"/>
+        </w:rPr>
+        <w:t xml:space="preserve">const </w:t>
+      </w:r>
+      <w:proofErr w:type="spellStart"/>
+      <w:r>
+        <w:rPr>
+          <w:rFonts w:ascii="Cambria" w:hAnsi="Cambria"/>
+          <w:sz w:val="24"/>
+          <w:szCs w:val="24"/>
+        </w:rPr>
+        <w:t>isBetween</w:t>
+      </w:r>
+      <w:proofErr w:type="spellEnd"/>
+      <w:r>
+        <w:rPr>
+          <w:rFonts w:ascii="Cambria" w:hAnsi="Cambria"/>
+          <w:sz w:val="24"/>
+          <w:szCs w:val="24"/>
+        </w:rPr>
+        <w:t xml:space="preserve"> = (length, min, max) =&gt; length &lt; min || length &gt; </w:t>
+      </w:r>
+      <w:proofErr w:type="gramStart"/>
+      <w:r>
+        <w:rPr>
+          <w:rFonts w:ascii="Cambria" w:hAnsi="Cambria"/>
+          <w:sz w:val="24"/>
+          <w:szCs w:val="24"/>
+        </w:rPr>
+        <w:t>max ?</w:t>
+      </w:r>
+      <w:proofErr w:type="gramEnd"/>
+      <w:r>
+        <w:rPr>
+          <w:rFonts w:ascii="Cambria" w:hAnsi="Cambria"/>
+          <w:sz w:val="24"/>
+          <w:szCs w:val="24"/>
+        </w:rPr>
+        <w:t xml:space="preserve"> false : true; </w:t>
+      </w:r>
+    </w:p>
+    <w:p>
+      <w:pPr>
+        <w:widowControl w:val="0"/>
+        <w:tabs>
+          <w:tab w:val="center" w:pos="4320"/>
+          <w:tab w:val="right" w:pos="8640"/>
+        </w:tabs>
+        <w:autoSpaceDE w:val="0"/>
+        <w:autoSpaceDN w:val="0"/>
+        <w:adjustRightInd w:val="0"/>
+        <w:spacing w:after="0" w:line="240" w:lineRule="auto"/>
+        <w:rPr>
+          <w:rFonts w:ascii="Cambria" w:hAnsi="Cambria"/>
+          <w:sz w:val="24"/>
+          <w:szCs w:val="24"/>
+        </w:rPr>
+      </w:pPr>
+      <w:r>
+        <w:rPr>
+          <w:rFonts w:ascii="Cambria" w:hAnsi="Cambria"/>
+          <w:sz w:val="24"/>
+          <w:szCs w:val="24"/>
+        </w:rPr>
+        <w:t xml:space="preserve"> </w:t>
+      </w:r>
+    </w:p>
+    <w:p>
+      <w:pPr>
+        <w:widowControl w:val="0"/>
+        <w:tabs>
+          <w:tab w:val="center" w:pos="4320"/>
+          <w:tab w:val="right" w:pos="8640"/>
+        </w:tabs>
+        <w:autoSpaceDE w:val="0"/>
+        <w:autoSpaceDN w:val="0"/>
+        <w:adjustRightInd w:val="0"/>
+        <w:spacing w:after="0" w:line="240" w:lineRule="auto"/>
+        <w:rPr>
+          <w:rFonts w:ascii="Cambria" w:hAnsi="Cambria"/>
+          <w:sz w:val="24"/>
+          <w:szCs w:val="24"/>
+        </w:rPr>
+      </w:pPr>
+      <w:r>
+        <w:rPr>
+          <w:rFonts w:ascii="Cambria" w:hAnsi="Cambria"/>
+          <w:sz w:val="24"/>
+          <w:szCs w:val="24"/>
+        </w:rPr>
+        <w:t xml:space="preserve"> </w:t>
+      </w:r>
+    </w:p>
+    <w:p>
+      <w:pPr>
+        <w:widowControl w:val="0"/>
+        <w:tabs>
+          <w:tab w:val="center" w:pos="4320"/>
+          <w:tab w:val="right" w:pos="8640"/>
+        </w:tabs>
+        <w:autoSpaceDE w:val="0"/>
+        <w:autoSpaceDN w:val="0"/>
+        <w:adjustRightInd w:val="0"/>
+        <w:spacing w:after="0" w:line="240" w:lineRule="auto"/>
+        <w:rPr>
+          <w:rFonts w:ascii="Cambria" w:hAnsi="Cambria"/>
+          <w:sz w:val="24"/>
+          <w:szCs w:val="24"/>
+        </w:rPr>
+      </w:pPr>
+      <w:r>
+        <w:rPr>
+          <w:rFonts w:ascii="Cambria" w:hAnsi="Cambria"/>
+          <w:sz w:val="24"/>
+          <w:szCs w:val="24"/>
+        </w:rPr>
+        <w:t xml:space="preserve">const </w:t>
+      </w:r>
+      <w:proofErr w:type="spellStart"/>
+      <w:r>
+        <w:rPr>
+          <w:rFonts w:ascii="Cambria" w:hAnsi="Cambria"/>
+          <w:sz w:val="24"/>
+          <w:szCs w:val="24"/>
+        </w:rPr>
+        <w:t>showError</w:t>
+      </w:r>
+      <w:proofErr w:type="spellEnd"/>
+      <w:r>
+        <w:rPr>
+          <w:rFonts w:ascii="Cambria" w:hAnsi="Cambria"/>
+          <w:sz w:val="24"/>
+          <w:szCs w:val="24"/>
+        </w:rPr>
+        <w:t xml:space="preserve"> = (input, message) =&gt; { </w:t>
+      </w:r>
+    </w:p>
+    <w:p>
+      <w:pPr>
+        <w:widowControl w:val="0"/>
+        <w:tabs>
+          <w:tab w:val="center" w:pos="4320"/>
+          <w:tab w:val="right" w:pos="8640"/>
+        </w:tabs>
+        <w:autoSpaceDE w:val="0"/>
+        <w:autoSpaceDN w:val="0"/>
+        <w:adjustRightInd w:val="0"/>
+        <w:spacing w:after="0" w:line="240" w:lineRule="auto"/>
+        <w:rPr>
+          <w:rFonts w:ascii="Cambria" w:hAnsi="Cambria"/>
+          <w:sz w:val="24"/>
+          <w:szCs w:val="24"/>
+        </w:rPr>
+      </w:pPr>
+      <w:r>
+        <w:rPr>
+          <w:rFonts w:ascii="Cambria" w:hAnsi="Cambria"/>
+          <w:sz w:val="24"/>
+          <w:szCs w:val="24"/>
+        </w:rPr>
+        <w:t xml:space="preserve">     </w:t>
+      </w:r>
+    </w:p>
+    <w:p>
+      <w:pPr>
+        <w:widowControl w:val="0"/>
+        <w:tabs>
+          <w:tab w:val="center" w:pos="4320"/>
+          <w:tab w:val="right" w:pos="8640"/>
+        </w:tabs>
+        <w:autoSpaceDE w:val="0"/>
+        <w:autoSpaceDN w:val="0"/>
+        <w:adjustRightInd w:val="0"/>
+        <w:spacing w:after="0" w:line="240" w:lineRule="auto"/>
+        <w:rPr>
+          <w:rFonts w:ascii="Cambria" w:hAnsi="Cambria"/>
+          <w:sz w:val="24"/>
+          <w:szCs w:val="24"/>
+        </w:rPr>
+      </w:pPr>
+      <w:r>
+        <w:rPr>
+          <w:rFonts w:ascii="Cambria" w:hAnsi="Cambria"/>
+          <w:sz w:val="24"/>
+          <w:szCs w:val="24"/>
+        </w:rPr>
+        <w:t xml:space="preserve">    const </w:t>
+      </w:r>
+      <w:proofErr w:type="spellStart"/>
+      <w:r>
+        <w:rPr>
+          <w:rFonts w:ascii="Cambria" w:hAnsi="Cambria"/>
+          <w:sz w:val="24"/>
+          <w:szCs w:val="24"/>
+        </w:rPr>
+        <w:t>formField</w:t>
+      </w:r>
+      <w:proofErr w:type="spellEnd"/>
+      <w:r>
+        <w:rPr>
+          <w:rFonts w:ascii="Cambria" w:hAnsi="Cambria"/>
+          <w:sz w:val="24"/>
+          <w:szCs w:val="24"/>
+        </w:rPr>
+        <w:t xml:space="preserve"> = </w:t>
+      </w:r>
+      <w:proofErr w:type="spellStart"/>
+      <w:proofErr w:type="gramStart"/>
+      <w:r>
+        <w:rPr>
+          <w:rFonts w:ascii="Cambria" w:hAnsi="Cambria"/>
+          <w:sz w:val="24"/>
+          <w:szCs w:val="24"/>
+        </w:rPr>
+        <w:t>input.parentElement</w:t>
+      </w:r>
+      <w:proofErr w:type="spellEnd"/>
+      <w:proofErr w:type="gramEnd"/>
+      <w:r>
+        <w:rPr>
+          <w:rFonts w:ascii="Cambria" w:hAnsi="Cambria"/>
+          <w:sz w:val="24"/>
+          <w:szCs w:val="24"/>
+        </w:rPr>
+        <w:t xml:space="preserve">; </w:t>
+      </w:r>
+    </w:p>
+    <w:p>
+      <w:pPr>
+        <w:widowControl w:val="0"/>
+        <w:tabs>
+          <w:tab w:val="center" w:pos="4320"/>
+          <w:tab w:val="right" w:pos="8640"/>
+        </w:tabs>
+        <w:autoSpaceDE w:val="0"/>
+        <w:autoSpaceDN w:val="0"/>
+        <w:adjustRightInd w:val="0"/>
+        <w:spacing w:after="0" w:line="240" w:lineRule="auto"/>
+        <w:rPr>
+          <w:rFonts w:ascii="Cambria" w:hAnsi="Cambria"/>
+          <w:sz w:val="24"/>
+          <w:szCs w:val="24"/>
+        </w:rPr>
+      </w:pPr>
+      <w:r>
+        <w:rPr>
+          <w:rFonts w:ascii="Cambria" w:hAnsi="Cambria"/>
+          <w:sz w:val="24"/>
+          <w:szCs w:val="24"/>
+        </w:rPr>
+        <w:t xml:space="preserve">    </w:t>
+      </w:r>
+    </w:p>
+    <w:p>
+      <w:pPr>
+        <w:widowControl w:val="0"/>
+        <w:tabs>
+          <w:tab w:val="center" w:pos="4320"/>
+          <w:tab w:val="right" w:pos="8640"/>
+        </w:tabs>
+        <w:autoSpaceDE w:val="0"/>
+        <w:autoSpaceDN w:val="0"/>
+        <w:adjustRightInd w:val="0"/>
+        <w:spacing w:after="0" w:line="240" w:lineRule="auto"/>
+        <w:rPr>
+          <w:rFonts w:ascii="Cambria" w:hAnsi="Cambria"/>
+          <w:sz w:val="24"/>
+          <w:szCs w:val="24"/>
+        </w:rPr>
+      </w:pPr>
+      <w:r>
+        <w:rPr>
+          <w:rFonts w:ascii="Cambria" w:hAnsi="Cambria"/>
+          <w:sz w:val="24"/>
+          <w:szCs w:val="24"/>
+        </w:rPr>
+        <w:t xml:space="preserve">    </w:t>
+      </w:r>
+      <w:proofErr w:type="spellStart"/>
+      <w:proofErr w:type="gramStart"/>
+      <w:r>
+        <w:rPr>
+          <w:rFonts w:ascii="Cambria" w:hAnsi="Cambria"/>
+          <w:sz w:val="24"/>
+          <w:szCs w:val="24"/>
+        </w:rPr>
+        <w:t>formField.classList.remove</w:t>
+      </w:r>
+      <w:proofErr w:type="spellEnd"/>
+      <w:proofErr w:type="gramEnd"/>
+      <w:r>
+        <w:rPr>
+          <w:rFonts w:ascii="Cambria" w:hAnsi="Cambria"/>
+          <w:sz w:val="24"/>
+          <w:szCs w:val="24"/>
+        </w:rPr>
+        <w:t xml:space="preserve">('success'); </w:t>
+      </w:r>
+    </w:p>
+    <w:p>
+      <w:pPr>
+        <w:widowControl w:val="0"/>
+        <w:tabs>
+          <w:tab w:val="center" w:pos="4320"/>
+          <w:tab w:val="right" w:pos="8640"/>
+        </w:tabs>
+        <w:autoSpaceDE w:val="0"/>
+        <w:autoSpaceDN w:val="0"/>
+        <w:adjustRightInd w:val="0"/>
+        <w:spacing w:after="0" w:line="240" w:lineRule="auto"/>
+        <w:rPr>
+          <w:rFonts w:ascii="Cambria" w:hAnsi="Cambria"/>
+          <w:sz w:val="24"/>
+          <w:szCs w:val="24"/>
+        </w:rPr>
+      </w:pPr>
+      <w:r>
+        <w:rPr>
+          <w:rFonts w:ascii="Cambria" w:hAnsi="Cambria"/>
+          <w:sz w:val="24"/>
+          <w:szCs w:val="24"/>
+        </w:rPr>
+        <w:t xml:space="preserve">    </w:t>
+      </w:r>
+      <w:proofErr w:type="spellStart"/>
+      <w:r>
+        <w:rPr>
+          <w:rFonts w:ascii="Cambria" w:hAnsi="Cambria"/>
+          <w:sz w:val="24"/>
+          <w:szCs w:val="24"/>
+        </w:rPr>
+        <w:t>formField.classList.add</w:t>
+      </w:r>
+      <w:proofErr w:type="spellEnd"/>
+      <w:r>
+        <w:rPr>
+          <w:rFonts w:ascii="Cambria" w:hAnsi="Cambria"/>
+          <w:sz w:val="24"/>
+          <w:szCs w:val="24"/>
+        </w:rPr>
+        <w:t xml:space="preserve">('error'); </w:t>
+      </w:r>
+    </w:p>
+    <w:p>
+      <w:pPr>
+        <w:widowControl w:val="0"/>
+        <w:tabs>
+          <w:tab w:val="center" w:pos="4320"/>
+          <w:tab w:val="right" w:pos="8640"/>
+        </w:tabs>
+        <w:autoSpaceDE w:val="0"/>
+        <w:autoSpaceDN w:val="0"/>
+        <w:adjustRightInd w:val="0"/>
+        <w:spacing w:after="0" w:line="240" w:lineRule="auto"/>
+        <w:rPr>
+          <w:rFonts w:ascii="Cambria" w:hAnsi="Cambria"/>
+          <w:sz w:val="24"/>
+          <w:szCs w:val="24"/>
+        </w:rPr>
+      </w:pPr>
+      <w:r>
+        <w:rPr>
+          <w:rFonts w:ascii="Cambria" w:hAnsi="Cambria"/>
+          <w:sz w:val="24"/>
+          <w:szCs w:val="24"/>
+        </w:rPr>
+        <w:t xml:space="preserve"> </w:t>
+      </w:r>
+    </w:p>
+    <w:p>
+      <w:pPr>
+        <w:widowControl w:val="0"/>
+        <w:tabs>
+          <w:tab w:val="center" w:pos="4320"/>
+          <w:tab w:val="right" w:pos="8640"/>
+        </w:tabs>
+        <w:autoSpaceDE w:val="0"/>
+        <w:autoSpaceDN w:val="0"/>
+        <w:adjustRightInd w:val="0"/>
+        <w:spacing w:after="0" w:line="240" w:lineRule="auto"/>
+        <w:rPr>
+          <w:rFonts w:ascii="Cambria" w:hAnsi="Cambria"/>
+          <w:sz w:val="24"/>
+          <w:szCs w:val="24"/>
+        </w:rPr>
+      </w:pPr>
+      <w:r>
+        <w:rPr>
+          <w:rFonts w:ascii="Cambria" w:hAnsi="Cambria"/>
+          <w:sz w:val="24"/>
+          <w:szCs w:val="24"/>
+        </w:rPr>
+        <w:t xml:space="preserve">     </w:t>
+      </w:r>
+    </w:p>
+    <w:p>
+      <w:pPr>
+        <w:widowControl w:val="0"/>
+        <w:tabs>
+          <w:tab w:val="center" w:pos="4320"/>
+          <w:tab w:val="right" w:pos="8640"/>
+        </w:tabs>
+        <w:autoSpaceDE w:val="0"/>
+        <w:autoSpaceDN w:val="0"/>
+        <w:adjustRightInd w:val="0"/>
+        <w:spacing w:after="0" w:line="240" w:lineRule="auto"/>
+        <w:rPr>
+          <w:rFonts w:ascii="Cambria" w:hAnsi="Cambria"/>
+          <w:sz w:val="24"/>
+          <w:szCs w:val="24"/>
+        </w:rPr>
+      </w:pPr>
+      <w:r>
+        <w:rPr>
+          <w:rFonts w:ascii="Cambria" w:hAnsi="Cambria"/>
+          <w:sz w:val="24"/>
+          <w:szCs w:val="24"/>
+        </w:rPr>
+        <w:t xml:space="preserve">    const error = </w:t>
+      </w:r>
+      <w:proofErr w:type="spellStart"/>
+      <w:r>
+        <w:rPr>
+          <w:rFonts w:ascii="Cambria" w:hAnsi="Cambria"/>
+          <w:sz w:val="24"/>
+          <w:szCs w:val="24"/>
+        </w:rPr>
+        <w:t>formField.querySelector</w:t>
+      </w:r>
+      <w:proofErr w:type="spellEnd"/>
+      <w:r>
+        <w:rPr>
+          <w:rFonts w:ascii="Cambria" w:hAnsi="Cambria"/>
+          <w:sz w:val="24"/>
+          <w:szCs w:val="24"/>
+        </w:rPr>
+        <w:t>('small'</w:t>
+      </w:r>
+      <w:proofErr w:type="gramStart"/>
+      <w:r>
+        <w:rPr>
+          <w:rFonts w:ascii="Cambria" w:hAnsi="Cambria"/>
+          <w:sz w:val="24"/>
+          <w:szCs w:val="24"/>
+        </w:rPr>
+        <w:t xml:space="preserve">);   </w:t>
+      </w:r>
+      <w:proofErr w:type="gramEnd"/>
+      <w:r>
+        <w:rPr>
+          <w:rFonts w:ascii="Cambria" w:hAnsi="Cambria"/>
+          <w:sz w:val="24"/>
+          <w:szCs w:val="24"/>
+        </w:rPr>
+        <w:t xml:space="preserve">  </w:t>
+      </w:r>
+      <w:proofErr w:type="spellStart"/>
+      <w:r>
+        <w:rPr>
+          <w:rFonts w:ascii="Cambria" w:hAnsi="Cambria"/>
+          <w:sz w:val="24"/>
+          <w:szCs w:val="24"/>
+        </w:rPr>
+        <w:t>error.textContent</w:t>
+      </w:r>
+      <w:proofErr w:type="spellEnd"/>
+      <w:r>
+        <w:rPr>
+          <w:rFonts w:ascii="Cambria" w:hAnsi="Cambria"/>
+          <w:sz w:val="24"/>
+          <w:szCs w:val="24"/>
+        </w:rPr>
+        <w:t xml:space="preserve"> = message; </w:t>
+      </w:r>
+    </w:p>
+    <w:p>
+      <w:pPr>
+        <w:widowControl w:val="0"/>
+        <w:tabs>
+          <w:tab w:val="center" w:pos="4320"/>
+          <w:tab w:val="right" w:pos="8640"/>
+        </w:tabs>
+        <w:autoSpaceDE w:val="0"/>
+        <w:autoSpaceDN w:val="0"/>
+        <w:adjustRightInd w:val="0"/>
+        <w:spacing w:after="0" w:line="240" w:lineRule="auto"/>
+        <w:rPr>
+          <w:rFonts w:ascii="Cambria" w:hAnsi="Cambria"/>
+          <w:sz w:val="24"/>
+          <w:szCs w:val="24"/>
+        </w:rPr>
+      </w:pPr>
+      <w:r>
+        <w:rPr>
+          <w:rFonts w:ascii="Cambria" w:hAnsi="Cambria"/>
+          <w:sz w:val="24"/>
+          <w:szCs w:val="24"/>
+        </w:rPr>
+        <w:t xml:space="preserve">}; </w:t>
+      </w:r>
+    </w:p>
+    <w:p>
+      <w:pPr>
+        <w:widowControl w:val="0"/>
+        <w:tabs>
+          <w:tab w:val="center" w:pos="4320"/>
+          <w:tab w:val="right" w:pos="8640"/>
+        </w:tabs>
+        <w:autoSpaceDE w:val="0"/>
+        <w:autoSpaceDN w:val="0"/>
+        <w:adjustRightInd w:val="0"/>
+        <w:spacing w:after="0" w:line="240" w:lineRule="auto"/>
+        <w:rPr>
+          <w:rFonts w:ascii="Cambria" w:hAnsi="Cambria"/>
+          <w:sz w:val="24"/>
+          <w:szCs w:val="24"/>
+        </w:rPr>
+      </w:pPr>
+      <w:r>
+        <w:rPr>
+          <w:rFonts w:ascii="Cambria" w:hAnsi="Cambria"/>
+          <w:sz w:val="24"/>
+          <w:szCs w:val="24"/>
+        </w:rPr>
+        <w:t xml:space="preserve"> </w:t>
+      </w:r>
+    </w:p>
+    <w:p>
+      <w:pPr>
+        <w:widowControl w:val="0"/>
+        <w:tabs>
+          <w:tab w:val="center" w:pos="4320"/>
+          <w:tab w:val="right" w:pos="8640"/>
+        </w:tabs>
+        <w:autoSpaceDE w:val="0"/>
+        <w:autoSpaceDN w:val="0"/>
+        <w:adjustRightInd w:val="0"/>
+        <w:spacing w:after="0" w:line="240" w:lineRule="auto"/>
+        <w:rPr>
+          <w:rFonts w:ascii="Cambria" w:hAnsi="Cambria"/>
+          <w:sz w:val="24"/>
+          <w:szCs w:val="24"/>
+        </w:rPr>
+      </w:pPr>
+      <w:r>
+        <w:rPr>
+          <w:rFonts w:ascii="Cambria" w:hAnsi="Cambria"/>
+          <w:sz w:val="24"/>
+          <w:szCs w:val="24"/>
+        </w:rPr>
+        <w:t xml:space="preserve">const </w:t>
+      </w:r>
+      <w:proofErr w:type="spellStart"/>
+      <w:r>
+        <w:rPr>
+          <w:rFonts w:ascii="Cambria" w:hAnsi="Cambria"/>
+          <w:sz w:val="24"/>
+          <w:szCs w:val="24"/>
+        </w:rPr>
+        <w:t>showSuccess</w:t>
+      </w:r>
+      <w:proofErr w:type="spellEnd"/>
+      <w:r>
+        <w:rPr>
+          <w:rFonts w:ascii="Cambria" w:hAnsi="Cambria"/>
+          <w:sz w:val="24"/>
+          <w:szCs w:val="24"/>
+        </w:rPr>
+        <w:t xml:space="preserve"> = (input) =&gt; { </w:t>
+      </w:r>
+    </w:p>
+    <w:p>
+      <w:pPr>
+        <w:widowControl w:val="0"/>
+        <w:tabs>
+          <w:tab w:val="center" w:pos="4320"/>
+          <w:tab w:val="right" w:pos="8640"/>
+        </w:tabs>
+        <w:autoSpaceDE w:val="0"/>
+        <w:autoSpaceDN w:val="0"/>
+        <w:adjustRightInd w:val="0"/>
+        <w:spacing w:after="0" w:line="240" w:lineRule="auto"/>
+        <w:rPr>
+          <w:rFonts w:ascii="Cambria" w:hAnsi="Cambria"/>
+          <w:sz w:val="24"/>
+          <w:szCs w:val="24"/>
+        </w:rPr>
+      </w:pPr>
+      <w:r>
+        <w:rPr>
+          <w:rFonts w:ascii="Cambria" w:hAnsi="Cambria"/>
+          <w:sz w:val="24"/>
+          <w:szCs w:val="24"/>
+        </w:rPr>
+        <w:t xml:space="preserve">    </w:t>
+      </w:r>
+    </w:p>
+    <w:p>
+      <w:pPr>
+        <w:widowControl w:val="0"/>
+        <w:tabs>
+          <w:tab w:val="center" w:pos="4320"/>
+          <w:tab w:val="right" w:pos="8640"/>
+        </w:tabs>
+        <w:autoSpaceDE w:val="0"/>
+        <w:autoSpaceDN w:val="0"/>
+        <w:adjustRightInd w:val="0"/>
+        <w:spacing w:after="0" w:line="240" w:lineRule="auto"/>
+        <w:rPr>
+          <w:rFonts w:ascii="Cambria" w:hAnsi="Cambria"/>
+          <w:sz w:val="24"/>
+          <w:szCs w:val="24"/>
+        </w:rPr>
+      </w:pPr>
+      <w:r>
+        <w:rPr>
+          <w:rFonts w:ascii="Cambria" w:hAnsi="Cambria"/>
+          <w:sz w:val="24"/>
+          <w:szCs w:val="24"/>
+        </w:rPr>
+        <w:t xml:space="preserve">    const </w:t>
+      </w:r>
+      <w:proofErr w:type="spellStart"/>
+      <w:r>
+        <w:rPr>
+          <w:rFonts w:ascii="Cambria" w:hAnsi="Cambria"/>
+          <w:sz w:val="24"/>
+          <w:szCs w:val="24"/>
+        </w:rPr>
+        <w:t>formField</w:t>
+      </w:r>
+      <w:proofErr w:type="spellEnd"/>
+      <w:r>
+        <w:rPr>
+          <w:rFonts w:ascii="Cambria" w:hAnsi="Cambria"/>
+          <w:sz w:val="24"/>
+          <w:szCs w:val="24"/>
+        </w:rPr>
+        <w:t xml:space="preserve"> = </w:t>
+      </w:r>
+      <w:proofErr w:type="spellStart"/>
+      <w:proofErr w:type="gramStart"/>
+      <w:r>
+        <w:rPr>
+          <w:rFonts w:ascii="Cambria" w:hAnsi="Cambria"/>
+          <w:sz w:val="24"/>
+          <w:szCs w:val="24"/>
+        </w:rPr>
+        <w:t>input.parentElement</w:t>
+      </w:r>
+      <w:proofErr w:type="spellEnd"/>
+      <w:proofErr w:type="gramEnd"/>
+      <w:r>
+        <w:rPr>
+          <w:rFonts w:ascii="Cambria" w:hAnsi="Cambria"/>
+          <w:sz w:val="24"/>
+          <w:szCs w:val="24"/>
+        </w:rPr>
+        <w:t xml:space="preserve">; </w:t>
+      </w:r>
+    </w:p>
+    <w:p>
+      <w:pPr>
+        <w:widowControl w:val="0"/>
+        <w:tabs>
+          <w:tab w:val="center" w:pos="4320"/>
+          <w:tab w:val="right" w:pos="8640"/>
+        </w:tabs>
+        <w:autoSpaceDE w:val="0"/>
+        <w:autoSpaceDN w:val="0"/>
+        <w:adjustRightInd w:val="0"/>
+        <w:spacing w:after="0" w:line="240" w:lineRule="auto"/>
+        <w:rPr>
+          <w:rFonts w:ascii="Cambria" w:hAnsi="Cambria"/>
+          <w:sz w:val="24"/>
+          <w:szCs w:val="24"/>
+        </w:rPr>
+      </w:pPr>
+      <w:r>
+        <w:rPr>
+          <w:rFonts w:ascii="Cambria" w:hAnsi="Cambria"/>
+          <w:sz w:val="24"/>
+          <w:szCs w:val="24"/>
+        </w:rPr>
+        <w:t xml:space="preserve">     </w:t>
+      </w:r>
+    </w:p>
+    <w:p>
+      <w:pPr>
+        <w:widowControl w:val="0"/>
+        <w:tabs>
+          <w:tab w:val="center" w:pos="4320"/>
+          <w:tab w:val="right" w:pos="8640"/>
+        </w:tabs>
+        <w:autoSpaceDE w:val="0"/>
+        <w:autoSpaceDN w:val="0"/>
+        <w:adjustRightInd w:val="0"/>
+        <w:spacing w:after="0" w:line="240" w:lineRule="auto"/>
+        <w:rPr>
+          <w:rFonts w:ascii="Cambria" w:hAnsi="Cambria"/>
+          <w:sz w:val="24"/>
+          <w:szCs w:val="24"/>
+        </w:rPr>
+      </w:pPr>
+      <w:r>
+        <w:rPr>
+          <w:rFonts w:ascii="Cambria" w:hAnsi="Cambria"/>
+          <w:sz w:val="24"/>
+          <w:szCs w:val="24"/>
+        </w:rPr>
+        <w:t xml:space="preserve">    </w:t>
+      </w:r>
+      <w:proofErr w:type="spellStart"/>
+      <w:proofErr w:type="gramStart"/>
+      <w:r>
+        <w:rPr>
+          <w:rFonts w:ascii="Cambria" w:hAnsi="Cambria"/>
+          <w:sz w:val="24"/>
+          <w:szCs w:val="24"/>
+        </w:rPr>
+        <w:t>formField.classList.remove</w:t>
+      </w:r>
+      <w:proofErr w:type="spellEnd"/>
+      <w:proofErr w:type="gramEnd"/>
+      <w:r>
+        <w:rPr>
+          <w:rFonts w:ascii="Cambria" w:hAnsi="Cambria"/>
+          <w:sz w:val="24"/>
+          <w:szCs w:val="24"/>
+        </w:rPr>
+        <w:t xml:space="preserve">('error');     </w:t>
+      </w:r>
+      <w:proofErr w:type="spellStart"/>
+      <w:r>
+        <w:rPr>
+          <w:rFonts w:ascii="Cambria" w:hAnsi="Cambria"/>
+          <w:sz w:val="24"/>
+          <w:szCs w:val="24"/>
+        </w:rPr>
+        <w:t>formField.classList.add</w:t>
+      </w:r>
+      <w:proofErr w:type="spellEnd"/>
+      <w:r>
+        <w:rPr>
+          <w:rFonts w:ascii="Cambria" w:hAnsi="Cambria"/>
+          <w:sz w:val="24"/>
+          <w:szCs w:val="24"/>
+        </w:rPr>
+        <w:t xml:space="preserve">('success'); </w:t>
+      </w:r>
+    </w:p>
+    <w:p>
+      <w:pPr>
+        <w:widowControl w:val="0"/>
+        <w:tabs>
+          <w:tab w:val="center" w:pos="4320"/>
+          <w:tab w:val="right" w:pos="8640"/>
+        </w:tabs>
+        <w:autoSpaceDE w:val="0"/>
+        <w:autoSpaceDN w:val="0"/>
+        <w:adjustRightInd w:val="0"/>
+        <w:spacing w:after="0" w:line="240" w:lineRule="auto"/>
+        <w:rPr>
+          <w:rFonts w:ascii="Cambria" w:hAnsi="Cambria"/>
+          <w:sz w:val="24"/>
+          <w:szCs w:val="24"/>
+        </w:rPr>
+      </w:pPr>
+      <w:r>
+        <w:rPr>
+          <w:rFonts w:ascii="Cambria" w:hAnsi="Cambria"/>
+          <w:sz w:val="24"/>
+          <w:szCs w:val="24"/>
+        </w:rPr>
+        <w:t xml:space="preserve"> </w:t>
+      </w:r>
+    </w:p>
+    <w:p>
+      <w:pPr>
+        <w:widowControl w:val="0"/>
+        <w:tabs>
+          <w:tab w:val="center" w:pos="4320"/>
+          <w:tab w:val="right" w:pos="8640"/>
+        </w:tabs>
+        <w:autoSpaceDE w:val="0"/>
+        <w:autoSpaceDN w:val="0"/>
+        <w:adjustRightInd w:val="0"/>
+        <w:spacing w:after="0" w:line="240" w:lineRule="auto"/>
+        <w:rPr>
+          <w:rFonts w:ascii="Cambria" w:hAnsi="Cambria"/>
+          <w:sz w:val="24"/>
+          <w:szCs w:val="24"/>
+        </w:rPr>
+      </w:pPr>
+      <w:r>
+        <w:rPr>
+          <w:rFonts w:ascii="Cambria" w:hAnsi="Cambria"/>
+          <w:sz w:val="24"/>
+          <w:szCs w:val="24"/>
+        </w:rPr>
+        <w:t xml:space="preserve">     </w:t>
+      </w:r>
+    </w:p>
+    <w:p>
+      <w:pPr>
+        <w:widowControl w:val="0"/>
+        <w:tabs>
+          <w:tab w:val="center" w:pos="4320"/>
+          <w:tab w:val="right" w:pos="8640"/>
+        </w:tabs>
+        <w:autoSpaceDE w:val="0"/>
+        <w:autoSpaceDN w:val="0"/>
+        <w:adjustRightInd w:val="0"/>
+        <w:spacing w:after="0" w:line="240" w:lineRule="auto"/>
+        <w:rPr>
+          <w:rFonts w:ascii="Cambria" w:hAnsi="Cambria"/>
+          <w:sz w:val="24"/>
+          <w:szCs w:val="24"/>
+        </w:rPr>
+      </w:pPr>
+      <w:r>
+        <w:rPr>
+          <w:rFonts w:ascii="Cambria" w:hAnsi="Cambria"/>
+          <w:sz w:val="24"/>
+          <w:szCs w:val="24"/>
+        </w:rPr>
+        <w:t xml:space="preserve">    const error = </w:t>
+      </w:r>
+      <w:proofErr w:type="spellStart"/>
+      <w:r>
+        <w:rPr>
+          <w:rFonts w:ascii="Cambria" w:hAnsi="Cambria"/>
+          <w:sz w:val="24"/>
+          <w:szCs w:val="24"/>
+        </w:rPr>
+        <w:t>formField.querySelector</w:t>
+      </w:r>
+      <w:proofErr w:type="spellEnd"/>
+      <w:r>
+        <w:rPr>
+          <w:rFonts w:ascii="Cambria" w:hAnsi="Cambria"/>
+          <w:sz w:val="24"/>
+          <w:szCs w:val="24"/>
+        </w:rPr>
+        <w:t xml:space="preserve">('small'); </w:t>
+      </w:r>
+    </w:p>
+    <w:p>
+      <w:pPr>
+        <w:widowControl w:val="0"/>
+        <w:tabs>
+          <w:tab w:val="center" w:pos="4320"/>
+          <w:tab w:val="right" w:pos="8640"/>
+        </w:tabs>
+        <w:autoSpaceDE w:val="0"/>
+        <w:autoSpaceDN w:val="0"/>
+        <w:adjustRightInd w:val="0"/>
+        <w:spacing w:after="0" w:line="240" w:lineRule="auto"/>
+        <w:rPr>
+          <w:rFonts w:ascii="Cambria" w:hAnsi="Cambria"/>
+          <w:sz w:val="24"/>
+          <w:szCs w:val="24"/>
+        </w:rPr>
+      </w:pPr>
+      <w:r>
+        <w:rPr>
+          <w:rFonts w:ascii="Cambria" w:hAnsi="Cambria"/>
+          <w:sz w:val="24"/>
+          <w:szCs w:val="24"/>
+        </w:rPr>
+        <w:t xml:space="preserve">    </w:t>
+      </w:r>
+      <w:proofErr w:type="spellStart"/>
+      <w:proofErr w:type="gramStart"/>
+      <w:r>
+        <w:rPr>
+          <w:rFonts w:ascii="Cambria" w:hAnsi="Cambria"/>
+          <w:sz w:val="24"/>
+          <w:szCs w:val="24"/>
+        </w:rPr>
+        <w:t>error.textContent</w:t>
+      </w:r>
+      <w:proofErr w:type="spellEnd"/>
+      <w:proofErr w:type="gramEnd"/>
+      <w:r>
+        <w:rPr>
+          <w:rFonts w:ascii="Cambria" w:hAnsi="Cambria"/>
+          <w:sz w:val="24"/>
+          <w:szCs w:val="24"/>
+        </w:rPr>
+        <w:t xml:space="preserve"> = ''; </w:t>
+      </w:r>
+    </w:p>
+    <w:p>
+      <w:pPr>
+        <w:widowControl w:val="0"/>
+        <w:tabs>
+          <w:tab w:val="center" w:pos="4320"/>
+          <w:tab w:val="right" w:pos="8640"/>
+        </w:tabs>
+        <w:autoSpaceDE w:val="0"/>
+        <w:autoSpaceDN w:val="0"/>
+        <w:adjustRightInd w:val="0"/>
+        <w:spacing w:after="0" w:line="240" w:lineRule="auto"/>
+        <w:rPr>
+          <w:rFonts w:ascii="Cambria" w:hAnsi="Cambria"/>
+          <w:sz w:val="24"/>
+          <w:szCs w:val="24"/>
+        </w:rPr>
+      </w:pPr>
+      <w:r>
+        <w:rPr>
+          <w:rFonts w:ascii="Cambria" w:hAnsi="Cambria"/>
+          <w:sz w:val="24"/>
+          <w:szCs w:val="24"/>
+        </w:rPr>
+        <w:t xml:space="preserve">} </w:t>
+      </w:r>
+    </w:p>
+    <w:p>
+      <w:pPr>
+        <w:widowControl w:val="0"/>
+        <w:tabs>
+          <w:tab w:val="center" w:pos="4320"/>
+          <w:tab w:val="right" w:pos="8640"/>
+        </w:tabs>
+        <w:autoSpaceDE w:val="0"/>
+        <w:autoSpaceDN w:val="0"/>
+        <w:adjustRightInd w:val="0"/>
+        <w:spacing w:after="0" w:line="240" w:lineRule="auto"/>
+        <w:rPr>
+          <w:rFonts w:ascii="Cambria" w:hAnsi="Cambria"/>
+          <w:sz w:val="24"/>
+          <w:szCs w:val="24"/>
+        </w:rPr>
+      </w:pPr>
+      <w:r>
+        <w:rPr>
+          <w:rFonts w:ascii="Cambria" w:hAnsi="Cambria"/>
+          <w:sz w:val="24"/>
+          <w:szCs w:val="24"/>
+        </w:rPr>
+        <w:t xml:space="preserve"> </w:t>
+      </w:r>
+    </w:p>
+    <w:p>
+      <w:pPr>
+        <w:widowControl w:val="0"/>
+        <w:tabs>
+          <w:tab w:val="center" w:pos="4320"/>
+          <w:tab w:val="right" w:pos="8640"/>
+        </w:tabs>
+        <w:autoSpaceDE w:val="0"/>
+        <w:autoSpaceDN w:val="0"/>
+        <w:adjustRightInd w:val="0"/>
+        <w:spacing w:after="0" w:line="240" w:lineRule="auto"/>
+        <w:rPr>
+          <w:rFonts w:ascii="Cambria" w:hAnsi="Cambria"/>
+          <w:sz w:val="24"/>
+          <w:szCs w:val="24"/>
+        </w:rPr>
+      </w:pPr>
+      <w:r>
+        <w:rPr>
+          <w:rFonts w:ascii="Cambria" w:hAnsi="Cambria"/>
+          <w:sz w:val="24"/>
+          <w:szCs w:val="24"/>
+        </w:rPr>
+        <w:t xml:space="preserve"> </w:t>
+      </w:r>
+    </w:p>
+    <w:p>
+      <w:pPr>
+        <w:widowControl w:val="0"/>
+        <w:tabs>
+          <w:tab w:val="center" w:pos="4320"/>
+          <w:tab w:val="right" w:pos="8640"/>
+        </w:tabs>
+        <w:autoSpaceDE w:val="0"/>
+        <w:autoSpaceDN w:val="0"/>
+        <w:adjustRightInd w:val="0"/>
+        <w:spacing w:after="0" w:line="240" w:lineRule="auto"/>
+        <w:rPr>
+          <w:rFonts w:ascii="Cambria" w:hAnsi="Cambria"/>
+          <w:sz w:val="24"/>
+          <w:szCs w:val="24"/>
+        </w:rPr>
+      </w:pPr>
+      <w:proofErr w:type="spellStart"/>
+      <w:proofErr w:type="gramStart"/>
+      <w:r>
+        <w:rPr>
+          <w:rFonts w:ascii="Cambria" w:hAnsi="Cambria"/>
+          <w:sz w:val="24"/>
+          <w:szCs w:val="24"/>
+        </w:rPr>
+        <w:t>form.addEventListener</w:t>
+      </w:r>
+      <w:proofErr w:type="spellEnd"/>
+      <w:proofErr w:type="gramEnd"/>
+      <w:r>
+        <w:rPr>
+          <w:rFonts w:ascii="Cambria" w:hAnsi="Cambria"/>
+          <w:sz w:val="24"/>
+          <w:szCs w:val="24"/>
+        </w:rPr>
+        <w:t xml:space="preserve">('submit', function (e) { </w:t>
+      </w:r>
+    </w:p>
+    <w:p>
+      <w:pPr>
+        <w:widowControl w:val="0"/>
+        <w:tabs>
+          <w:tab w:val="center" w:pos="4320"/>
+          <w:tab w:val="right" w:pos="8640"/>
+        </w:tabs>
+        <w:autoSpaceDE w:val="0"/>
+        <w:autoSpaceDN w:val="0"/>
+        <w:adjustRightInd w:val="0"/>
+        <w:spacing w:after="0" w:line="240" w:lineRule="auto"/>
+        <w:rPr>
+          <w:rFonts w:ascii="Cambria" w:hAnsi="Cambria"/>
+          <w:sz w:val="24"/>
+          <w:szCs w:val="24"/>
+        </w:rPr>
+      </w:pPr>
+      <w:r>
+        <w:rPr>
+          <w:rFonts w:ascii="Cambria" w:hAnsi="Cambria"/>
+          <w:sz w:val="24"/>
+          <w:szCs w:val="24"/>
+        </w:rPr>
+        <w:t xml:space="preserve">    </w:t>
+      </w:r>
+    </w:p>
+    <w:p>
+      <w:pPr>
+        <w:widowControl w:val="0"/>
+        <w:tabs>
+          <w:tab w:val="center" w:pos="4320"/>
+          <w:tab w:val="right" w:pos="8640"/>
+        </w:tabs>
+        <w:autoSpaceDE w:val="0"/>
+        <w:autoSpaceDN w:val="0"/>
+        <w:adjustRightInd w:val="0"/>
+        <w:spacing w:after="0" w:line="240" w:lineRule="auto"/>
+        <w:rPr>
+          <w:rFonts w:ascii="Cambria" w:hAnsi="Cambria"/>
+          <w:sz w:val="24"/>
+          <w:szCs w:val="24"/>
+        </w:rPr>
+      </w:pPr>
+      <w:r>
+        <w:rPr>
+          <w:rFonts w:ascii="Cambria" w:hAnsi="Cambria"/>
+          <w:sz w:val="24"/>
+          <w:szCs w:val="24"/>
+        </w:rPr>
+        <w:t xml:space="preserve">    </w:t>
+      </w:r>
+      <w:proofErr w:type="spellStart"/>
+      <w:proofErr w:type="gramStart"/>
+      <w:r>
+        <w:rPr>
+          <w:rFonts w:ascii="Cambria" w:hAnsi="Cambria"/>
+          <w:sz w:val="24"/>
+          <w:szCs w:val="24"/>
+        </w:rPr>
+        <w:t>e.preventDefault</w:t>
+      </w:r>
+      <w:proofErr w:type="spellEnd"/>
+      <w:proofErr w:type="gramEnd"/>
+      <w:r>
+        <w:rPr>
+          <w:rFonts w:ascii="Cambria" w:hAnsi="Cambria"/>
+          <w:sz w:val="24"/>
+          <w:szCs w:val="24"/>
+        </w:rPr>
+        <w:t xml:space="preserve">(); </w:t>
+      </w:r>
+    </w:p>
+    <w:p>
+      <w:pPr>
+        <w:widowControl w:val="0"/>
+        <w:tabs>
+          <w:tab w:val="center" w:pos="4320"/>
+          <w:tab w:val="right" w:pos="8640"/>
+        </w:tabs>
+        <w:autoSpaceDE w:val="0"/>
+        <w:autoSpaceDN w:val="0"/>
+        <w:adjustRightInd w:val="0"/>
+        <w:spacing w:after="0" w:line="240" w:lineRule="auto"/>
+        <w:rPr>
+          <w:rFonts w:ascii="Cambria" w:hAnsi="Cambria"/>
+          <w:sz w:val="24"/>
+          <w:szCs w:val="24"/>
+        </w:rPr>
+      </w:pPr>
+      <w:r>
+        <w:rPr>
+          <w:rFonts w:ascii="Cambria" w:hAnsi="Cambria"/>
+          <w:sz w:val="24"/>
+          <w:szCs w:val="24"/>
+        </w:rPr>
+        <w:t xml:space="preserve"> </w:t>
+      </w:r>
+    </w:p>
+    <w:p>
+      <w:pPr>
+        <w:widowControl w:val="0"/>
+        <w:tabs>
+          <w:tab w:val="center" w:pos="4320"/>
+          <w:tab w:val="right" w:pos="8640"/>
+        </w:tabs>
+        <w:autoSpaceDE w:val="0"/>
+        <w:autoSpaceDN w:val="0"/>
+        <w:adjustRightInd w:val="0"/>
+        <w:spacing w:after="0" w:line="240" w:lineRule="auto"/>
+        <w:rPr>
+          <w:rFonts w:ascii="Cambria" w:hAnsi="Cambria"/>
+          <w:sz w:val="24"/>
+          <w:szCs w:val="24"/>
+        </w:rPr>
+      </w:pPr>
+      <w:r>
+        <w:rPr>
+          <w:rFonts w:ascii="Cambria" w:hAnsi="Cambria"/>
+          <w:sz w:val="24"/>
+          <w:szCs w:val="24"/>
+        </w:rPr>
+        <w:t xml:space="preserve">     </w:t>
+      </w:r>
+    </w:p>
+    <w:p>
+      <w:pPr>
+        <w:widowControl w:val="0"/>
+        <w:tabs>
+          <w:tab w:val="center" w:pos="4320"/>
+          <w:tab w:val="right" w:pos="8640"/>
+        </w:tabs>
+        <w:autoSpaceDE w:val="0"/>
+        <w:autoSpaceDN w:val="0"/>
+        <w:adjustRightInd w:val="0"/>
+        <w:spacing w:after="0" w:line="240" w:lineRule="auto"/>
+        <w:rPr>
+          <w:rFonts w:ascii="Cambria" w:hAnsi="Cambria"/>
+          <w:sz w:val="24"/>
+          <w:szCs w:val="24"/>
+        </w:rPr>
+      </w:pPr>
+      <w:r>
+        <w:rPr>
+          <w:rFonts w:ascii="Cambria" w:hAnsi="Cambria"/>
+          <w:sz w:val="24"/>
+          <w:szCs w:val="24"/>
+        </w:rPr>
+        <w:t xml:space="preserve">    let </w:t>
+      </w:r>
+      <w:proofErr w:type="spellStart"/>
+      <w:r>
+        <w:rPr>
+          <w:rFonts w:ascii="Cambria" w:hAnsi="Cambria"/>
+          <w:sz w:val="24"/>
+          <w:szCs w:val="24"/>
+        </w:rPr>
+        <w:t>isUsernameValid</w:t>
+      </w:r>
+      <w:proofErr w:type="spellEnd"/>
+      <w:r>
+        <w:rPr>
+          <w:rFonts w:ascii="Cambria" w:hAnsi="Cambria"/>
+          <w:sz w:val="24"/>
+          <w:szCs w:val="24"/>
+        </w:rPr>
+        <w:t xml:space="preserve"> = </w:t>
+      </w:r>
+      <w:proofErr w:type="spellStart"/>
+      <w:proofErr w:type="gramStart"/>
+      <w:r>
+        <w:rPr>
+          <w:rFonts w:ascii="Cambria" w:hAnsi="Cambria"/>
+          <w:sz w:val="24"/>
+          <w:szCs w:val="24"/>
+        </w:rPr>
+        <w:t>checkUsername</w:t>
+      </w:r>
+      <w:proofErr w:type="spellEnd"/>
+      <w:r>
+        <w:rPr>
+          <w:rFonts w:ascii="Cambria" w:hAnsi="Cambria"/>
+          <w:sz w:val="24"/>
+          <w:szCs w:val="24"/>
+        </w:rPr>
+        <w:t>(</w:t>
+      </w:r>
+      <w:proofErr w:type="gramEnd"/>
+      <w:r>
+        <w:rPr>
+          <w:rFonts w:ascii="Cambria" w:hAnsi="Cambria"/>
+          <w:sz w:val="24"/>
+          <w:szCs w:val="24"/>
+        </w:rPr>
+        <w:t xml:space="preserve">),         </w:t>
+      </w:r>
+      <w:proofErr w:type="spellStart"/>
+      <w:r>
+        <w:rPr>
+          <w:rFonts w:ascii="Cambria" w:hAnsi="Cambria"/>
+          <w:sz w:val="24"/>
+          <w:szCs w:val="24"/>
+        </w:rPr>
+        <w:t>isEmailValid</w:t>
+      </w:r>
+      <w:proofErr w:type="spellEnd"/>
+      <w:r>
+        <w:rPr>
+          <w:rFonts w:ascii="Cambria" w:hAnsi="Cambria"/>
+          <w:sz w:val="24"/>
+          <w:szCs w:val="24"/>
+        </w:rPr>
+        <w:t xml:space="preserve"> = </w:t>
+      </w:r>
+      <w:proofErr w:type="spellStart"/>
+      <w:r>
+        <w:rPr>
+          <w:rFonts w:ascii="Cambria" w:hAnsi="Cambria"/>
+          <w:sz w:val="24"/>
+          <w:szCs w:val="24"/>
+        </w:rPr>
+        <w:t>checkEmail</w:t>
+      </w:r>
+      <w:proofErr w:type="spellEnd"/>
+      <w:r>
+        <w:rPr>
+          <w:rFonts w:ascii="Cambria" w:hAnsi="Cambria"/>
+          <w:sz w:val="24"/>
+          <w:szCs w:val="24"/>
+        </w:rPr>
+        <w:t xml:space="preserve">(),         </w:t>
+      </w:r>
+      <w:proofErr w:type="spellStart"/>
+      <w:r>
+        <w:rPr>
+          <w:rFonts w:ascii="Cambria" w:hAnsi="Cambria"/>
+          <w:sz w:val="24"/>
+          <w:szCs w:val="24"/>
+        </w:rPr>
+        <w:t>isPasswordValid</w:t>
+      </w:r>
+      <w:proofErr w:type="spellEnd"/>
+      <w:r>
+        <w:rPr>
+          <w:rFonts w:ascii="Cambria" w:hAnsi="Cambria"/>
+          <w:sz w:val="24"/>
+          <w:szCs w:val="24"/>
+        </w:rPr>
+        <w:t xml:space="preserve"> = </w:t>
+      </w:r>
+      <w:proofErr w:type="spellStart"/>
+      <w:r>
+        <w:rPr>
+          <w:rFonts w:ascii="Cambria" w:hAnsi="Cambria"/>
+          <w:sz w:val="24"/>
+          <w:szCs w:val="24"/>
+        </w:rPr>
+        <w:t>checkPassword</w:t>
+      </w:r>
+      <w:proofErr w:type="spellEnd"/>
+      <w:r>
+        <w:rPr>
+          <w:rFonts w:ascii="Cambria" w:hAnsi="Cambria"/>
+          <w:sz w:val="24"/>
+          <w:szCs w:val="24"/>
+        </w:rPr>
+        <w:t xml:space="preserve">(), </w:t>
+      </w:r>
+    </w:p>
+    <w:p>
+      <w:pPr>
+        <w:widowControl w:val="0"/>
+        <w:tabs>
+          <w:tab w:val="center" w:pos="4320"/>
+          <w:tab w:val="right" w:pos="8640"/>
+        </w:tabs>
+        <w:autoSpaceDE w:val="0"/>
+        <w:autoSpaceDN w:val="0"/>
+        <w:adjustRightInd w:val="0"/>
+        <w:spacing w:after="0" w:line="240" w:lineRule="auto"/>
+        <w:rPr>
+          <w:rFonts w:ascii="Cambria" w:hAnsi="Cambria"/>
+          <w:sz w:val="24"/>
+          <w:szCs w:val="24"/>
+        </w:rPr>
+      </w:pPr>
+      <w:r>
+        <w:rPr>
+          <w:rFonts w:ascii="Cambria" w:hAnsi="Cambria"/>
+          <w:sz w:val="24"/>
+          <w:szCs w:val="24"/>
+        </w:rPr>
+        <w:t xml:space="preserve">        </w:t>
+      </w:r>
+      <w:proofErr w:type="spellStart"/>
+      <w:r>
+        <w:rPr>
+          <w:rFonts w:ascii="Cambria" w:hAnsi="Cambria"/>
+          <w:sz w:val="24"/>
+          <w:szCs w:val="24"/>
+        </w:rPr>
+        <w:t>isConfirmPasswordValid</w:t>
+      </w:r>
+      <w:proofErr w:type="spellEnd"/>
+      <w:r>
+        <w:rPr>
+          <w:rFonts w:ascii="Cambria" w:hAnsi="Cambria"/>
+          <w:sz w:val="24"/>
+          <w:szCs w:val="24"/>
+        </w:rPr>
+        <w:t xml:space="preserve"> = </w:t>
+      </w:r>
+      <w:proofErr w:type="spellStart"/>
+      <w:proofErr w:type="gramStart"/>
+      <w:r>
+        <w:rPr>
+          <w:rFonts w:ascii="Cambria" w:hAnsi="Cambria"/>
+          <w:sz w:val="24"/>
+          <w:szCs w:val="24"/>
+        </w:rPr>
+        <w:t>checkConfirmPassword</w:t>
+      </w:r>
+      <w:proofErr w:type="spellEnd"/>
+      <w:r>
+        <w:rPr>
+          <w:rFonts w:ascii="Cambria" w:hAnsi="Cambria"/>
+          <w:sz w:val="24"/>
+          <w:szCs w:val="24"/>
+        </w:rPr>
+        <w:t>(</w:t>
+      </w:r>
+      <w:proofErr w:type="gramEnd"/>
+      <w:r>
+        <w:rPr>
+          <w:rFonts w:ascii="Cambria" w:hAnsi="Cambria"/>
+          <w:sz w:val="24"/>
+          <w:szCs w:val="24"/>
+        </w:rPr>
+        <w:t xml:space="preserve">); </w:t>
+      </w:r>
+    </w:p>
+    <w:p>
+      <w:pPr>
+        <w:widowControl w:val="0"/>
+        <w:tabs>
+          <w:tab w:val="center" w:pos="4320"/>
+          <w:tab w:val="right" w:pos="8640"/>
+        </w:tabs>
+        <w:autoSpaceDE w:val="0"/>
+        <w:autoSpaceDN w:val="0"/>
+        <w:adjustRightInd w:val="0"/>
+        <w:spacing w:after="0" w:line="240" w:lineRule="auto"/>
+        <w:rPr>
+          <w:rFonts w:ascii="Cambria" w:hAnsi="Cambria"/>
+          <w:sz w:val="24"/>
+          <w:szCs w:val="24"/>
+        </w:rPr>
+      </w:pPr>
+      <w:r>
+        <w:rPr>
+          <w:rFonts w:ascii="Cambria" w:hAnsi="Cambria"/>
+          <w:sz w:val="24"/>
+          <w:szCs w:val="24"/>
+        </w:rPr>
+        <w:lastRenderedPageBreak/>
+        <w:t xml:space="preserve"> </w:t>
+      </w:r>
+    </w:p>
+    <w:p>
+      <w:pPr>
+        <w:widowControl w:val="0"/>
+        <w:tabs>
+          <w:tab w:val="center" w:pos="4320"/>
+          <w:tab w:val="right" w:pos="8640"/>
+        </w:tabs>
+        <w:autoSpaceDE w:val="0"/>
+        <w:autoSpaceDN w:val="0"/>
+        <w:adjustRightInd w:val="0"/>
+        <w:spacing w:after="0" w:line="240" w:lineRule="auto"/>
+        <w:rPr>
+          <w:rFonts w:ascii="Cambria" w:hAnsi="Cambria"/>
+          <w:sz w:val="24"/>
+          <w:szCs w:val="24"/>
+        </w:rPr>
+      </w:pPr>
+      <w:r>
+        <w:rPr>
+          <w:rFonts w:ascii="Cambria" w:hAnsi="Cambria"/>
+          <w:sz w:val="24"/>
+          <w:szCs w:val="24"/>
+        </w:rPr>
+        <w:t xml:space="preserve">    let </w:t>
+      </w:r>
+      <w:proofErr w:type="spellStart"/>
+      <w:r>
+        <w:rPr>
+          <w:rFonts w:ascii="Cambria" w:hAnsi="Cambria"/>
+          <w:sz w:val="24"/>
+          <w:szCs w:val="24"/>
+        </w:rPr>
+        <w:t>isFormValid</w:t>
+      </w:r>
+      <w:proofErr w:type="spellEnd"/>
+      <w:r>
+        <w:rPr>
+          <w:rFonts w:ascii="Cambria" w:hAnsi="Cambria"/>
+          <w:sz w:val="24"/>
+          <w:szCs w:val="24"/>
+        </w:rPr>
+        <w:t xml:space="preserve"> = </w:t>
+      </w:r>
+      <w:proofErr w:type="spellStart"/>
+      <w:r>
+        <w:rPr>
+          <w:rFonts w:ascii="Cambria" w:hAnsi="Cambria"/>
+          <w:sz w:val="24"/>
+          <w:szCs w:val="24"/>
+        </w:rPr>
+        <w:t>isUsernameValid</w:t>
+      </w:r>
+      <w:proofErr w:type="spellEnd"/>
+      <w:r>
+        <w:rPr>
+          <w:rFonts w:ascii="Cambria" w:hAnsi="Cambria"/>
+          <w:sz w:val="24"/>
+          <w:szCs w:val="24"/>
+        </w:rPr>
+        <w:t xml:space="preserve"> &amp;&amp; </w:t>
+      </w:r>
+    </w:p>
+    <w:p>
+      <w:pPr>
+        <w:widowControl w:val="0"/>
+        <w:tabs>
+          <w:tab w:val="center" w:pos="4320"/>
+          <w:tab w:val="right" w:pos="8640"/>
+        </w:tabs>
+        <w:autoSpaceDE w:val="0"/>
+        <w:autoSpaceDN w:val="0"/>
+        <w:adjustRightInd w:val="0"/>
+        <w:spacing w:after="0" w:line="240" w:lineRule="auto"/>
+        <w:rPr>
+          <w:rFonts w:ascii="Cambria" w:hAnsi="Cambria"/>
+          <w:sz w:val="24"/>
+          <w:szCs w:val="24"/>
+        </w:rPr>
+      </w:pPr>
+      <w:r>
+        <w:rPr>
+          <w:rFonts w:ascii="Cambria" w:hAnsi="Cambria"/>
+          <w:sz w:val="24"/>
+          <w:szCs w:val="24"/>
+        </w:rPr>
+        <w:t xml:space="preserve">        </w:t>
+      </w:r>
+      <w:proofErr w:type="spellStart"/>
+      <w:r>
+        <w:rPr>
+          <w:rFonts w:ascii="Cambria" w:hAnsi="Cambria"/>
+          <w:sz w:val="24"/>
+          <w:szCs w:val="24"/>
+        </w:rPr>
+        <w:t>isEmailValid</w:t>
+      </w:r>
+      <w:proofErr w:type="spellEnd"/>
+      <w:r>
+        <w:rPr>
+          <w:rFonts w:ascii="Cambria" w:hAnsi="Cambria"/>
+          <w:sz w:val="24"/>
+          <w:szCs w:val="24"/>
+        </w:rPr>
+        <w:t xml:space="preserve"> &amp;&amp;         </w:t>
+      </w:r>
+      <w:proofErr w:type="spellStart"/>
+      <w:r>
+        <w:rPr>
+          <w:rFonts w:ascii="Cambria" w:hAnsi="Cambria"/>
+          <w:sz w:val="24"/>
+          <w:szCs w:val="24"/>
+        </w:rPr>
+        <w:t>isPasswordValid</w:t>
+      </w:r>
+      <w:proofErr w:type="spellEnd"/>
+      <w:r>
+        <w:rPr>
+          <w:rFonts w:ascii="Cambria" w:hAnsi="Cambria"/>
+          <w:sz w:val="24"/>
+          <w:szCs w:val="24"/>
+        </w:rPr>
+        <w:t xml:space="preserve"> &amp;&amp;         </w:t>
+      </w:r>
+      <w:proofErr w:type="spellStart"/>
+      <w:r>
+        <w:rPr>
+          <w:rFonts w:ascii="Cambria" w:hAnsi="Cambria"/>
+          <w:sz w:val="24"/>
+          <w:szCs w:val="24"/>
+        </w:rPr>
+        <w:t>isConfirmPasswordValid</w:t>
+      </w:r>
+      <w:proofErr w:type="spellEnd"/>
+      <w:r>
+        <w:rPr>
+          <w:rFonts w:ascii="Cambria" w:hAnsi="Cambria"/>
+          <w:sz w:val="24"/>
+          <w:szCs w:val="24"/>
+        </w:rPr>
+        <w:t xml:space="preserve">; </w:t>
+      </w:r>
+    </w:p>
+    <w:p>
+      <w:pPr>
+        <w:widowControl w:val="0"/>
+        <w:tabs>
+          <w:tab w:val="center" w:pos="4320"/>
+          <w:tab w:val="right" w:pos="8640"/>
+        </w:tabs>
+        <w:autoSpaceDE w:val="0"/>
+        <w:autoSpaceDN w:val="0"/>
+        <w:adjustRightInd w:val="0"/>
+        <w:spacing w:after="0" w:line="240" w:lineRule="auto"/>
+        <w:rPr>
+          <w:rFonts w:ascii="Cambria" w:hAnsi="Cambria"/>
+          <w:sz w:val="24"/>
+          <w:szCs w:val="24"/>
+        </w:rPr>
+      </w:pPr>
+      <w:r>
+        <w:rPr>
+          <w:rFonts w:ascii="Cambria" w:hAnsi="Cambria"/>
+          <w:sz w:val="24"/>
+          <w:szCs w:val="24"/>
+        </w:rPr>
+        <w:t xml:space="preserve"> </w:t>
+      </w:r>
+    </w:p>
+    <w:p>
+      <w:pPr>
+        <w:widowControl w:val="0"/>
+        <w:tabs>
+          <w:tab w:val="center" w:pos="4320"/>
+          <w:tab w:val="right" w:pos="8640"/>
+        </w:tabs>
+        <w:autoSpaceDE w:val="0"/>
+        <w:autoSpaceDN w:val="0"/>
+        <w:adjustRightInd w:val="0"/>
+        <w:spacing w:after="0" w:line="240" w:lineRule="auto"/>
+        <w:rPr>
+          <w:rFonts w:ascii="Cambria" w:hAnsi="Cambria"/>
+          <w:sz w:val="24"/>
+          <w:szCs w:val="24"/>
+        </w:rPr>
+      </w:pPr>
+      <w:r>
+        <w:rPr>
+          <w:rFonts w:ascii="Cambria" w:hAnsi="Cambria"/>
+          <w:sz w:val="24"/>
+          <w:szCs w:val="24"/>
+        </w:rPr>
+        <w:t xml:space="preserve">     </w:t>
+      </w:r>
+    </w:p>
+    <w:p>
+      <w:pPr>
+        <w:widowControl w:val="0"/>
+        <w:tabs>
+          <w:tab w:val="center" w:pos="4320"/>
+          <w:tab w:val="right" w:pos="8640"/>
+        </w:tabs>
+        <w:autoSpaceDE w:val="0"/>
+        <w:autoSpaceDN w:val="0"/>
+        <w:adjustRightInd w:val="0"/>
+        <w:spacing w:after="0" w:line="240" w:lineRule="auto"/>
+        <w:rPr>
+          <w:rFonts w:ascii="Cambria" w:hAnsi="Cambria"/>
+          <w:sz w:val="24"/>
+          <w:szCs w:val="24"/>
+        </w:rPr>
+      </w:pPr>
+      <w:r>
+        <w:rPr>
+          <w:rFonts w:ascii="Cambria" w:hAnsi="Cambria"/>
+          <w:sz w:val="24"/>
+          <w:szCs w:val="24"/>
+        </w:rPr>
+        <w:t xml:space="preserve">    if (</w:t>
+      </w:r>
+      <w:proofErr w:type="spellStart"/>
+      <w:r>
+        <w:rPr>
+          <w:rFonts w:ascii="Cambria" w:hAnsi="Cambria"/>
+          <w:sz w:val="24"/>
+          <w:szCs w:val="24"/>
+        </w:rPr>
+        <w:t>isFormValid</w:t>
+      </w:r>
+      <w:proofErr w:type="spellEnd"/>
+      <w:r>
+        <w:rPr>
+          <w:rFonts w:ascii="Cambria" w:hAnsi="Cambria"/>
+          <w:sz w:val="24"/>
+          <w:szCs w:val="24"/>
+        </w:rPr>
+        <w:t xml:space="preserve">) { </w:t>
+      </w:r>
+    </w:p>
+    <w:p>
+      <w:pPr>
+        <w:widowControl w:val="0"/>
+        <w:tabs>
+          <w:tab w:val="center" w:pos="4320"/>
+          <w:tab w:val="right" w:pos="8640"/>
+        </w:tabs>
+        <w:autoSpaceDE w:val="0"/>
+        <w:autoSpaceDN w:val="0"/>
+        <w:adjustRightInd w:val="0"/>
+        <w:spacing w:after="0" w:line="240" w:lineRule="auto"/>
+        <w:rPr>
+          <w:rFonts w:ascii="Cambria" w:hAnsi="Cambria"/>
+          <w:sz w:val="24"/>
+          <w:szCs w:val="24"/>
+        </w:rPr>
+      </w:pPr>
+      <w:r>
+        <w:rPr>
+          <w:rFonts w:ascii="Cambria" w:hAnsi="Cambria"/>
+          <w:sz w:val="24"/>
+          <w:szCs w:val="24"/>
+        </w:rPr>
+        <w:t xml:space="preserve"> </w:t>
+      </w:r>
+    </w:p>
+    <w:p>
+      <w:pPr>
+        <w:widowControl w:val="0"/>
+        <w:tabs>
+          <w:tab w:val="center" w:pos="4320"/>
+          <w:tab w:val="right" w:pos="8640"/>
+        </w:tabs>
+        <w:autoSpaceDE w:val="0"/>
+        <w:autoSpaceDN w:val="0"/>
+        <w:adjustRightInd w:val="0"/>
+        <w:spacing w:after="0" w:line="240" w:lineRule="auto"/>
+        <w:rPr>
+          <w:rFonts w:ascii="Cambria" w:hAnsi="Cambria"/>
+          <w:sz w:val="24"/>
+          <w:szCs w:val="24"/>
+        </w:rPr>
+      </w:pPr>
+      <w:r>
+        <w:rPr>
+          <w:rFonts w:ascii="Cambria" w:hAnsi="Cambria"/>
+          <w:sz w:val="24"/>
+          <w:szCs w:val="24"/>
+        </w:rPr>
+        <w:t xml:space="preserve">    } </w:t>
+      </w:r>
+    </w:p>
+    <w:p>
+      <w:pPr>
+        <w:widowControl w:val="0"/>
+        <w:tabs>
+          <w:tab w:val="center" w:pos="4320"/>
+          <w:tab w:val="right" w:pos="8640"/>
+        </w:tabs>
+        <w:autoSpaceDE w:val="0"/>
+        <w:autoSpaceDN w:val="0"/>
+        <w:adjustRightInd w:val="0"/>
+        <w:spacing w:after="0" w:line="240" w:lineRule="auto"/>
+        <w:rPr>
+          <w:rFonts w:ascii="Cambria" w:hAnsi="Cambria"/>
+          <w:sz w:val="24"/>
+          <w:szCs w:val="24"/>
+        </w:rPr>
+      </w:pPr>
+      <w:r>
+        <w:rPr>
+          <w:rFonts w:ascii="Cambria" w:hAnsi="Cambria"/>
+          <w:sz w:val="24"/>
+          <w:szCs w:val="24"/>
+        </w:rPr>
+        <w:t xml:space="preserve">}); </w:t>
+      </w:r>
+    </w:p>
+    <w:p>
+      <w:pPr>
+        <w:widowControl w:val="0"/>
+        <w:tabs>
+          <w:tab w:val="center" w:pos="4320"/>
+          <w:tab w:val="right" w:pos="8640"/>
+        </w:tabs>
+        <w:autoSpaceDE w:val="0"/>
+        <w:autoSpaceDN w:val="0"/>
+        <w:adjustRightInd w:val="0"/>
+        <w:spacing w:after="0" w:line="240" w:lineRule="auto"/>
+        <w:rPr>
+          <w:rFonts w:ascii="Cambria" w:hAnsi="Cambria"/>
+          <w:sz w:val="24"/>
+          <w:szCs w:val="24"/>
+        </w:rPr>
+      </w:pPr>
+      <w:r>
+        <w:rPr>
+          <w:rFonts w:ascii="Cambria" w:hAnsi="Cambria"/>
+          <w:sz w:val="24"/>
+          <w:szCs w:val="24"/>
+        </w:rPr>
+        <w:t xml:space="preserve"> </w:t>
+      </w:r>
+    </w:p>
+    <w:p>
+      <w:pPr>
+        <w:widowControl w:val="0"/>
+        <w:tabs>
+          <w:tab w:val="center" w:pos="4320"/>
+          <w:tab w:val="right" w:pos="8640"/>
+        </w:tabs>
+        <w:autoSpaceDE w:val="0"/>
+        <w:autoSpaceDN w:val="0"/>
+        <w:adjustRightInd w:val="0"/>
+        <w:spacing w:after="0" w:line="240" w:lineRule="auto"/>
+        <w:rPr>
+          <w:rFonts w:ascii="Cambria" w:hAnsi="Cambria"/>
+          <w:sz w:val="24"/>
+          <w:szCs w:val="24"/>
+        </w:rPr>
+      </w:pPr>
+      <w:r>
+        <w:rPr>
+          <w:rFonts w:ascii="Cambria" w:hAnsi="Cambria"/>
+          <w:sz w:val="24"/>
+          <w:szCs w:val="24"/>
+        </w:rPr>
+        <w:t xml:space="preserve"> </w:t>
+      </w:r>
+    </w:p>
+    <w:p>
+      <w:pPr>
+        <w:widowControl w:val="0"/>
+        <w:tabs>
+          <w:tab w:val="center" w:pos="4320"/>
+          <w:tab w:val="right" w:pos="8640"/>
+        </w:tabs>
+        <w:autoSpaceDE w:val="0"/>
+        <w:autoSpaceDN w:val="0"/>
+        <w:adjustRightInd w:val="0"/>
+        <w:spacing w:after="0" w:line="240" w:lineRule="auto"/>
+        <w:rPr>
+          <w:rFonts w:ascii="Cambria" w:hAnsi="Cambria"/>
+          <w:sz w:val="24"/>
+          <w:szCs w:val="24"/>
+        </w:rPr>
+      </w:pPr>
+      <w:r>
+        <w:rPr>
+          <w:rFonts w:ascii="Cambria" w:hAnsi="Cambria"/>
+          <w:sz w:val="24"/>
+          <w:szCs w:val="24"/>
+        </w:rPr>
+        <w:t>const debounce = (</w:t>
+      </w:r>
+      <w:proofErr w:type="spellStart"/>
+      <w:r>
+        <w:rPr>
+          <w:rFonts w:ascii="Cambria" w:hAnsi="Cambria"/>
+          <w:sz w:val="24"/>
+          <w:szCs w:val="24"/>
+        </w:rPr>
+        <w:t>fn</w:t>
+      </w:r>
+      <w:proofErr w:type="spellEnd"/>
+      <w:r>
+        <w:rPr>
+          <w:rFonts w:ascii="Cambria" w:hAnsi="Cambria"/>
+          <w:sz w:val="24"/>
+          <w:szCs w:val="24"/>
+        </w:rPr>
+        <w:t xml:space="preserve">, delay = 500) =&gt; { </w:t>
+      </w:r>
+    </w:p>
+    <w:p>
+      <w:pPr>
+        <w:widowControl w:val="0"/>
+        <w:tabs>
+          <w:tab w:val="center" w:pos="4320"/>
+          <w:tab w:val="right" w:pos="8640"/>
+        </w:tabs>
+        <w:autoSpaceDE w:val="0"/>
+        <w:autoSpaceDN w:val="0"/>
+        <w:adjustRightInd w:val="0"/>
+        <w:spacing w:after="0" w:line="240" w:lineRule="auto"/>
+        <w:rPr>
+          <w:rFonts w:ascii="Cambria" w:hAnsi="Cambria"/>
+          <w:sz w:val="24"/>
+          <w:szCs w:val="24"/>
+        </w:rPr>
+      </w:pPr>
+      <w:r>
+        <w:rPr>
+          <w:rFonts w:ascii="Cambria" w:hAnsi="Cambria"/>
+          <w:sz w:val="24"/>
+          <w:szCs w:val="24"/>
+        </w:rPr>
+        <w:t xml:space="preserve">    let </w:t>
+      </w:r>
+      <w:proofErr w:type="spellStart"/>
+      <w:r>
+        <w:rPr>
+          <w:rFonts w:ascii="Cambria" w:hAnsi="Cambria"/>
+          <w:sz w:val="24"/>
+          <w:szCs w:val="24"/>
+        </w:rPr>
+        <w:t>timeoutId</w:t>
+      </w:r>
+      <w:proofErr w:type="spellEnd"/>
+      <w:r>
+        <w:rPr>
+          <w:rFonts w:ascii="Cambria" w:hAnsi="Cambria"/>
+          <w:sz w:val="24"/>
+          <w:szCs w:val="24"/>
+        </w:rPr>
+        <w:t xml:space="preserve">; </w:t>
+      </w:r>
+    </w:p>
+    <w:p>
+      <w:pPr>
+        <w:widowControl w:val="0"/>
+        <w:tabs>
+          <w:tab w:val="center" w:pos="4320"/>
+          <w:tab w:val="right" w:pos="8640"/>
+        </w:tabs>
+        <w:autoSpaceDE w:val="0"/>
+        <w:autoSpaceDN w:val="0"/>
+        <w:adjustRightInd w:val="0"/>
+        <w:spacing w:after="0" w:line="240" w:lineRule="auto"/>
+        <w:rPr>
+          <w:rFonts w:ascii="Cambria" w:hAnsi="Cambria"/>
+          <w:sz w:val="24"/>
+          <w:szCs w:val="24"/>
+        </w:rPr>
+      </w:pPr>
+      <w:r>
+        <w:rPr>
+          <w:rFonts w:ascii="Cambria" w:hAnsi="Cambria"/>
+          <w:sz w:val="24"/>
+          <w:szCs w:val="24"/>
+        </w:rPr>
+        <w:t xml:space="preserve">    return (...</w:t>
+      </w:r>
+      <w:proofErr w:type="spellStart"/>
+      <w:r>
+        <w:rPr>
+          <w:rFonts w:ascii="Cambria" w:hAnsi="Cambria"/>
+          <w:sz w:val="24"/>
+          <w:szCs w:val="24"/>
+        </w:rPr>
+        <w:t>args</w:t>
+      </w:r>
+      <w:proofErr w:type="spellEnd"/>
+      <w:r>
+        <w:rPr>
+          <w:rFonts w:ascii="Cambria" w:hAnsi="Cambria"/>
+          <w:sz w:val="24"/>
+          <w:szCs w:val="24"/>
+        </w:rPr>
+        <w:t xml:space="preserve">) =&gt; { </w:t>
+      </w:r>
+    </w:p>
+    <w:p>
+      <w:pPr>
+        <w:widowControl w:val="0"/>
+        <w:tabs>
+          <w:tab w:val="center" w:pos="4320"/>
+          <w:tab w:val="right" w:pos="8640"/>
+        </w:tabs>
+        <w:autoSpaceDE w:val="0"/>
+        <w:autoSpaceDN w:val="0"/>
+        <w:adjustRightInd w:val="0"/>
+        <w:spacing w:after="0" w:line="240" w:lineRule="auto"/>
+        <w:rPr>
+          <w:rFonts w:ascii="Cambria" w:hAnsi="Cambria"/>
+          <w:sz w:val="24"/>
+          <w:szCs w:val="24"/>
+        </w:rPr>
+      </w:pPr>
+      <w:r>
+        <w:rPr>
+          <w:rFonts w:ascii="Cambria" w:hAnsi="Cambria"/>
+          <w:sz w:val="24"/>
+          <w:szCs w:val="24"/>
+        </w:rPr>
+        <w:t xml:space="preserve">         </w:t>
+      </w:r>
+    </w:p>
+    <w:p>
+      <w:pPr>
+        <w:widowControl w:val="0"/>
+        <w:tabs>
+          <w:tab w:val="center" w:pos="4320"/>
+          <w:tab w:val="right" w:pos="8640"/>
+        </w:tabs>
+        <w:autoSpaceDE w:val="0"/>
+        <w:autoSpaceDN w:val="0"/>
+        <w:adjustRightInd w:val="0"/>
+        <w:spacing w:after="0" w:line="240" w:lineRule="auto"/>
+        <w:rPr>
+          <w:rFonts w:ascii="Cambria" w:hAnsi="Cambria"/>
+          <w:sz w:val="24"/>
+          <w:szCs w:val="24"/>
+        </w:rPr>
+      </w:pPr>
+      <w:r>
+        <w:rPr>
+          <w:rFonts w:ascii="Cambria" w:hAnsi="Cambria"/>
+          <w:sz w:val="24"/>
+          <w:szCs w:val="24"/>
+        </w:rPr>
+        <w:t xml:space="preserve">        if (</w:t>
+      </w:r>
+      <w:proofErr w:type="spellStart"/>
+      <w:r>
+        <w:rPr>
+          <w:rFonts w:ascii="Cambria" w:hAnsi="Cambria"/>
+          <w:sz w:val="24"/>
+          <w:szCs w:val="24"/>
+        </w:rPr>
+        <w:t>timeoutId</w:t>
+      </w:r>
+      <w:proofErr w:type="spellEnd"/>
+      <w:r>
+        <w:rPr>
+          <w:rFonts w:ascii="Cambria" w:hAnsi="Cambria"/>
+          <w:sz w:val="24"/>
+          <w:szCs w:val="24"/>
+        </w:rPr>
+        <w:t xml:space="preserve">) { </w:t>
+      </w:r>
+    </w:p>
+    <w:p>
+      <w:pPr>
+        <w:widowControl w:val="0"/>
+        <w:tabs>
+          <w:tab w:val="center" w:pos="4320"/>
+          <w:tab w:val="right" w:pos="8640"/>
+        </w:tabs>
+        <w:autoSpaceDE w:val="0"/>
+        <w:autoSpaceDN w:val="0"/>
+        <w:adjustRightInd w:val="0"/>
+        <w:spacing w:after="0" w:line="240" w:lineRule="auto"/>
+        <w:rPr>
+          <w:rFonts w:ascii="Cambria" w:hAnsi="Cambria"/>
+          <w:sz w:val="24"/>
+          <w:szCs w:val="24"/>
+        </w:rPr>
+      </w:pPr>
+      <w:r>
+        <w:rPr>
+          <w:rFonts w:ascii="Cambria" w:hAnsi="Cambria"/>
+          <w:sz w:val="24"/>
+          <w:szCs w:val="24"/>
+        </w:rPr>
+        <w:t xml:space="preserve">            </w:t>
+      </w:r>
+      <w:proofErr w:type="spellStart"/>
+      <w:r>
+        <w:rPr>
+          <w:rFonts w:ascii="Cambria" w:hAnsi="Cambria"/>
+          <w:sz w:val="24"/>
+          <w:szCs w:val="24"/>
+        </w:rPr>
+        <w:t>clearTimeout</w:t>
+      </w:r>
+      <w:proofErr w:type="spellEnd"/>
+      <w:r>
+        <w:rPr>
+          <w:rFonts w:ascii="Cambria" w:hAnsi="Cambria"/>
+          <w:sz w:val="24"/>
+          <w:szCs w:val="24"/>
+        </w:rPr>
+        <w:t>(</w:t>
+      </w:r>
+      <w:proofErr w:type="spellStart"/>
+      <w:r>
+        <w:rPr>
+          <w:rFonts w:ascii="Cambria" w:hAnsi="Cambria"/>
+          <w:sz w:val="24"/>
+          <w:szCs w:val="24"/>
+        </w:rPr>
+        <w:t>timeoutId</w:t>
+      </w:r>
+      <w:proofErr w:type="spellEnd"/>
+      <w:r>
+        <w:rPr>
+          <w:rFonts w:ascii="Cambria" w:hAnsi="Cambria"/>
+          <w:sz w:val="24"/>
+          <w:szCs w:val="24"/>
+        </w:rPr>
+        <w:t xml:space="preserve">); </w:t>
+      </w:r>
+    </w:p>
+    <w:p>
+      <w:pPr>
+        <w:widowControl w:val="0"/>
+        <w:tabs>
+          <w:tab w:val="center" w:pos="4320"/>
+          <w:tab w:val="right" w:pos="8640"/>
+        </w:tabs>
+        <w:autoSpaceDE w:val="0"/>
+        <w:autoSpaceDN w:val="0"/>
+        <w:adjustRightInd w:val="0"/>
+        <w:spacing w:after="0" w:line="240" w:lineRule="auto"/>
+        <w:rPr>
+          <w:rFonts w:ascii="Cambria" w:hAnsi="Cambria"/>
+          <w:sz w:val="24"/>
+          <w:szCs w:val="24"/>
+        </w:rPr>
+      </w:pPr>
+      <w:r>
+        <w:rPr>
+          <w:rFonts w:ascii="Cambria" w:hAnsi="Cambria"/>
+          <w:sz w:val="24"/>
+          <w:szCs w:val="24"/>
+        </w:rPr>
+        <w:t xml:space="preserve">        } </w:t>
+      </w:r>
+    </w:p>
+    <w:p>
+      <w:pPr>
+        <w:widowControl w:val="0"/>
+        <w:tabs>
+          <w:tab w:val="center" w:pos="4320"/>
+          <w:tab w:val="right" w:pos="8640"/>
+        </w:tabs>
+        <w:autoSpaceDE w:val="0"/>
+        <w:autoSpaceDN w:val="0"/>
+        <w:adjustRightInd w:val="0"/>
+        <w:spacing w:after="0" w:line="240" w:lineRule="auto"/>
+        <w:rPr>
+          <w:rFonts w:ascii="Cambria" w:hAnsi="Cambria"/>
+          <w:sz w:val="24"/>
+          <w:szCs w:val="24"/>
+        </w:rPr>
+      </w:pPr>
+      <w:r>
+        <w:rPr>
+          <w:rFonts w:ascii="Cambria" w:hAnsi="Cambria"/>
+          <w:sz w:val="24"/>
+          <w:szCs w:val="24"/>
+        </w:rPr>
+        <w:t xml:space="preserve">         </w:t>
+      </w:r>
+    </w:p>
+    <w:p>
+      <w:pPr>
+        <w:widowControl w:val="0"/>
+        <w:tabs>
+          <w:tab w:val="center" w:pos="4320"/>
+          <w:tab w:val="right" w:pos="8640"/>
+        </w:tabs>
+        <w:autoSpaceDE w:val="0"/>
+        <w:autoSpaceDN w:val="0"/>
+        <w:adjustRightInd w:val="0"/>
+        <w:spacing w:after="0" w:line="240" w:lineRule="auto"/>
+        <w:rPr>
+          <w:rFonts w:ascii="Cambria" w:hAnsi="Cambria"/>
+          <w:sz w:val="24"/>
+          <w:szCs w:val="24"/>
+        </w:rPr>
+      </w:pPr>
+      <w:r>
+        <w:rPr>
+          <w:rFonts w:ascii="Cambria" w:hAnsi="Cambria"/>
+          <w:sz w:val="24"/>
+          <w:szCs w:val="24"/>
+        </w:rPr>
+        <w:t xml:space="preserve">        </w:t>
+      </w:r>
+      <w:proofErr w:type="spellStart"/>
+      <w:r>
+        <w:rPr>
+          <w:rFonts w:ascii="Cambria" w:hAnsi="Cambria"/>
+          <w:sz w:val="24"/>
+          <w:szCs w:val="24"/>
+        </w:rPr>
+        <w:t>timeoutId</w:t>
+      </w:r>
+      <w:proofErr w:type="spellEnd"/>
+      <w:r>
+        <w:rPr>
+          <w:rFonts w:ascii="Cambria" w:hAnsi="Cambria"/>
+          <w:sz w:val="24"/>
+          <w:szCs w:val="24"/>
+        </w:rPr>
+        <w:t xml:space="preserve"> = </w:t>
+      </w:r>
+      <w:proofErr w:type="spellStart"/>
+      <w:proofErr w:type="gramStart"/>
+      <w:r>
+        <w:rPr>
+          <w:rFonts w:ascii="Cambria" w:hAnsi="Cambria"/>
+          <w:sz w:val="24"/>
+          <w:szCs w:val="24"/>
+        </w:rPr>
+        <w:t>setTimeout</w:t>
+      </w:r>
+      <w:proofErr w:type="spellEnd"/>
+      <w:r>
+        <w:rPr>
+          <w:rFonts w:ascii="Cambria" w:hAnsi="Cambria"/>
+          <w:sz w:val="24"/>
+          <w:szCs w:val="24"/>
+        </w:rPr>
+        <w:t>(</w:t>
+      </w:r>
+      <w:proofErr w:type="gramEnd"/>
+      <w:r>
+        <w:rPr>
+          <w:rFonts w:ascii="Cambria" w:hAnsi="Cambria"/>
+          <w:sz w:val="24"/>
+          <w:szCs w:val="24"/>
+        </w:rPr>
+        <w:t xml:space="preserve">() =&gt; {             </w:t>
+      </w:r>
+      <w:proofErr w:type="spellStart"/>
+      <w:r>
+        <w:rPr>
+          <w:rFonts w:ascii="Cambria" w:hAnsi="Cambria"/>
+          <w:sz w:val="24"/>
+          <w:szCs w:val="24"/>
+        </w:rPr>
+        <w:t>fn.apply</w:t>
+      </w:r>
+      <w:proofErr w:type="spellEnd"/>
+      <w:r>
+        <w:rPr>
+          <w:rFonts w:ascii="Cambria" w:hAnsi="Cambria"/>
+          <w:sz w:val="24"/>
+          <w:szCs w:val="24"/>
+        </w:rPr>
+        <w:t xml:space="preserve">(null, </w:t>
+      </w:r>
+      <w:proofErr w:type="spellStart"/>
+      <w:r>
+        <w:rPr>
+          <w:rFonts w:ascii="Cambria" w:hAnsi="Cambria"/>
+          <w:sz w:val="24"/>
+          <w:szCs w:val="24"/>
+        </w:rPr>
+        <w:t>args</w:t>
+      </w:r>
+      <w:proofErr w:type="spellEnd"/>
+      <w:r>
+        <w:rPr>
+          <w:rFonts w:ascii="Cambria" w:hAnsi="Cambria"/>
+          <w:sz w:val="24"/>
+          <w:szCs w:val="24"/>
+        </w:rPr>
+        <w:t xml:space="preserve">) </w:t>
+      </w:r>
+    </w:p>
+    <w:p>
+      <w:pPr>
+        <w:widowControl w:val="0"/>
+        <w:tabs>
+          <w:tab w:val="center" w:pos="4320"/>
+          <w:tab w:val="right" w:pos="8640"/>
+        </w:tabs>
+        <w:autoSpaceDE w:val="0"/>
+        <w:autoSpaceDN w:val="0"/>
+        <w:adjustRightInd w:val="0"/>
+        <w:spacing w:after="0" w:line="240" w:lineRule="auto"/>
+        <w:rPr>
+          <w:rFonts w:ascii="Cambria" w:hAnsi="Cambria"/>
+          <w:sz w:val="24"/>
+          <w:szCs w:val="24"/>
+        </w:rPr>
+      </w:pPr>
+      <w:r>
+        <w:rPr>
+          <w:rFonts w:ascii="Cambria" w:hAnsi="Cambria"/>
+          <w:sz w:val="24"/>
+          <w:szCs w:val="24"/>
+        </w:rPr>
+        <w:t xml:space="preserve">        }, delay); </w:t>
+      </w:r>
+    </w:p>
+    <w:p>
+      <w:pPr>
+        <w:widowControl w:val="0"/>
+        <w:tabs>
+          <w:tab w:val="center" w:pos="4320"/>
+          <w:tab w:val="right" w:pos="8640"/>
+        </w:tabs>
+        <w:autoSpaceDE w:val="0"/>
+        <w:autoSpaceDN w:val="0"/>
+        <w:adjustRightInd w:val="0"/>
+        <w:spacing w:after="0" w:line="240" w:lineRule="auto"/>
+        <w:rPr>
+          <w:rFonts w:ascii="Cambria" w:hAnsi="Cambria"/>
+          <w:sz w:val="24"/>
+          <w:szCs w:val="24"/>
+        </w:rPr>
+      </w:pPr>
+      <w:r>
+        <w:rPr>
+          <w:rFonts w:ascii="Cambria" w:hAnsi="Cambria"/>
+          <w:sz w:val="24"/>
+          <w:szCs w:val="24"/>
+        </w:rPr>
+        <w:t xml:space="preserve">    }; </w:t>
+      </w:r>
+    </w:p>
+    <w:p>
+      <w:pPr>
+        <w:widowControl w:val="0"/>
+        <w:tabs>
+          <w:tab w:val="center" w:pos="4320"/>
+          <w:tab w:val="right" w:pos="8640"/>
+        </w:tabs>
+        <w:autoSpaceDE w:val="0"/>
+        <w:autoSpaceDN w:val="0"/>
+        <w:adjustRightInd w:val="0"/>
+        <w:spacing w:after="0" w:line="240" w:lineRule="auto"/>
+        <w:rPr>
+          <w:rFonts w:ascii="Cambria" w:hAnsi="Cambria"/>
+          <w:sz w:val="24"/>
+          <w:szCs w:val="24"/>
+        </w:rPr>
+      </w:pPr>
+      <w:r>
+        <w:rPr>
+          <w:rFonts w:ascii="Cambria" w:hAnsi="Cambria"/>
+          <w:sz w:val="24"/>
+          <w:szCs w:val="24"/>
+        </w:rPr>
+        <w:t xml:space="preserve">}; </w:t>
+      </w:r>
+    </w:p>
+    <w:p>
+      <w:pPr>
+        <w:widowControl w:val="0"/>
+        <w:tabs>
+          <w:tab w:val="center" w:pos="4320"/>
+          <w:tab w:val="right" w:pos="8640"/>
+        </w:tabs>
+        <w:autoSpaceDE w:val="0"/>
+        <w:autoSpaceDN w:val="0"/>
+        <w:adjustRightInd w:val="0"/>
+        <w:spacing w:after="0" w:line="240" w:lineRule="auto"/>
+        <w:rPr>
+          <w:rFonts w:ascii="Cambria" w:hAnsi="Cambria"/>
+          <w:sz w:val="24"/>
+          <w:szCs w:val="24"/>
+        </w:rPr>
+      </w:pPr>
+      <w:r>
+        <w:rPr>
+          <w:rFonts w:ascii="Cambria" w:hAnsi="Cambria"/>
+          <w:sz w:val="24"/>
+          <w:szCs w:val="24"/>
+        </w:rPr>
+        <w:t xml:space="preserve"> </w:t>
+      </w:r>
+    </w:p>
+    <w:p>
+      <w:pPr>
+        <w:widowControl w:val="0"/>
+        <w:tabs>
+          <w:tab w:val="center" w:pos="4320"/>
+          <w:tab w:val="right" w:pos="8640"/>
+        </w:tabs>
+        <w:autoSpaceDE w:val="0"/>
+        <w:autoSpaceDN w:val="0"/>
+        <w:adjustRightInd w:val="0"/>
+        <w:spacing w:after="0" w:line="240" w:lineRule="auto"/>
+        <w:rPr>
+          <w:rFonts w:ascii="Cambria" w:hAnsi="Cambria"/>
+          <w:sz w:val="24"/>
+          <w:szCs w:val="24"/>
+        </w:rPr>
+      </w:pPr>
+      <w:proofErr w:type="spellStart"/>
+      <w:proofErr w:type="gramStart"/>
+      <w:r>
+        <w:rPr>
+          <w:rFonts w:ascii="Cambria" w:hAnsi="Cambria"/>
+          <w:sz w:val="24"/>
+          <w:szCs w:val="24"/>
+        </w:rPr>
+        <w:t>form.addEventListener</w:t>
+      </w:r>
+      <w:proofErr w:type="spellEnd"/>
+      <w:proofErr w:type="gramEnd"/>
+      <w:r>
+        <w:rPr>
+          <w:rFonts w:ascii="Cambria" w:hAnsi="Cambria"/>
+          <w:sz w:val="24"/>
+          <w:szCs w:val="24"/>
+        </w:rPr>
+        <w:t xml:space="preserve">('input', debounce(function (e) { </w:t>
+      </w:r>
+    </w:p>
+    <w:p>
+      <w:pPr>
+        <w:widowControl w:val="0"/>
+        <w:tabs>
+          <w:tab w:val="center" w:pos="4320"/>
+          <w:tab w:val="right" w:pos="8640"/>
+        </w:tabs>
+        <w:autoSpaceDE w:val="0"/>
+        <w:autoSpaceDN w:val="0"/>
+        <w:adjustRightInd w:val="0"/>
+        <w:spacing w:after="0" w:line="240" w:lineRule="auto"/>
+        <w:rPr>
+          <w:rFonts w:ascii="Cambria" w:hAnsi="Cambria"/>
+          <w:sz w:val="24"/>
+          <w:szCs w:val="24"/>
+        </w:rPr>
+      </w:pPr>
+      <w:r>
+        <w:rPr>
+          <w:rFonts w:ascii="Cambria" w:hAnsi="Cambria"/>
+          <w:sz w:val="24"/>
+          <w:szCs w:val="24"/>
+        </w:rPr>
+        <w:t xml:space="preserve">    switch (</w:t>
+      </w:r>
+      <w:proofErr w:type="gramStart"/>
+      <w:r>
+        <w:rPr>
+          <w:rFonts w:ascii="Cambria" w:hAnsi="Cambria"/>
+          <w:sz w:val="24"/>
+          <w:szCs w:val="24"/>
+        </w:rPr>
+        <w:t>e.target.id</w:t>
+      </w:r>
+      <w:proofErr w:type="gramEnd"/>
+      <w:r>
+        <w:rPr>
+          <w:rFonts w:ascii="Cambria" w:hAnsi="Cambria"/>
+          <w:sz w:val="24"/>
+          <w:szCs w:val="24"/>
+        </w:rPr>
+        <w:t xml:space="preserve">) {         case 'username':             </w:t>
+      </w:r>
+      <w:proofErr w:type="spellStart"/>
+      <w:r>
+        <w:rPr>
+          <w:rFonts w:ascii="Cambria" w:hAnsi="Cambria"/>
+          <w:sz w:val="24"/>
+          <w:szCs w:val="24"/>
+        </w:rPr>
+        <w:t>checkUsername</w:t>
+      </w:r>
+      <w:proofErr w:type="spellEnd"/>
+      <w:r>
+        <w:rPr>
+          <w:rFonts w:ascii="Cambria" w:hAnsi="Cambria"/>
+          <w:sz w:val="24"/>
+          <w:szCs w:val="24"/>
+        </w:rPr>
+        <w:t xml:space="preserve">();             break;         case 'email':             </w:t>
+      </w:r>
+      <w:proofErr w:type="spellStart"/>
+      <w:r>
+        <w:rPr>
+          <w:rFonts w:ascii="Cambria" w:hAnsi="Cambria"/>
+          <w:sz w:val="24"/>
+          <w:szCs w:val="24"/>
+        </w:rPr>
+        <w:t>checkEmail</w:t>
+      </w:r>
+      <w:proofErr w:type="spellEnd"/>
+      <w:r>
+        <w:rPr>
+          <w:rFonts w:ascii="Cambria" w:hAnsi="Cambria"/>
+          <w:sz w:val="24"/>
+          <w:szCs w:val="24"/>
+        </w:rPr>
+        <w:t xml:space="preserve">();             break;         case 'password':             </w:t>
+      </w:r>
+      <w:proofErr w:type="spellStart"/>
+      <w:r>
+        <w:rPr>
+          <w:rFonts w:ascii="Cambria" w:hAnsi="Cambria"/>
+          <w:sz w:val="24"/>
+          <w:szCs w:val="24"/>
+        </w:rPr>
+        <w:t>checkPassword</w:t>
+      </w:r>
+      <w:proofErr w:type="spellEnd"/>
+      <w:r>
+        <w:rPr>
+          <w:rFonts w:ascii="Cambria" w:hAnsi="Cambria"/>
+          <w:sz w:val="24"/>
+          <w:szCs w:val="24"/>
+        </w:rPr>
+        <w:t xml:space="preserve">();             break;         case 'confirm-password':             </w:t>
+      </w:r>
+      <w:proofErr w:type="spellStart"/>
+      <w:r>
+        <w:rPr>
+          <w:rFonts w:ascii="Cambria" w:hAnsi="Cambria"/>
+          <w:sz w:val="24"/>
+          <w:szCs w:val="24"/>
+        </w:rPr>
+        <w:t>checkConfirmPassword</w:t>
+      </w:r>
+      <w:proofErr w:type="spellEnd"/>
+      <w:r>
+        <w:rPr>
+          <w:rFonts w:ascii="Cambria" w:hAnsi="Cambria"/>
+          <w:sz w:val="24"/>
+          <w:szCs w:val="24"/>
+        </w:rPr>
+        <w:t xml:space="preserve">(); </w:t>
+      </w:r>
+    </w:p>
+    <w:p>
+      <w:pPr>
+        <w:widowControl w:val="0"/>
+        <w:tabs>
+          <w:tab w:val="center" w:pos="4320"/>
+          <w:tab w:val="right" w:pos="8640"/>
+        </w:tabs>
+        <w:autoSpaceDE w:val="0"/>
+        <w:autoSpaceDN w:val="0"/>
+        <w:adjustRightInd w:val="0"/>
+        <w:spacing w:after="0" w:line="240" w:lineRule="auto"/>
+        <w:rPr>
+          <w:rFonts w:ascii="Cambria" w:hAnsi="Cambria"/>
+          <w:sz w:val="24"/>
+          <w:szCs w:val="24"/>
+        </w:rPr>
+      </w:pPr>
+      <w:r>
+        <w:rPr>
+          <w:rFonts w:ascii="Cambria" w:hAnsi="Cambria"/>
+          <w:sz w:val="24"/>
+          <w:szCs w:val="24"/>
+        </w:rPr>
+        <w:t xml:space="preserve">            break; </w:t>
+      </w:r>
+    </w:p>
+    <w:p>
+      <w:pPr>
+        <w:widowControl w:val="0"/>
+        <w:tabs>
+          <w:tab w:val="center" w:pos="4320"/>
+          <w:tab w:val="right" w:pos="8640"/>
+        </w:tabs>
+        <w:autoSpaceDE w:val="0"/>
+        <w:autoSpaceDN w:val="0"/>
+        <w:adjustRightInd w:val="0"/>
+        <w:spacing w:after="0" w:line="240" w:lineRule="auto"/>
+        <w:rPr>
+          <w:rFonts w:ascii="Cambria" w:hAnsi="Cambria"/>
+          <w:sz w:val="24"/>
+          <w:szCs w:val="24"/>
+        </w:rPr>
+      </w:pPr>
+      <w:r>
+        <w:rPr>
+          <w:rFonts w:ascii="Cambria" w:hAnsi="Cambria"/>
+          <w:sz w:val="24"/>
+          <w:szCs w:val="24"/>
+        </w:rPr>
+        <w:t xml:space="preserve">    } </w:t>
+      </w:r>
+    </w:p>
+    <w:p>
+      <w:pPr>
+        <w:widowControl w:val="0"/>
+        <w:tabs>
+          <w:tab w:val="center" w:pos="4320"/>
+          <w:tab w:val="right" w:pos="8640"/>
+        </w:tabs>
+        <w:autoSpaceDE w:val="0"/>
+        <w:autoSpaceDN w:val="0"/>
+        <w:adjustRightInd w:val="0"/>
+        <w:spacing w:after="0" w:line="240" w:lineRule="auto"/>
+        <w:rPr>
+          <w:rFonts w:ascii="Cambria" w:hAnsi="Cambria"/>
+          <w:sz w:val="24"/>
+          <w:szCs w:val="24"/>
+        </w:rPr>
+      </w:pPr>
+      <w:r>
+        <w:rPr>
+          <w:rFonts w:ascii="Cambria" w:hAnsi="Cambria"/>
+          <w:sz w:val="24"/>
+          <w:szCs w:val="24"/>
+        </w:rPr>
+        <w:t xml:space="preserve">})); </w:t>
+      </w:r>
+    </w:p>
+    <w:p>
+      <w:pPr>
+        <w:widowControl w:val="0"/>
+        <w:tabs>
+          <w:tab w:val="center" w:pos="4320"/>
+          <w:tab w:val="right" w:pos="8640"/>
+        </w:tabs>
+        <w:autoSpaceDE w:val="0"/>
+        <w:autoSpaceDN w:val="0"/>
+        <w:adjustRightInd w:val="0"/>
+        <w:spacing w:after="0" w:line="240" w:lineRule="auto"/>
+        <w:rPr>
+          <w:rFonts w:ascii="Cambria" w:hAnsi="Cambria"/>
+          <w:sz w:val="24"/>
+          <w:szCs w:val="24"/>
+        </w:rPr>
+      </w:pPr>
+      <w:r>
+        <w:rPr>
+          <w:rFonts w:ascii="Cambria" w:hAnsi="Cambria"/>
+          <w:sz w:val="24"/>
+          <w:szCs w:val="24"/>
+        </w:rPr>
+        <w:t>&lt;/script&gt;</w:t>
+      </w:r>
+    </w:p>
+    <w:p>
+      <w:pPr>
+        <w:widowControl w:val="0"/>
+        <w:tabs>
+          <w:tab w:val="center" w:pos="4320"/>
+          <w:tab w:val="right" w:pos="8640"/>
+        </w:tabs>
+        <w:autoSpaceDE w:val="0"/>
+        <w:autoSpaceDN w:val="0"/>
+        <w:adjustRightInd w:val="0"/>
+        <w:spacing w:after="0" w:line="240" w:lineRule="auto"/>
+        <w:rPr>
+          <w:rFonts w:ascii="Cambria" w:hAnsi="Cambria"/>
+          <w:sz w:val="24"/>
+          <w:szCs w:val="24"/>
+        </w:rPr>
+      </w:pPr>
     </w:p>
     <w:p>
       <w:pPr>
@@ -1868,8 +6721,8 @@
       </w:r>
     </w:p>
     <w:sectPr>
-      <w:headerReference w:type="default" r:id="rId8"/>
-      <w:footerReference w:type="default" r:id="rId9"/>
+      <w:headerReference w:type="default" r:id="rId9"/>
+      <w:footerReference w:type="default" r:id="rId10"/>
       <w:pgSz w:w="11906" w:h="16838"/>
       <w:pgMar w:top="270" w:right="720" w:bottom="540" w:left="720" w:header="576" w:footer="0" w:gutter="0"/>
       <w:cols w:space="708"/>
@@ -1933,7 +6786,6 @@
         <w:text/>
       </w:sdtPr>
       <w:sdtContent>
-        <w:proofErr w:type="spellStart"/>
         <w:r>
           <w:rPr>
             <w:rFonts w:ascii="Cambria" w:hAnsi="Cambria"/>
@@ -1941,9 +6793,8 @@
             <w:sz w:val="24"/>
             <w:szCs w:val="24"/>
           </w:rPr>
-          <w:t>Munindra</w:t>
+          <w:t>Aum Pitroda</w:t>
         </w:r>
-        <w:proofErr w:type="spellEnd"/>
         <w:r>
           <w:rPr>
             <w:rFonts w:ascii="Cambria" w:hAnsi="Cambria"/>
@@ -1951,9 +6802,8 @@
             <w:sz w:val="24"/>
             <w:szCs w:val="24"/>
           </w:rPr>
-          <w:t xml:space="preserve"> </w:t>
+          <w:t xml:space="preserve"> (</w:t>
         </w:r>
-        <w:proofErr w:type="spellStart"/>
         <w:r>
           <w:rPr>
             <w:rFonts w:ascii="Cambria" w:hAnsi="Cambria"/>
@@ -1961,9 +6811,8 @@
             <w:sz w:val="24"/>
             <w:szCs w:val="24"/>
           </w:rPr>
-          <w:t>Lunagaria</w:t>
+          <w:t>148</w:t>
         </w:r>
-        <w:proofErr w:type="spellEnd"/>
         <w:r>
           <w:rPr>
             <w:rFonts w:ascii="Cambria" w:hAnsi="Cambria"/>
@@ -1971,7 +6820,7 @@
             <w:sz w:val="24"/>
             <w:szCs w:val="24"/>
           </w:rPr>
-          <w:t xml:space="preserve"> (228)</w:t>
+          <w:t>)</w:t>
         </w:r>
       </w:sdtContent>
     </w:sdt>
@@ -2108,7 +6957,7 @@
               <v:stroke joinstyle="miter"/>
               <v:path gradientshapeok="t" o:connecttype="rect"/>
             </v:shapetype>
-            <v:shape id="Text Box 1" o:spid="_x0000_s1027" type="#_x0000_t202" style="position:absolute;margin-left:67.6pt;margin-top:0;width:118.8pt;height:31.15pt;z-index:251659264;visibility:visible;mso-wrap-style:square;mso-width-percent:0;mso-height-percent:0;mso-wrap-distance-left:9pt;mso-wrap-distance-top:0;mso-wrap-distance-right:9pt;mso-wrap-distance-bottom:0;mso-position-horizontal:right;mso-position-horizontal-relative:margin;mso-position-vertical:top;mso-position-vertical-relative:bottom-margin-area;mso-width-percent:0;mso-height-percent:0;mso-width-relative:margin;mso-height-relative:margin;v-text-anchor:top" o:gfxdata="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" filled="f" stroked="f" strokeweight=".5pt">
+            <v:shape id="Text Box 1" o:spid="_x0000_s1027" type="#_x0000_t202" style="position:absolute;margin-left:67.6pt;margin-top:0;width:118.8pt;height:31.15pt;z-index:251659264;visibility:visible;mso-wrap-style:square;mso-width-percent:0;mso-height-percent:0;mso-wrap-distance-left:9pt;mso-wrap-distance-top:0;mso-wrap-distance-right:9pt;mso-wrap-distance-bottom:0;mso-position-horizontal:right;mso-position-horizontal-relative:margin;mso-position-vertical:top;mso-position-vertical-relative:bottom-margin-area;mso-width-percent:0;mso-height-percent:0;mso-width-relative:margin;mso-height-relative:margin;v-text-anchor:top" o:gfxdata="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" filled="f" stroked="f" strokeweight=".5pt">
               <v:textbox style="mso-fit-shape-to-text:t">
                 <w:txbxContent>
                   <w:p>
@@ -2249,7 +7098,7 @@
         </mc:Choice>
         <mc:Fallback>
           <w:pict>
-            <v:rect w14:anchorId="5C082E23" id="Rectangle 58" o:spid="_x0000_s1026" style="position:absolute;margin-left:0;margin-top:0;width:468pt;height:2.85pt;z-index:-251656192;visibility:visible;mso-wrap-style:square;mso-width-percent:1000;mso-height-percent:0;mso-wrap-distance-left:9pt;mso-wrap-distance-top:7.2pt;mso-wrap-distance-right:9pt;mso-wrap-distance-bottom:7.2pt;mso-position-horizontal:center;mso-position-horizontal-relative:margin;mso-position-vertical:top;mso-position-vertical-relative:bottom-margin-area;mso-width-percent:1000;mso-height-percent:0;mso-width-relative:margin;mso-height-relative:margin;v-text-anchor:middle" o:gfxdata="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" fillcolor="#4f81bd" stroked="f" strokeweight="2pt">
+            <v:rect w14:anchorId="5C082E23" id="Rectangle 58" o:spid="_x0000_s1026" style="position:absolute;margin-left:0;margin-top:0;width:468pt;height:2.85pt;z-index:-251656192;visibility:visible;mso-wrap-style:square;mso-width-percent:1000;mso-height-percent:0;mso-wrap-distance-left:9pt;mso-wrap-distance-top:7.2pt;mso-wrap-distance-right:9pt;mso-wrap-distance-bottom:7.2pt;mso-position-horizontal:center;mso-position-horizontal-relative:margin;mso-position-vertical:top;mso-position-vertical-relative:bottom-margin-area;mso-width-percent:1000;mso-height-percent:0;mso-width-relative:margin;mso-height-relative:margin;v-text-anchor:middle" o:gfxdata="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" fillcolor="#4f81bd" stroked="f" strokeweight="2pt">
               <v:path arrowok="t"/>
               <w10:wrap type="square" anchorx="margin" anchory="margin"/>
             </v:rect>
@@ -2715,8 +7564,8 @@
         </mc:Choice>
         <mc:Fallback>
           <w:pict>
-            <v:group w14:anchorId="4D4612EB" id="Group 4" o:spid="_x0000_s1026" style="width:518.25pt;height:3.6pt;mso-position-horizontal-relative:char;mso-position-vertical-relative:line" coordsize="9360,57" o:gfxdata="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">
-              <v:rect id="Rectangle 5" o:spid="_x0000_s1027" style="position:absolute;width:9360;height:57;visibility:visible;mso-wrap-style:square;v-text-anchor:top" o:gfxdata="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" fillcolor="#4f81bc" stroked="f">
+            <v:group w14:anchorId="4D4612EB" id="Group 4" o:spid="_x0000_s1026" style="width:518.25pt;height:3.6pt;mso-position-horizontal-relative:char;mso-position-vertical-relative:line" coordsize="9360,57" o:gfxdata="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">
+              <v:rect id="Rectangle 5" o:spid="_x0000_s1027" style="position:absolute;width:9360;height:57;visibility:visible;mso-wrap-style:square;v-text-anchor:top" o:gfxdata="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" fillcolor="#4f81bc" stroked="f">
                 <v:path arrowok="t"/>
               </v:rect>
               <w10:anchorlock/>
@@ -2747,7 +7596,17 @@
         <w:sz w:val="28"/>
         <w:szCs w:val="28"/>
       </w:rPr>
-      <w:t>Lab #1</w:t>
+      <w:t>Lab #</w:t>
+    </w:r>
+    <w:r>
+      <w:rPr>
+        <w:rFonts w:ascii="Cambria" w:hAnsi="Cambria"/>
+        <w:b/>
+        <w:bCs/>
+        <w:sz w:val="28"/>
+        <w:szCs w:val="28"/>
+      </w:rPr>
+      <w:t>2(a)</w:t>
     </w:r>
   </w:p>
   <w:p>
@@ -5414,6 +10273,7 @@
   <w:style w:type="character" w:default="1" w:styleId="DefaultParagraphFont">
     <w:name w:val="Default Paragraph Font"/>
     <w:uiPriority w:val="1"/>
+    <w:semiHidden/>
     <w:unhideWhenUsed/>
   </w:style>
   <w:style w:type="table" w:default="1" w:styleId="TableNormal">
@@ -5602,13 +10462,13 @@
   <w:font w:name="Symbol">
     <w:panose1 w:val="05050102010706020507"/>
     <w:charset w:val="02"/>
-    <w:family w:val="decorative"/>
+    <w:family w:val="roman"/>
     <w:pitch w:val="variable"/>
     <w:sig w:usb0="00000000" w:usb1="10000000" w:usb2="00000000" w:usb3="00000000" w:csb0="80000000" w:csb1="00000000"/>
   </w:font>
   <w:font w:name="Times New Roman">
     <w:panose1 w:val="02020603050405020304"/>
-    <w:charset w:val="01"/>
+    <w:charset w:val="00"/>
     <w:family w:val="roman"/>
     <w:pitch w:val="variable"/>
     <w:sig w:usb0="E0002EFF" w:usb1="C000785B" w:usb2="00000009" w:usb3="00000000" w:csb0="000001FF" w:csb1="00000000"/>
@@ -5618,32 +10478,31 @@
     <w:charset w:val="00"/>
     <w:family w:val="modern"/>
     <w:pitch w:val="fixed"/>
-    <w:sig w:usb0="E0002AFF" w:usb1="C0007843" w:usb2="00000009" w:usb3="00000000" w:csb0="000001FF" w:csb1="00000000"/>
+    <w:sig w:usb0="E0002EFF" w:usb1="C0007843" w:usb2="00000009" w:usb3="00000000" w:csb0="000001FF" w:csb1="00000000"/>
   </w:font>
   <w:font w:name="Wingdings">
     <w:panose1 w:val="05000000000000000000"/>
-    <w:charset w:val="4D"/>
-    <w:family w:val="decorative"/>
+    <w:charset w:val="02"/>
+    <w:family w:val="auto"/>
     <w:pitch w:val="variable"/>
-    <w:sig w:usb0="00000003" w:usb1="00000000" w:usb2="00000000" w:usb3="00000000" w:csb0="80000001" w:csb1="00000000"/>
+    <w:sig w:usb0="00000000" w:usb1="10000000" w:usb2="00000000" w:usb3="00000000" w:csb0="80000000" w:csb1="00000000"/>
   </w:font>
   <w:font w:name="Cambria">
-    <w:altName w:val="Cambria"/>
     <w:panose1 w:val="02040503050406030204"/>
-    <w:charset w:val="01"/>
+    <w:charset w:val="00"/>
     <w:family w:val="roman"/>
     <w:pitch w:val="variable"/>
-    <w:sig w:usb0="E00002FF" w:usb1="400004FF" w:usb2="00000000" w:usb3="00000000" w:csb0="0000019F" w:csb1="00000000"/>
+    <w:sig w:usb0="E00006FF" w:usb1="420024FF" w:usb2="02000000" w:usb3="00000000" w:csb0="0000019F" w:csb1="00000000"/>
   </w:font>
   <w:font w:name="Calibri">
     <w:panose1 w:val="020F0502020204030204"/>
     <w:charset w:val="00"/>
     <w:family w:val="swiss"/>
     <w:pitch w:val="variable"/>
-    <w:sig w:usb0="E0002AFF" w:usb1="C000247B" w:usb2="00000009" w:usb3="00000000" w:csb0="000001FF" w:csb1="00000000"/>
+    <w:sig w:usb0="E4002EFF" w:usb1="C200247B" w:usb2="00000009" w:usb3="00000000" w:csb0="000001FF" w:csb1="00000000"/>
   </w:font>
   <w:font w:name="Shruti">
-    <w:panose1 w:val="020B0502040204020203"/>
+    <w:panose1 w:val="02000500000000000000"/>
     <w:charset w:val="00"/>
     <w:family w:val="swiss"/>
     <w:pitch w:val="variable"/>
@@ -5654,7 +10513,7 @@
     <w:charset w:val="00"/>
     <w:family w:val="swiss"/>
     <w:pitch w:val="variable"/>
-    <w:sig w:usb0="E4002EFF" w:usb1="C000247B" w:usb2="00000009" w:usb3="00000000" w:csb0="000001FF" w:csb1="00000000"/>
+    <w:sig w:usb0="E4002EFF" w:usb1="C200247B" w:usb2="00000009" w:usb3="00000000" w:csb0="000001FF" w:csb1="00000000"/>
   </w:font>
   <w:font w:name="Segoe UI">
     <w:panose1 w:val="020B0502040204020203"/>
@@ -5664,11 +10523,11 @@
     <w:sig w:usb0="E4002EFF" w:usb1="C000E47F" w:usb2="00000009" w:usb3="00000000" w:csb0="000001FF" w:csb1="00000000"/>
   </w:font>
   <w:font w:name="Cambay Devanagari">
-    <w:panose1 w:val="00000500000000000000"/>
+    <w:altName w:val="Courier New"/>
     <w:charset w:val="4D"/>
     <w:family w:val="auto"/>
     <w:pitch w:val="variable"/>
-    <w:sig w:usb0="00008007" w:usb1="00000000" w:usb2="00000000" w:usb3="00000000" w:csb0="00000093" w:csb1="00000000"/>
+    <w:sig w:usb0="00000001" w:usb1="00000000" w:usb2="00000000" w:usb3="00000000" w:csb0="00000093" w:csb1="00000000"/>
   </w:font>
 </w:fonts>
 </file>
@@ -5689,6 +10548,8 @@
   </w:compat>
   <w:rsids>
     <w:rsidRoot w:val="00C92AE4"/>
+    <w:rsid w:val="0009752B"/>
+    <w:rsid w:val="005A453B"/>
     <w:rsid w:val="00663C8E"/>
     <w:rsid w:val="00C92AE4"/>
   </w:rsids>
@@ -6137,18 +10998,6 @@
     <w:semiHidden/>
     <w:unhideWhenUsed/>
   </w:style>
-  <w:style w:type="paragraph" w:customStyle="1" w:styleId="9C35820051AFF04D913706C336E304FF">
-    <w:name w:val="9C35820051AFF04D913706C336E304FF"/>
-    <w:rsid w:val="00C92AE4"/>
-  </w:style>
-  <w:style w:type="paragraph" w:customStyle="1" w:styleId="C3C8D20C11BBCF43AE0A8B51DD9371AF">
-    <w:name w:val="C3C8D20C11BBCF43AE0A8B51DD9371AF"/>
-    <w:rsid w:val="00C92AE4"/>
-  </w:style>
-  <w:style w:type="paragraph" w:customStyle="1" w:styleId="71333CED9F14B842A093D801EDBD8E9C">
-    <w:name w:val="71333CED9F14B842A093D801EDBD8E9C"/>
-    <w:rsid w:val="00C92AE4"/>
-  </w:style>
   <w:style w:type="paragraph" w:customStyle="1" w:styleId="7C9D87560F4725449DEE7ECE80D40B58">
     <w:name w:val="7C9D87560F4725449DEE7ECE80D40B58"/>
     <w:rsid w:val="00C92AE4"/>
